--- a/Maths Course/Group Theory.docx
+++ b/Maths Course/Group Theory.docx
@@ -2,8 +2,5622 @@
 <file path=word/document.xml><?xml version="1.0" encoding="utf-8"?>
 <w:document xmlns:wpc="http://schemas.microsoft.com/office/word/2010/wordprocessingCanvas" xmlns:cx="http://schemas.microsoft.com/office/drawing/2014/chartex" xmlns:cx1="http://schemas.microsoft.com/office/drawing/2015/9/8/chartex" xmlns:cx2="http://schemas.microsoft.com/office/drawing/2015/10/21/chartex" xmlns:cx3="http://schemas.microsoft.com/office/drawing/2016/5/9/chartex" xmlns:cx4="http://schemas.microsoft.com/office/drawing/2016/5/10/chartex" xmlns:cx5="http://schemas.microsoft.com/office/drawing/2016/5/11/chartex" xmlns:cx6="http://schemas.microsoft.com/office/drawing/2016/5/12/chartex" xmlns:cx7="http://schemas.microsoft.com/office/drawing/2016/5/13/chartex" xmlns:cx8="http://schemas.microsoft.com/office/drawing/2016/5/14/chartex" xmlns:mc="http://schemas.openxmlformats.org/markup-compatibility/2006" xmlns:aink="http://schemas.microsoft.com/office/drawing/2016/ink" xmlns:am3d="http://schemas.microsoft.com/office/drawing/2017/model3d" xmlns:o="urn:schemas-microsoft-com:office:office" xmlns:oel="http://schemas.microsoft.com/office/2019/extlst" xmlns:r="http://schemas.openxmlformats.org/officeDocument/2006/relationships" xmlns:m="http://schemas.openxmlformats.org/officeDocument/2006/math" xmlns:v="urn:schemas-microsoft-com:vml" xmlns:wp14="http://schemas.microsoft.com/office/word/2010/wordprocessingDrawing" xmlns:wp="http://schemas.openxmlformats.org/drawingml/2006/wordprocessingDrawing" xmlns:w10="urn:schemas-microsoft-com:office:word" xmlns:w="http://schemas.openxmlformats.org/wordprocessingml/2006/main" xmlns:w14="http://schemas.microsoft.com/office/word/2010/wordml" xmlns:w15="http://schemas.microsoft.com/office/word/2012/wordml" xmlns:w16cex="http://schemas.microsoft.com/office/word/2018/wordml/cex" xmlns:w16cid="http://schemas.microsoft.com/office/word/2016/wordml/cid" xmlns:w16="http://schemas.microsoft.com/office/word/2018/wordml" xmlns:w16du="http://schemas.microsoft.com/office/word/2023/wordml/word16du" xmlns:w16sdtdh="http://schemas.microsoft.com/office/word/2020/wordml/sdtdatahash" xmlns:w16sdtfl="http://schemas.microsoft.com/office/word/2024/wordml/sdtformatlock" xmlns:w16se="http://schemas.microsoft.com/office/word/2015/wordml/symex" xmlns:wpg="http://schemas.microsoft.com/office/word/2010/wordprocessingGroup" xmlns:wpi="http://schemas.microsoft.com/office/word/2010/wordprocessingInk" xmlns:wne="http://schemas.microsoft.com/office/word/2006/wordml" xmlns:wps="http://schemas.microsoft.com/office/word/2010/wordprocessingShape" mc:Ignorable="w14 w15 w16se w16cid w16 w16cex w16sdtdh w16sdtfl w16du wp14">
   <w:body>
-    <w:p/>
+    <w:p>
+      <w:pPr>
+        <w:jc w:val="center"/>
+        <w:rPr>
+          <w:b/>
+          <w:bCs/>
+          <w:sz w:val="52"/>
+          <w:szCs w:val="52"/>
+        </w:rPr>
+      </w:pPr>
+      <w:r>
+        <w:rPr>
+          <w:b/>
+          <w:bCs/>
+          <w:sz w:val="52"/>
+          <w:szCs w:val="52"/>
+        </w:rPr>
+        <w:t>Group Theory</w:t>
+      </w:r>
+    </w:p>
+    <w:p>
+      <w:pPr>
+        <w:rPr>
+          <w:b/>
+          <w:bCs/>
+          <w:sz w:val="22"/>
+          <w:szCs w:val="22"/>
+        </w:rPr>
+      </w:pPr>
+    </w:p>
+    <w:p>
+      <w:pPr>
+        <w:pStyle w:val="ListParagraph"/>
+        <w:numPr>
+          <w:ilvl w:val="0"/>
+          <w:numId w:val="3"/>
+        </w:numPr>
+        <w:rPr>
+          <w:sz w:val="32"/>
+          <w:szCs w:val="32"/>
+        </w:rPr>
+      </w:pPr>
+      <w:r>
+        <w:rPr>
+          <w:b/>
+          <w:bCs/>
+          <w:sz w:val="32"/>
+          <w:szCs w:val="32"/>
+        </w:rPr>
+        <w:t>Groupoid or Binary Algebra Definition</w:t>
+      </w:r>
+    </w:p>
+    <w:p>
+      <w:pPr>
+        <w:numPr>
+          <w:ilvl w:val="1"/>
+          <w:numId w:val="2"/>
+        </w:numPr>
+        <w:rPr>
+          <w:sz w:val="32"/>
+          <w:szCs w:val="32"/>
+        </w:rPr>
+      </w:pPr>
+      <w:r>
+        <w:rPr>
+          <w:sz w:val="32"/>
+          <w:szCs w:val="32"/>
+        </w:rPr>
+        <w:t xml:space="preserve">A non-empty </w:t>
+      </w:r>
+      <w:proofErr w:type="gramStart"/>
+      <w:r>
+        <w:rPr>
+          <w:sz w:val="32"/>
+          <w:szCs w:val="32"/>
+        </w:rPr>
+        <w:t>set  G</w:t>
+      </w:r>
+      <w:proofErr w:type="gramEnd"/>
+      <w:r>
+        <w:rPr>
+          <w:sz w:val="32"/>
+          <w:szCs w:val="32"/>
+        </w:rPr>
+        <w:t xml:space="preserve">  equipped with one binary operation is called groupoid</w:t>
+      </w:r>
+    </w:p>
+    <w:p>
+      <w:pPr>
+        <w:numPr>
+          <w:ilvl w:val="2"/>
+          <w:numId w:val="2"/>
+        </w:numPr>
+        <w:rPr>
+          <w:sz w:val="32"/>
+          <w:szCs w:val="32"/>
+        </w:rPr>
+      </w:pPr>
+      <w:r>
+        <w:rPr>
+          <w:sz w:val="32"/>
+          <w:szCs w:val="32"/>
+        </w:rPr>
+        <w:t xml:space="preserve">i.e.   G is a Groupoid is closed for </w:t>
+      </w:r>
+      <w:proofErr w:type="gramStart"/>
+      <w:r>
+        <w:rPr>
+          <w:sz w:val="32"/>
+          <w:szCs w:val="32"/>
+        </w:rPr>
+        <w:t>* .</w:t>
+      </w:r>
+      <w:proofErr w:type="gramEnd"/>
+    </w:p>
+    <w:p>
+      <w:pPr>
+        <w:rPr>
+          <w:sz w:val="32"/>
+          <w:szCs w:val="32"/>
+        </w:rPr>
+      </w:pPr>
+      <w:r>
+        <w:rPr>
+          <w:sz w:val="32"/>
+          <w:szCs w:val="32"/>
+        </w:rPr>
+        <w:t xml:space="preserve">It is </w:t>
+      </w:r>
+      <w:proofErr w:type="spellStart"/>
+      <w:r>
+        <w:rPr>
+          <w:sz w:val="32"/>
+          <w:szCs w:val="32"/>
+        </w:rPr>
+        <w:t>denated</w:t>
+      </w:r>
+      <w:proofErr w:type="spellEnd"/>
+      <w:r>
+        <w:rPr>
+          <w:sz w:val="32"/>
+          <w:szCs w:val="32"/>
+        </w:rPr>
+        <w:t xml:space="preserve"> by (</w:t>
+      </w:r>
+      <w:proofErr w:type="gramStart"/>
+      <w:r>
+        <w:rPr>
+          <w:sz w:val="32"/>
+          <w:szCs w:val="32"/>
+        </w:rPr>
+        <w:t>G,*</w:t>
+      </w:r>
+      <w:proofErr w:type="gramEnd"/>
+      <w:r>
+        <w:rPr>
+          <w:sz w:val="32"/>
+          <w:szCs w:val="32"/>
+        </w:rPr>
+        <w:t>).</w:t>
+      </w:r>
+    </w:p>
+    <w:p>
+      <w:pPr>
+        <w:rPr>
+          <w:sz w:val="32"/>
+          <w:szCs w:val="32"/>
+        </w:rPr>
+      </w:pPr>
+      <w:r>
+        <w:rPr>
+          <w:sz w:val="32"/>
+          <w:szCs w:val="32"/>
+        </w:rPr>
+        <w:t xml:space="preserve">For </w:t>
+      </w:r>
+      <w:proofErr w:type="gramStart"/>
+      <w:r>
+        <w:rPr>
+          <w:sz w:val="32"/>
+          <w:szCs w:val="32"/>
+        </w:rPr>
+        <w:t>Example :</w:t>
+      </w:r>
+      <w:proofErr w:type="gramEnd"/>
+      <w:r>
+        <w:rPr>
+          <w:sz w:val="32"/>
+          <w:szCs w:val="32"/>
+        </w:rPr>
+        <w:t>-  (</w:t>
+      </w:r>
+      <w:proofErr w:type="gramStart"/>
+      <w:r>
+        <w:rPr>
+          <w:sz w:val="32"/>
+          <w:szCs w:val="32"/>
+        </w:rPr>
+        <w:t>N,+</w:t>
+      </w:r>
+      <w:proofErr w:type="gramEnd"/>
+      <w:r>
+        <w:rPr>
+          <w:sz w:val="32"/>
+          <w:szCs w:val="32"/>
+        </w:rPr>
+        <w:t>), (Z, -), (Q, x) etc.</w:t>
+      </w:r>
+    </w:p>
+    <w:p>
+      <w:pPr>
+        <w:rPr>
+          <w:sz w:val="32"/>
+          <w:szCs w:val="32"/>
+        </w:rPr>
+      </w:pPr>
+      <w:proofErr w:type="gramStart"/>
+      <w:r>
+        <w:rPr>
+          <w:sz w:val="32"/>
+          <w:szCs w:val="32"/>
+        </w:rPr>
+        <w:t>Note :</w:t>
+      </w:r>
+      <w:proofErr w:type="gramEnd"/>
+      <w:r>
+        <w:rPr>
+          <w:sz w:val="32"/>
+          <w:szCs w:val="32"/>
+        </w:rPr>
+        <w:t>- Groupoid is also called Quasi Group.</w:t>
+      </w:r>
+    </w:p>
+    <w:p>
+      <w:pPr>
+        <w:rPr>
+          <w:sz w:val="32"/>
+          <w:szCs w:val="32"/>
+        </w:rPr>
+      </w:pPr>
+    </w:p>
+    <w:p>
+      <w:pPr>
+        <w:numPr>
+          <w:ilvl w:val="0"/>
+          <w:numId w:val="4"/>
+        </w:numPr>
+        <w:rPr>
+          <w:sz w:val="32"/>
+          <w:szCs w:val="32"/>
+        </w:rPr>
+      </w:pPr>
+      <w:r>
+        <w:rPr>
+          <w:b/>
+          <w:bCs/>
+          <w:sz w:val="32"/>
+          <w:szCs w:val="32"/>
+        </w:rPr>
+        <w:t xml:space="preserve">Semi </w:t>
+      </w:r>
+      <w:proofErr w:type="gramStart"/>
+      <w:r>
+        <w:rPr>
+          <w:b/>
+          <w:bCs/>
+          <w:sz w:val="32"/>
+          <w:szCs w:val="32"/>
+        </w:rPr>
+        <w:t>Group :</w:t>
+      </w:r>
+      <w:proofErr w:type="gramEnd"/>
+      <w:r>
+        <w:rPr>
+          <w:b/>
+          <w:bCs/>
+          <w:sz w:val="32"/>
+          <w:szCs w:val="32"/>
+        </w:rPr>
+        <w:t xml:space="preserve">- Definition </w:t>
+      </w:r>
+    </w:p>
+    <w:p>
+      <w:pPr>
+        <w:numPr>
+          <w:ilvl w:val="1"/>
+          <w:numId w:val="4"/>
+        </w:numPr>
+        <w:rPr>
+          <w:sz w:val="32"/>
+          <w:szCs w:val="32"/>
+        </w:rPr>
+      </w:pPr>
+      <w:r>
+        <w:rPr>
+          <w:sz w:val="32"/>
+          <w:szCs w:val="32"/>
+        </w:rPr>
+        <w:t xml:space="preserve">An Algebraic Structure (G, *) is called a </w:t>
+      </w:r>
+      <w:proofErr w:type="gramStart"/>
+      <w:r>
+        <w:rPr>
+          <w:sz w:val="32"/>
+          <w:szCs w:val="32"/>
+        </w:rPr>
+        <w:t>semi Group</w:t>
+      </w:r>
+      <w:proofErr w:type="gramEnd"/>
+      <w:r>
+        <w:rPr>
+          <w:sz w:val="32"/>
+          <w:szCs w:val="32"/>
+        </w:rPr>
+        <w:t xml:space="preserve"> if the binary operation * satisfy associative Property </w:t>
+      </w:r>
+    </w:p>
+    <w:p>
+      <w:pPr>
+        <w:rPr>
+          <w:sz w:val="32"/>
+          <w:szCs w:val="32"/>
+        </w:rPr>
+      </w:pPr>
+      <w:r>
+        <w:rPr>
+          <w:sz w:val="32"/>
+          <w:szCs w:val="32"/>
+        </w:rPr>
+        <w:t xml:space="preserve">i.e.  </w:t>
+      </w:r>
+      <w:proofErr w:type="gramStart"/>
+      <w:r>
+        <w:rPr>
+          <w:sz w:val="32"/>
+          <w:szCs w:val="32"/>
+        </w:rPr>
+        <w:t>:-</w:t>
+      </w:r>
+      <w:proofErr w:type="gramEnd"/>
+      <w:r>
+        <w:rPr>
+          <w:sz w:val="32"/>
+          <w:szCs w:val="32"/>
+        </w:rPr>
+        <w:t xml:space="preserve"> [</w:t>
+      </w:r>
+      <w:proofErr w:type="gramStart"/>
+      <w:r>
+        <w:rPr>
+          <w:sz w:val="32"/>
+          <w:szCs w:val="32"/>
+        </w:rPr>
+        <w:t>G]  (</w:t>
+      </w:r>
+      <w:proofErr w:type="gramEnd"/>
+      <w:r>
+        <w:rPr>
+          <w:sz w:val="32"/>
+          <w:szCs w:val="32"/>
+        </w:rPr>
+        <w:t xml:space="preserve">a * b) * c = a * (b * c), </w:t>
+      </w:r>
+      <m:oMath>
+        <m:r>
+          <w:rPr>
+            <w:rFonts w:ascii="Cambria Math" w:hAnsi="Cambria Math"/>
+            <w:sz w:val="32"/>
+            <w:szCs w:val="32"/>
+          </w:rPr>
+          <m:t>∀ </m:t>
+        </m:r>
+      </m:oMath>
+      <w:r>
+        <w:rPr>
+          <w:sz w:val="32"/>
+          <w:szCs w:val="32"/>
+        </w:rPr>
+        <w:t xml:space="preserve">a </w:t>
+      </w:r>
+      <w:r>
+        <w:rPr>
+          <w:rFonts w:ascii="Cambria Math" w:hAnsi="Cambria Math" w:cs="Cambria Math"/>
+          <w:sz w:val="32"/>
+          <w:szCs w:val="32"/>
+        </w:rPr>
+        <w:t>∈</w:t>
+      </w:r>
+      <w:r>
+        <w:rPr>
+          <w:sz w:val="32"/>
+          <w:szCs w:val="32"/>
+        </w:rPr>
+        <w:t xml:space="preserve"> G</w:t>
+      </w:r>
+    </w:p>
+    <w:p>
+      <w:pPr>
+        <w:rPr>
+          <w:sz w:val="32"/>
+          <w:szCs w:val="32"/>
+        </w:rPr>
+      </w:pPr>
+    </w:p>
+    <w:p>
+      <w:pPr>
+        <w:rPr>
+          <w:sz w:val="32"/>
+          <w:szCs w:val="32"/>
+        </w:rPr>
+      </w:pPr>
+      <w:r>
+        <w:rPr>
+          <w:sz w:val="32"/>
+          <w:szCs w:val="32"/>
+          <w:lang w:val="en-US"/>
+        </w:rPr>
+        <w:t xml:space="preserve">Ex.1 </w:t>
+      </w:r>
+    </w:p>
+    <w:p>
+      <w:pPr>
+        <w:rPr>
+          <w:sz w:val="32"/>
+          <w:szCs w:val="32"/>
+        </w:rPr>
+      </w:pPr>
+      <w:r>
+        <w:rPr>
+          <w:sz w:val="32"/>
+          <w:szCs w:val="32"/>
+          <w:lang w:val="en-US"/>
+        </w:rPr>
+        <w:tab/>
+      </w:r>
+      <w:r>
+        <w:rPr>
+          <w:sz w:val="32"/>
+          <w:szCs w:val="32"/>
+          <w:lang w:val="en-US"/>
+        </w:rPr>
+        <w:tab/>
+        <w:t>The algebraic structures (</w:t>
+      </w:r>
+      <w:proofErr w:type="gramStart"/>
+      <w:r>
+        <w:rPr>
+          <w:sz w:val="32"/>
+          <w:szCs w:val="32"/>
+          <w:lang w:val="en-US"/>
+        </w:rPr>
+        <w:t>N,+</w:t>
+      </w:r>
+      <w:proofErr w:type="gramEnd"/>
+      <w:r>
+        <w:rPr>
+          <w:sz w:val="32"/>
+          <w:szCs w:val="32"/>
+          <w:lang w:val="en-US"/>
+        </w:rPr>
+        <w:t>), (</w:t>
+      </w:r>
+      <w:proofErr w:type="gramStart"/>
+      <w:r>
+        <w:rPr>
+          <w:sz w:val="32"/>
+          <w:szCs w:val="32"/>
+          <w:lang w:val="en-US"/>
+        </w:rPr>
+        <w:t>Z,+</w:t>
+      </w:r>
+      <w:proofErr w:type="gramEnd"/>
+      <w:r>
+        <w:rPr>
+          <w:sz w:val="32"/>
+          <w:szCs w:val="32"/>
+          <w:lang w:val="en-US"/>
+        </w:rPr>
+        <w:t xml:space="preserve">), (Z, x), (Q, x) are semi groups but the structure (Z, </w:t>
+      </w:r>
+      <w:proofErr w:type="gramStart"/>
+      <w:r>
+        <w:rPr>
+          <w:sz w:val="32"/>
+          <w:szCs w:val="32"/>
+          <w:lang w:val="en-US"/>
+        </w:rPr>
+        <w:t>- )</w:t>
+      </w:r>
+      <w:proofErr w:type="gramEnd"/>
+      <w:r>
+        <w:rPr>
+          <w:sz w:val="32"/>
+          <w:szCs w:val="32"/>
+          <w:lang w:val="en-US"/>
+        </w:rPr>
+        <w:t xml:space="preserve"> </w:t>
+      </w:r>
+      <w:proofErr w:type="gramStart"/>
+      <w:r>
+        <w:rPr>
+          <w:sz w:val="32"/>
+          <w:szCs w:val="32"/>
+          <w:lang w:val="en-US"/>
+        </w:rPr>
+        <w:t>is  not</w:t>
+      </w:r>
+      <w:proofErr w:type="gramEnd"/>
+      <w:r>
+        <w:rPr>
+          <w:sz w:val="32"/>
+          <w:szCs w:val="32"/>
+          <w:lang w:val="en-US"/>
+        </w:rPr>
+        <w:t xml:space="preserve"> so because subtraction, (-) is associative.</w:t>
+      </w:r>
+    </w:p>
+    <w:p>
+      <w:pPr>
+        <w:rPr>
+          <w:sz w:val="32"/>
+          <w:szCs w:val="32"/>
+        </w:rPr>
+      </w:pPr>
+      <w:r>
+        <w:rPr>
+          <w:sz w:val="32"/>
+          <w:szCs w:val="32"/>
+          <w:lang w:val="en-US"/>
+        </w:rPr>
+        <w:t>Ex. 2</w:t>
+      </w:r>
+    </w:p>
+    <w:p>
+      <w:pPr>
+        <w:rPr>
+          <w:sz w:val="32"/>
+          <w:szCs w:val="32"/>
+        </w:rPr>
+      </w:pPr>
+      <w:r>
+        <w:rPr>
+          <w:sz w:val="32"/>
+          <w:szCs w:val="32"/>
+          <w:lang w:val="en-US"/>
+        </w:rPr>
+        <w:tab/>
+      </w:r>
+      <w:r>
+        <w:rPr>
+          <w:sz w:val="32"/>
+          <w:szCs w:val="32"/>
+          <w:lang w:val="en-US"/>
+        </w:rPr>
+        <w:tab/>
+        <w:t>The structures (p(s), u) and (P(s), ∩) where P(s) is the power set of a set S are Semi Groups as both the Operations Union (U) an intersection (</w:t>
+      </w:r>
+      <w:proofErr w:type="gramStart"/>
+      <w:r>
+        <w:rPr>
+          <w:sz w:val="32"/>
+          <w:szCs w:val="32"/>
+          <w:lang w:val="en-US"/>
+        </w:rPr>
+        <w:t>∩)  are</w:t>
+      </w:r>
+      <w:proofErr w:type="gramEnd"/>
+      <w:r>
+        <w:rPr>
+          <w:sz w:val="32"/>
+          <w:szCs w:val="32"/>
+          <w:lang w:val="en-US"/>
+        </w:rPr>
+        <w:t xml:space="preserve"> associative.</w:t>
+      </w:r>
+    </w:p>
+    <w:p>
+      <w:pPr>
+        <w:rPr>
+          <w:sz w:val="32"/>
+          <w:szCs w:val="32"/>
+        </w:rPr>
+      </w:pPr>
+    </w:p>
+    <w:p>
+      <w:pPr>
+        <w:rPr>
+          <w:b/>
+          <w:bCs/>
+          <w:sz w:val="40"/>
+          <w:szCs w:val="40"/>
+        </w:rPr>
+      </w:pPr>
+      <w:proofErr w:type="gramStart"/>
+      <w:r>
+        <w:rPr>
+          <w:b/>
+          <w:bCs/>
+          <w:sz w:val="40"/>
+          <w:szCs w:val="40"/>
+          <w:lang w:val="en-US"/>
+        </w:rPr>
+        <w:lastRenderedPageBreak/>
+        <w:t>Monoid :</w:t>
+      </w:r>
+      <w:proofErr w:type="gramEnd"/>
+      <w:r>
+        <w:rPr>
+          <w:b/>
+          <w:bCs/>
+          <w:sz w:val="40"/>
+          <w:szCs w:val="40"/>
+          <w:lang w:val="en-US"/>
+        </w:rPr>
+        <w:t xml:space="preserve">  Definition</w:t>
+      </w:r>
+    </w:p>
+    <w:p>
+      <w:pPr>
+        <w:numPr>
+          <w:ilvl w:val="1"/>
+          <w:numId w:val="5"/>
+        </w:numPr>
+        <w:rPr>
+          <w:sz w:val="32"/>
+          <w:szCs w:val="32"/>
+        </w:rPr>
+      </w:pPr>
+      <w:r>
+        <w:rPr>
+          <w:sz w:val="32"/>
+          <w:szCs w:val="32"/>
+          <w:lang w:val="en-US"/>
+        </w:rPr>
+        <w:t xml:space="preserve">A Semi Group is called monoid if there exist an identity element ‘e’ in G such that </w:t>
+      </w:r>
+    </w:p>
+    <w:p>
+      <w:pPr>
+        <w:numPr>
+          <w:ilvl w:val="2"/>
+          <w:numId w:val="5"/>
+        </w:numPr>
+        <w:rPr>
+          <w:sz w:val="32"/>
+          <w:szCs w:val="32"/>
+        </w:rPr>
+      </w:pPr>
+      <w:r>
+        <w:rPr>
+          <w:sz w:val="32"/>
+          <w:szCs w:val="32"/>
+          <w:lang w:val="en-US"/>
+        </w:rPr>
+        <w:t xml:space="preserve">[G2] e * a = a * e = a, </w:t>
+      </w:r>
+      <m:oMath>
+        <m:r>
+          <m:rPr>
+            <m:sty m:val="bi"/>
+          </m:rPr>
+          <w:rPr>
+            <w:rFonts w:ascii="Cambria Math" w:hAnsi="Cambria Math"/>
+            <w:sz w:val="32"/>
+            <w:szCs w:val="32"/>
+          </w:rPr>
+          <m:t>∀ </m:t>
+        </m:r>
+      </m:oMath>
+      <w:r>
+        <w:rPr>
+          <w:sz w:val="32"/>
+          <w:szCs w:val="32"/>
+          <w:lang w:val="en-US"/>
+        </w:rPr>
+        <w:t xml:space="preserve"> a </w:t>
+      </w:r>
+      <w:r>
+        <w:rPr>
+          <w:rFonts w:ascii="Cambria Math" w:hAnsi="Cambria Math" w:cs="Cambria Math"/>
+          <w:b/>
+          <w:bCs/>
+          <w:sz w:val="32"/>
+          <w:szCs w:val="32"/>
+        </w:rPr>
+        <w:t>∈</w:t>
+      </w:r>
+      <w:r>
+        <w:rPr>
+          <w:b/>
+          <w:bCs/>
+          <w:sz w:val="32"/>
+          <w:szCs w:val="32"/>
+        </w:rPr>
+        <w:t xml:space="preserve"> </w:t>
+      </w:r>
+      <w:r>
+        <w:rPr>
+          <w:b/>
+          <w:bCs/>
+          <w:sz w:val="32"/>
+          <w:szCs w:val="32"/>
+        </w:rPr>
+        <w:t>G</w:t>
+      </w:r>
+    </w:p>
+    <w:p>
+      <w:pPr>
+        <w:numPr>
+          <w:ilvl w:val="0"/>
+          <w:numId w:val="5"/>
+        </w:numPr>
+        <w:rPr>
+          <w:sz w:val="32"/>
+          <w:szCs w:val="32"/>
+        </w:rPr>
+      </w:pPr>
+      <w:r>
+        <w:rPr>
+          <w:sz w:val="32"/>
+          <w:szCs w:val="32"/>
+          <w:lang w:val="en-US"/>
+        </w:rPr>
+        <w:t xml:space="preserve">Ex.1 </w:t>
+      </w:r>
+    </w:p>
+    <w:p>
+      <w:pPr>
+        <w:ind w:left="360"/>
+        <w:rPr>
+          <w:sz w:val="32"/>
+          <w:szCs w:val="32"/>
+        </w:rPr>
+      </w:pPr>
+      <w:r>
+        <w:rPr>
+          <w:sz w:val="32"/>
+          <w:szCs w:val="32"/>
+          <w:lang w:val="en-US"/>
+        </w:rPr>
+        <w:tab/>
+      </w:r>
+      <w:r>
+        <w:rPr>
+          <w:sz w:val="32"/>
+          <w:szCs w:val="32"/>
+          <w:lang w:val="en-US"/>
+        </w:rPr>
+        <w:tab/>
+        <w:t>The Semi Group (N, x) is Monoid because 1 is the identity for the multiplication. But the Semi Group (N, +) is not because 0 is the identity for addition is not in N.</w:t>
+      </w:r>
+    </w:p>
+    <w:p>
+      <w:pPr>
+        <w:numPr>
+          <w:ilvl w:val="0"/>
+          <w:numId w:val="5"/>
+        </w:numPr>
+        <w:rPr>
+          <w:sz w:val="32"/>
+          <w:szCs w:val="32"/>
+        </w:rPr>
+      </w:pPr>
+      <w:r>
+        <w:rPr>
+          <w:sz w:val="32"/>
+          <w:szCs w:val="32"/>
+          <w:lang w:val="en-US"/>
+        </w:rPr>
+        <w:t>Ex. 2</w:t>
+      </w:r>
+    </w:p>
+    <w:p>
+      <w:pPr>
+        <w:ind w:left="360"/>
+        <w:rPr>
+          <w:sz w:val="32"/>
+          <w:szCs w:val="32"/>
+          <w:lang w:val="en-US"/>
+        </w:rPr>
+      </w:pPr>
+      <w:r>
+        <w:rPr>
+          <w:sz w:val="32"/>
+          <w:szCs w:val="32"/>
+          <w:lang w:val="en-US"/>
+        </w:rPr>
+        <w:tab/>
+      </w:r>
+      <w:r>
+        <w:rPr>
+          <w:sz w:val="32"/>
+          <w:szCs w:val="32"/>
+          <w:lang w:val="en-US"/>
+        </w:rPr>
+        <w:tab/>
+        <w:t xml:space="preserve">The Semi Group (P(s), </w:t>
+      </w:r>
+      <w:r>
+        <w:rPr>
+          <w:sz w:val="32"/>
+          <w:szCs w:val="32"/>
+          <w:lang w:val="en-US"/>
+        </w:rPr>
+        <w:t>U</w:t>
+      </w:r>
+      <w:r>
+        <w:rPr>
+          <w:sz w:val="32"/>
+          <w:szCs w:val="32"/>
+          <w:lang w:val="en-US"/>
+        </w:rPr>
+        <w:t xml:space="preserve">) and (P(s), ∩) are monoid because </w:t>
+      </w:r>
+      <w:r>
+        <w:rPr>
+          <w:rFonts w:ascii="Century Gothic" w:hAnsi="Century Gothic"/>
+          <w:sz w:val="32"/>
+          <w:szCs w:val="32"/>
+          <w:lang w:val="en-US"/>
+        </w:rPr>
+        <w:t></w:t>
+      </w:r>
+      <w:r>
+        <w:rPr>
+          <w:sz w:val="32"/>
+          <w:szCs w:val="32"/>
+          <w:lang w:val="en-US"/>
+        </w:rPr>
+        <w:t xml:space="preserve"> and S are the identity respectively for union (</w:t>
+      </w:r>
+      <w:r>
+        <w:rPr>
+          <w:sz w:val="32"/>
+          <w:szCs w:val="32"/>
+          <w:lang w:val="en-US"/>
+        </w:rPr>
+        <w:t>U</w:t>
+      </w:r>
+      <w:r>
+        <w:rPr>
+          <w:sz w:val="32"/>
+          <w:szCs w:val="32"/>
+          <w:lang w:val="en-US"/>
+        </w:rPr>
+        <w:t>) and (</w:t>
+      </w:r>
+      <w:r>
+        <w:rPr>
+          <w:rFonts w:ascii="Century Gothic" w:hAnsi="Century Gothic"/>
+          <w:sz w:val="32"/>
+          <w:szCs w:val="32"/>
+          <w:lang w:val="en-US"/>
+        </w:rPr>
+        <w:t>∩</w:t>
+      </w:r>
+      <w:r>
+        <w:rPr>
+          <w:sz w:val="32"/>
+          <w:szCs w:val="32"/>
+          <w:lang w:val="en-US"/>
+        </w:rPr>
+        <w:t>) in P(s).</w:t>
+      </w:r>
+    </w:p>
+    <w:p>
+      <w:pPr>
+        <w:rPr>
+          <w:sz w:val="48"/>
+          <w:szCs w:val="48"/>
+        </w:rPr>
+      </w:pPr>
+      <w:r>
+        <w:rPr>
+          <w:b/>
+          <w:bCs/>
+          <w:sz w:val="48"/>
+          <w:szCs w:val="48"/>
+          <w:lang w:val="en-US"/>
+        </w:rPr>
+        <w:t>Group: Definition</w:t>
+      </w:r>
+    </w:p>
+    <w:p>
+      <w:pPr>
+        <w:numPr>
+          <w:ilvl w:val="1"/>
+          <w:numId w:val="6"/>
+        </w:numPr>
+        <w:rPr>
+          <w:sz w:val="32"/>
+          <w:szCs w:val="32"/>
+        </w:rPr>
+      </w:pPr>
+      <w:r>
+        <w:rPr>
+          <w:sz w:val="32"/>
+          <w:szCs w:val="32"/>
+          <w:lang w:val="en-US"/>
+        </w:rPr>
+        <w:t xml:space="preserve">An algebraic structure of set G and a binary operation * defined in G i.e. (G, *) is called a group if * satisfies the following </w:t>
+      </w:r>
+      <w:proofErr w:type="gramStart"/>
+      <w:r>
+        <w:rPr>
+          <w:sz w:val="32"/>
+          <w:szCs w:val="32"/>
+          <w:lang w:val="en-US"/>
+        </w:rPr>
+        <w:t>postulate :</w:t>
+      </w:r>
+      <w:proofErr w:type="gramEnd"/>
+    </w:p>
+    <w:p>
+      <w:pPr>
+        <w:rPr>
+          <w:sz w:val="28"/>
+          <w:szCs w:val="28"/>
+        </w:rPr>
+      </w:pPr>
+      <w:r>
+        <w:rPr>
+          <w:b/>
+          <w:bCs/>
+          <w:sz w:val="28"/>
+          <w:szCs w:val="28"/>
+        </w:rPr>
+        <w:t xml:space="preserve">[G1] </w:t>
+      </w:r>
+      <w:proofErr w:type="gramStart"/>
+      <w:r>
+        <w:rPr>
+          <w:b/>
+          <w:bCs/>
+          <w:sz w:val="28"/>
+          <w:szCs w:val="28"/>
+        </w:rPr>
+        <w:t>Closure :</w:t>
+      </w:r>
+      <w:proofErr w:type="gramEnd"/>
+    </w:p>
+    <w:p>
+      <w:pPr>
+        <w:rPr>
+          <w:sz w:val="28"/>
+          <w:szCs w:val="28"/>
+        </w:rPr>
+      </w:pPr>
+      <w:r>
+        <w:rPr>
+          <w:sz w:val="28"/>
+          <w:szCs w:val="28"/>
+        </w:rPr>
+        <w:br/>
+      </w:r>
+      <m:oMathPara>
+        <m:oMathParaPr>
+          <m:jc m:val="centerGroup"/>
+        </m:oMathParaPr>
+        <m:oMath>
+          <m:r>
+            <w:rPr>
+              <w:rFonts w:ascii="Cambria Math" w:hAnsi="Cambria Math"/>
+              <w:sz w:val="28"/>
+              <w:szCs w:val="28"/>
+            </w:rPr>
+            <m:t>a</m:t>
+          </m:r>
+          <m:r>
+            <m:rPr>
+              <m:sty m:val="p"/>
+            </m:rPr>
+            <w:rPr>
+              <w:rFonts w:ascii="Cambria Math" w:hAnsi="Cambria Math"/>
+              <w:sz w:val="28"/>
+              <w:szCs w:val="28"/>
+            </w:rPr>
+            <m:t>∈</m:t>
+          </m:r>
+          <m:r>
+            <w:rPr>
+              <w:rFonts w:ascii="Cambria Math" w:hAnsi="Cambria Math"/>
+              <w:sz w:val="28"/>
+              <w:szCs w:val="28"/>
+            </w:rPr>
+            <m:t>G</m:t>
+          </m:r>
+          <m:r>
+            <m:rPr>
+              <m:sty m:val="p"/>
+            </m:rPr>
+            <w:rPr>
+              <w:rFonts w:ascii="Cambria Math" w:hAnsi="Cambria Math"/>
+              <w:sz w:val="28"/>
+              <w:szCs w:val="28"/>
+            </w:rPr>
+            <m:t>,</m:t>
+          </m:r>
+          <m:r>
+            <w:rPr>
+              <w:rFonts w:ascii="Cambria Math" w:hAnsi="Cambria Math"/>
+              <w:sz w:val="28"/>
+              <w:szCs w:val="28"/>
+            </w:rPr>
+            <m:t>b</m:t>
+          </m:r>
+          <m:r>
+            <m:rPr>
+              <m:sty m:val="p"/>
+            </m:rPr>
+            <w:rPr>
+              <w:rFonts w:ascii="Cambria Math" w:hAnsi="Cambria Math"/>
+              <w:sz w:val="28"/>
+              <w:szCs w:val="28"/>
+            </w:rPr>
+            <m:t>∈</m:t>
+          </m:r>
+          <m:r>
+            <w:rPr>
+              <w:rFonts w:ascii="Cambria Math" w:hAnsi="Cambria Math"/>
+              <w:sz w:val="28"/>
+              <w:szCs w:val="28"/>
+            </w:rPr>
+            <m:t>G</m:t>
+          </m:r>
+          <m:r>
+            <m:rPr>
+              <m:sty m:val="p"/>
+            </m:rPr>
+            <w:rPr>
+              <w:rFonts w:ascii="Cambria Math" w:hAnsi="Cambria Math"/>
+              <w:sz w:val="28"/>
+              <w:szCs w:val="28"/>
+            </w:rPr>
+            <m:t>⇒</m:t>
+          </m:r>
+          <m:r>
+            <w:rPr>
+              <w:rFonts w:ascii="Cambria Math" w:hAnsi="Cambria Math"/>
+              <w:sz w:val="28"/>
+              <w:szCs w:val="28"/>
+            </w:rPr>
+            <m:t>a</m:t>
+          </m:r>
+          <m:r>
+            <m:rPr>
+              <m:sty m:val="p"/>
+            </m:rPr>
+            <w:rPr>
+              <w:rFonts w:ascii="Cambria Math" w:hAnsi="Cambria Math"/>
+              <w:sz w:val="28"/>
+              <w:szCs w:val="28"/>
+            </w:rPr>
+            <m:t>*</m:t>
+          </m:r>
+          <m:r>
+            <w:rPr>
+              <w:rFonts w:ascii="Cambria Math" w:hAnsi="Cambria Math"/>
+              <w:sz w:val="28"/>
+              <w:szCs w:val="28"/>
+            </w:rPr>
+            <m:t>b</m:t>
+          </m:r>
+          <m:r>
+            <m:rPr>
+              <m:sty m:val="p"/>
+            </m:rPr>
+            <w:rPr>
+              <w:rFonts w:ascii="Cambria Math" w:hAnsi="Cambria Math"/>
+              <w:sz w:val="28"/>
+              <w:szCs w:val="28"/>
+            </w:rPr>
+            <m:t>∈</m:t>
+          </m:r>
+          <m:r>
+            <w:rPr>
+              <w:rFonts w:ascii="Cambria Math" w:hAnsi="Cambria Math"/>
+              <w:sz w:val="28"/>
+              <w:szCs w:val="28"/>
+            </w:rPr>
+            <m:t>G</m:t>
+          </m:r>
+          <m:r>
+            <m:rPr>
+              <m:sty m:val="p"/>
+            </m:rPr>
+            <w:rPr>
+              <w:rFonts w:ascii="Cambria Math" w:hAnsi="Cambria Math"/>
+              <w:sz w:val="28"/>
+              <w:szCs w:val="28"/>
+            </w:rPr>
+            <m:t>,</m:t>
+          </m:r>
+          <m:r>
+            <m:rPr>
+              <m:nor/>
+            </m:rPr>
+            <w:rPr>
+              <w:rFonts w:ascii="Arial" w:hAnsi="Arial" w:cs="Arial"/>
+              <w:i/>
+              <w:iCs/>
+              <w:sz w:val="28"/>
+              <w:szCs w:val="28"/>
+            </w:rPr>
+            <m:t>  </m:t>
+          </m:r>
+          <m:r>
+            <m:rPr>
+              <m:sty m:val="p"/>
+            </m:rPr>
+            <w:rPr>
+              <w:rFonts w:ascii="Cambria Math" w:hAnsi="Cambria Math"/>
+              <w:sz w:val="28"/>
+              <w:szCs w:val="28"/>
+            </w:rPr>
+            <m:t>∀</m:t>
+          </m:r>
+          <m:r>
+            <w:rPr>
+              <w:rFonts w:ascii="Cambria Math" w:hAnsi="Cambria Math"/>
+              <w:sz w:val="28"/>
+              <w:szCs w:val="28"/>
+            </w:rPr>
+            <m:t>a</m:t>
+          </m:r>
+          <m:r>
+            <m:rPr>
+              <m:sty m:val="p"/>
+            </m:rPr>
+            <w:rPr>
+              <w:rFonts w:ascii="Cambria Math" w:hAnsi="Cambria Math"/>
+              <w:sz w:val="28"/>
+              <w:szCs w:val="28"/>
+            </w:rPr>
+            <m:t>,</m:t>
+          </m:r>
+          <m:r>
+            <w:rPr>
+              <w:rFonts w:ascii="Cambria Math" w:hAnsi="Cambria Math"/>
+              <w:sz w:val="28"/>
+              <w:szCs w:val="28"/>
+            </w:rPr>
+            <m:t>b</m:t>
+          </m:r>
+          <m:r>
+            <m:rPr>
+              <m:sty m:val="p"/>
+            </m:rPr>
+            <w:rPr>
+              <w:rFonts w:ascii="Cambria Math" w:hAnsi="Cambria Math"/>
+              <w:sz w:val="28"/>
+              <w:szCs w:val="28"/>
+            </w:rPr>
+            <m:t>∈</m:t>
+          </m:r>
+          <m:r>
+            <w:rPr>
+              <w:rFonts w:ascii="Cambria Math" w:hAnsi="Cambria Math"/>
+              <w:sz w:val="28"/>
+              <w:szCs w:val="28"/>
+            </w:rPr>
+            <m:t>G</m:t>
+          </m:r>
+        </m:oMath>
+      </m:oMathPara>
+    </w:p>
+    <w:p>
+      <w:pPr>
+        <w:rPr>
+          <w:sz w:val="28"/>
+          <w:szCs w:val="28"/>
+        </w:rPr>
+      </w:pPr>
+      <w:r>
+        <w:rPr>
+          <w:b/>
+          <w:bCs/>
+          <w:sz w:val="28"/>
+          <w:szCs w:val="28"/>
+        </w:rPr>
+        <w:t xml:space="preserve">[G2] </w:t>
+      </w:r>
+      <w:proofErr w:type="gramStart"/>
+      <w:r>
+        <w:rPr>
+          <w:b/>
+          <w:bCs/>
+          <w:sz w:val="28"/>
+          <w:szCs w:val="28"/>
+        </w:rPr>
+        <w:t>Associativity :</w:t>
+      </w:r>
+      <w:proofErr w:type="gramEnd"/>
+    </w:p>
+    <w:p>
+      <w:pPr>
+        <w:numPr>
+          <w:ilvl w:val="2"/>
+          <w:numId w:val="7"/>
+        </w:numPr>
+        <w:rPr>
+          <w:sz w:val="28"/>
+          <w:szCs w:val="28"/>
+        </w:rPr>
+      </w:pPr>
+      <w:r>
+        <w:rPr>
+          <w:sz w:val="28"/>
+          <w:szCs w:val="28"/>
+        </w:rPr>
+        <w:t xml:space="preserve">The composition * is associative in G </w:t>
+      </w:r>
+    </w:p>
+    <w:p>
+      <w:pPr>
+        <w:rPr>
+          <w:sz w:val="28"/>
+          <w:szCs w:val="28"/>
+        </w:rPr>
+      </w:pPr>
+      <w:r>
+        <w:rPr>
+          <w:sz w:val="28"/>
+          <w:szCs w:val="28"/>
+        </w:rPr>
+        <w:tab/>
+      </w:r>
+      <w:r>
+        <w:rPr>
+          <w:sz w:val="28"/>
+          <w:szCs w:val="28"/>
+        </w:rPr>
+        <w:tab/>
+      </w:r>
+      <w:r>
+        <w:rPr>
+          <w:sz w:val="28"/>
+          <w:szCs w:val="28"/>
+        </w:rPr>
+        <w:tab/>
+      </w:r>
+      <w:r>
+        <w:rPr>
+          <w:sz w:val="28"/>
+          <w:szCs w:val="28"/>
+        </w:rPr>
+        <w:tab/>
+        <w:t xml:space="preserve">i.e.    </w:t>
+      </w:r>
+      <m:oMath>
+        <m:d>
+          <m:dPr>
+            <m:ctrlPr>
+              <w:rPr>
+                <w:rFonts w:ascii="Cambria Math" w:hAnsi="Cambria Math"/>
+                <w:i/>
+                <w:iCs/>
+                <w:sz w:val="28"/>
+                <w:szCs w:val="28"/>
+              </w:rPr>
+            </m:ctrlPr>
+          </m:dPr>
+          <m:e>
+            <m:r>
+              <w:rPr>
+                <w:rFonts w:ascii="Cambria Math" w:hAnsi="Cambria Math"/>
+                <w:sz w:val="28"/>
+                <w:szCs w:val="28"/>
+              </w:rPr>
+              <m:t>a</m:t>
+            </m:r>
+            <m:r>
+              <m:rPr>
+                <m:sty m:val="p"/>
+              </m:rPr>
+              <w:rPr>
+                <w:rFonts w:ascii="Cambria Math" w:hAnsi="Cambria Math" w:cs="Cambria Math" w:hint="cs"/>
+                <w:sz w:val="28"/>
+                <w:szCs w:val="28"/>
+                <w:rtl/>
+                <w:lang w:bidi="ar-AE"/>
+              </w:rPr>
+              <m:t>*</m:t>
+            </m:r>
+            <m:r>
+              <w:rPr>
+                <w:rFonts w:ascii="Cambria Math" w:hAnsi="Cambria Math"/>
+                <w:sz w:val="28"/>
+                <w:szCs w:val="28"/>
+              </w:rPr>
+              <m:t>b</m:t>
+            </m:r>
+          </m:e>
+        </m:d>
+        <m:r>
+          <m:rPr>
+            <m:sty m:val="p"/>
+          </m:rPr>
+          <w:rPr>
+            <w:rFonts w:ascii="Cambria Math" w:hAnsi="Cambria Math" w:cs="Cambria Math" w:hint="cs"/>
+            <w:sz w:val="28"/>
+            <w:szCs w:val="28"/>
+            <w:rtl/>
+            <w:lang w:bidi="ar-AE"/>
+          </w:rPr>
+          <m:t>*</m:t>
+        </m:r>
+        <m:r>
+          <w:rPr>
+            <w:rFonts w:ascii="Cambria Math" w:hAnsi="Cambria Math"/>
+            <w:sz w:val="28"/>
+            <w:szCs w:val="28"/>
+          </w:rPr>
+          <m:t>c</m:t>
+        </m:r>
+        <m:r>
+          <m:rPr>
+            <m:sty m:val="p"/>
+          </m:rPr>
+          <w:rPr>
+            <w:rFonts w:ascii="Cambria Math" w:hAnsi="Cambria Math"/>
+            <w:sz w:val="28"/>
+            <w:szCs w:val="28"/>
+            <w:rtl/>
+            <w:lang w:bidi="ar-AE"/>
+          </w:rPr>
+          <m:t>=</m:t>
+        </m:r>
+        <m:r>
+          <w:rPr>
+            <w:rFonts w:ascii="Cambria Math" w:hAnsi="Cambria Math"/>
+            <w:sz w:val="28"/>
+            <w:szCs w:val="28"/>
+          </w:rPr>
+          <m:t>a</m:t>
+        </m:r>
+        <m:r>
+          <m:rPr>
+            <m:sty m:val="p"/>
+          </m:rPr>
+          <w:rPr>
+            <w:rFonts w:ascii="Cambria Math" w:hAnsi="Cambria Math" w:cs="Cambria Math" w:hint="cs"/>
+            <w:sz w:val="28"/>
+            <w:szCs w:val="28"/>
+            <w:rtl/>
+            <w:lang w:bidi="ar-AE"/>
+          </w:rPr>
+          <m:t>*</m:t>
+        </m:r>
+        <m:d>
+          <m:dPr>
+            <m:ctrlPr>
+              <w:rPr>
+                <w:rFonts w:ascii="Cambria Math" w:hAnsi="Cambria Math"/>
+                <w:i/>
+                <w:iCs/>
+                <w:sz w:val="28"/>
+                <w:szCs w:val="28"/>
+              </w:rPr>
+            </m:ctrlPr>
+          </m:dPr>
+          <m:e>
+            <m:r>
+              <w:rPr>
+                <w:rFonts w:ascii="Cambria Math" w:hAnsi="Cambria Math"/>
+                <w:sz w:val="28"/>
+                <w:szCs w:val="28"/>
+              </w:rPr>
+              <m:t>b</m:t>
+            </m:r>
+            <m:r>
+              <m:rPr>
+                <m:sty m:val="p"/>
+              </m:rPr>
+              <w:rPr>
+                <w:rFonts w:ascii="Cambria Math" w:hAnsi="Cambria Math" w:cs="Cambria Math" w:hint="cs"/>
+                <w:sz w:val="28"/>
+                <w:szCs w:val="28"/>
+                <w:rtl/>
+                <w:lang w:bidi="ar-AE"/>
+              </w:rPr>
+              <m:t>*</m:t>
+            </m:r>
+            <m:r>
+              <w:rPr>
+                <w:rFonts w:ascii="Cambria Math" w:hAnsi="Cambria Math"/>
+                <w:sz w:val="28"/>
+                <w:szCs w:val="28"/>
+              </w:rPr>
+              <m:t>c</m:t>
+            </m:r>
+          </m:e>
+        </m:d>
+        <m:r>
+          <m:rPr>
+            <m:sty m:val="p"/>
+          </m:rPr>
+          <w:rPr>
+            <w:rFonts w:ascii="Cambria Math" w:hAnsi="Cambria Math"/>
+            <w:sz w:val="28"/>
+            <w:szCs w:val="28"/>
+            <w:rtl/>
+            <w:lang w:bidi="ar-AE"/>
+          </w:rPr>
+          <m:t>,</m:t>
+        </m:r>
+        <m:r>
+          <m:rPr>
+            <m:nor/>
+          </m:rPr>
+          <w:rPr>
+            <w:rFonts w:ascii="Arial" w:hAnsi="Arial" w:cs="Arial" w:hint="cs"/>
+            <w:i/>
+            <w:iCs/>
+            <w:sz w:val="28"/>
+            <w:szCs w:val="28"/>
+            <w:rtl/>
+            <w:lang w:bidi="ar-AE"/>
+          </w:rPr>
+          <m:t>  </m:t>
+        </m:r>
+        <m:r>
+          <m:rPr>
+            <m:sty m:val="p"/>
+          </m:rPr>
+          <w:rPr>
+            <w:rFonts w:ascii="Cambria Math" w:hAnsi="Cambria Math" w:cs="Cambria Math" w:hint="cs"/>
+            <w:sz w:val="28"/>
+            <w:szCs w:val="28"/>
+            <w:rtl/>
+            <w:lang w:bidi="ar-AE"/>
+          </w:rPr>
+          <m:t>∀</m:t>
+        </m:r>
+        <m:r>
+          <w:rPr>
+            <w:rFonts w:ascii="Cambria Math" w:hAnsi="Cambria Math"/>
+            <w:sz w:val="28"/>
+            <w:szCs w:val="28"/>
+          </w:rPr>
+          <m:t>a</m:t>
+        </m:r>
+        <m:r>
+          <m:rPr>
+            <m:sty m:val="p"/>
+          </m:rPr>
+          <w:rPr>
+            <w:rFonts w:ascii="Cambria Math" w:hAnsi="Cambria Math"/>
+            <w:sz w:val="28"/>
+            <w:szCs w:val="28"/>
+            <w:rtl/>
+            <w:lang w:bidi="ar-AE"/>
+          </w:rPr>
+          <m:t>,</m:t>
+        </m:r>
+        <m:r>
+          <w:rPr>
+            <w:rFonts w:ascii="Cambria Math" w:hAnsi="Cambria Math"/>
+            <w:sz w:val="28"/>
+            <w:szCs w:val="28"/>
+          </w:rPr>
+          <m:t>b</m:t>
+        </m:r>
+        <m:r>
+          <m:rPr>
+            <m:sty m:val="p"/>
+          </m:rPr>
+          <w:rPr>
+            <w:rFonts w:ascii="Cambria Math" w:hAnsi="Cambria Math"/>
+            <w:sz w:val="28"/>
+            <w:szCs w:val="28"/>
+            <w:rtl/>
+            <w:lang w:bidi="ar-AE"/>
+          </w:rPr>
+          <m:t>,</m:t>
+        </m:r>
+        <m:r>
+          <w:rPr>
+            <w:rFonts w:ascii="Cambria Math" w:hAnsi="Cambria Math"/>
+            <w:sz w:val="28"/>
+            <w:szCs w:val="28"/>
+          </w:rPr>
+          <m:t>c</m:t>
+        </m:r>
+        <m:r>
+          <m:rPr>
+            <m:sty m:val="p"/>
+          </m:rPr>
+          <w:rPr>
+            <w:rFonts w:ascii="Cambria Math" w:hAnsi="Cambria Math" w:cs="Cambria Math" w:hint="cs"/>
+            <w:sz w:val="28"/>
+            <w:szCs w:val="28"/>
+            <w:rtl/>
+            <w:lang w:bidi="ar-AE"/>
+          </w:rPr>
+          <m:t>∈</m:t>
+        </m:r>
+        <m:r>
+          <w:rPr>
+            <w:rFonts w:ascii="Cambria Math" w:hAnsi="Cambria Math"/>
+            <w:sz w:val="28"/>
+            <w:szCs w:val="28"/>
+          </w:rPr>
+          <m:t>G</m:t>
+        </m:r>
+      </m:oMath>
+    </w:p>
+    <w:p>
+      <w:pPr>
+        <w:rPr>
+          <w:sz w:val="28"/>
+          <w:szCs w:val="28"/>
+        </w:rPr>
+      </w:pPr>
+      <w:r>
+        <w:rPr>
+          <w:b/>
+          <w:bCs/>
+          <w:sz w:val="28"/>
+          <w:szCs w:val="28"/>
+          <w:lang w:val="en-US"/>
+        </w:rPr>
+        <w:t xml:space="preserve">[G3] Existence of </w:t>
+      </w:r>
+      <w:proofErr w:type="gramStart"/>
+      <w:r>
+        <w:rPr>
+          <w:b/>
+          <w:bCs/>
+          <w:sz w:val="28"/>
+          <w:szCs w:val="28"/>
+          <w:lang w:val="en-US"/>
+        </w:rPr>
+        <w:t>Identity :</w:t>
+      </w:r>
+      <w:proofErr w:type="gramEnd"/>
+    </w:p>
+    <w:p>
+      <w:pPr>
+        <w:numPr>
+          <w:ilvl w:val="2"/>
+          <w:numId w:val="8"/>
+        </w:numPr>
+        <w:rPr>
+          <w:sz w:val="28"/>
+          <w:szCs w:val="28"/>
+        </w:rPr>
+      </w:pPr>
+      <w:r>
+        <w:rPr>
+          <w:sz w:val="28"/>
+          <w:szCs w:val="28"/>
+          <w:lang w:val="en-US"/>
+        </w:rPr>
+        <w:t xml:space="preserve">There </w:t>
+      </w:r>
+      <w:proofErr w:type="gramStart"/>
+      <w:r>
+        <w:rPr>
+          <w:sz w:val="28"/>
+          <w:szCs w:val="28"/>
+          <w:lang w:val="en-US"/>
+        </w:rPr>
+        <w:t>exist</w:t>
+      </w:r>
+      <w:proofErr w:type="gramEnd"/>
+      <w:r>
+        <w:rPr>
+          <w:sz w:val="28"/>
+          <w:szCs w:val="28"/>
+          <w:lang w:val="en-US"/>
+        </w:rPr>
+        <w:t xml:space="preserve"> an identity element e in G such </w:t>
+      </w:r>
+      <w:proofErr w:type="spellStart"/>
+      <w:r>
+        <w:rPr>
+          <w:sz w:val="28"/>
+          <w:szCs w:val="28"/>
+          <w:lang w:val="en-US"/>
+        </w:rPr>
+        <w:t>tha</w:t>
+      </w:r>
+      <w:proofErr w:type="spellEnd"/>
+    </w:p>
+    <w:p>
+      <w:pPr>
+        <w:ind w:left="2160"/>
+        <w:rPr>
+          <w:sz w:val="32"/>
+          <w:szCs w:val="32"/>
+        </w:rPr>
+      </w:pPr>
+      <m:oMathPara>
+        <m:oMathParaPr>
+          <m:jc m:val="centerGroup"/>
+        </m:oMathParaPr>
+        <m:oMath>
+          <m:r>
+            <w:rPr>
+              <w:rFonts w:ascii="Cambria Math" w:hAnsi="Cambria Math"/>
+              <w:sz w:val="32"/>
+              <w:szCs w:val="32"/>
+              <w:lang w:val="en-US"/>
+            </w:rPr>
+            <m:t>e</m:t>
+          </m:r>
+          <m:r>
+            <m:rPr>
+              <m:nor/>
+            </m:rPr>
+            <w:rPr>
+              <w:rFonts w:ascii="Cambria Math" w:hAnsi="Cambria Math"/>
+              <w:sz w:val="32"/>
+              <w:szCs w:val="32"/>
+              <w:lang w:val="en-US"/>
+            </w:rPr>
+            <m:t>*</m:t>
+          </m:r>
+          <m:r>
+            <m:rPr>
+              <m:nor/>
+            </m:rPr>
+            <w:rPr>
+              <w:rFonts w:ascii="Cambria Math" w:hAnsi="Cambria Math"/>
+              <w:iCs/>
+              <w:sz w:val="32"/>
+              <w:szCs w:val="32"/>
+              <w:lang w:val="en-US"/>
+            </w:rPr>
+            <m:t>a</m:t>
+          </m:r>
+          <m:r>
+            <m:rPr>
+              <m:nor/>
+            </m:rPr>
+            <w:rPr>
+              <w:rFonts w:ascii="Cambria Math" w:hAnsi="Cambria Math"/>
+              <w:sz w:val="32"/>
+              <w:szCs w:val="32"/>
+              <w:lang w:val="en-US"/>
+            </w:rPr>
+            <m:t>=</m:t>
+          </m:r>
+          <m:r>
+            <m:rPr>
+              <m:nor/>
+            </m:rPr>
+            <w:rPr>
+              <w:rFonts w:ascii="Cambria Math" w:hAnsi="Cambria Math"/>
+              <w:iCs/>
+              <w:sz w:val="32"/>
+              <w:szCs w:val="32"/>
+              <w:lang w:val="en-US"/>
+            </w:rPr>
+            <m:t>a</m:t>
+          </m:r>
+          <m:r>
+            <m:rPr>
+              <m:nor/>
+            </m:rPr>
+            <w:rPr>
+              <w:rFonts w:ascii="Cambria Math" w:hAnsi="Cambria Math"/>
+              <w:sz w:val="32"/>
+              <w:szCs w:val="32"/>
+              <w:lang w:val="en-US"/>
+            </w:rPr>
+            <m:t>*</m:t>
+          </m:r>
+          <m:r>
+            <m:rPr>
+              <m:nor/>
+            </m:rPr>
+            <w:rPr>
+              <w:rFonts w:ascii="Cambria Math" w:hAnsi="Cambria Math"/>
+              <w:iCs/>
+              <w:sz w:val="32"/>
+              <w:szCs w:val="32"/>
+              <w:lang w:val="en-US"/>
+            </w:rPr>
+            <m:t>e</m:t>
+          </m:r>
+          <m:r>
+            <m:rPr>
+              <m:nor/>
+            </m:rPr>
+            <w:rPr>
+              <w:rFonts w:ascii="Cambria Math" w:hAnsi="Cambria Math"/>
+              <w:sz w:val="32"/>
+              <w:szCs w:val="32"/>
+              <w:lang w:val="en-US"/>
+            </w:rPr>
+            <m:t>=</m:t>
+          </m:r>
+          <m:r>
+            <m:rPr>
+              <m:nor/>
+            </m:rPr>
+            <w:rPr>
+              <w:rFonts w:ascii="Cambria Math" w:hAnsi="Cambria Math"/>
+              <w:iCs/>
+              <w:sz w:val="32"/>
+              <w:szCs w:val="32"/>
+              <w:lang w:val="en-US"/>
+            </w:rPr>
+            <m:t>a</m:t>
+          </m:r>
+          <m:r>
+            <m:rPr>
+              <m:nor/>
+            </m:rPr>
+            <w:rPr>
+              <w:rFonts w:ascii="Cambria Math" w:hAnsi="Cambria Math"/>
+              <w:sz w:val="32"/>
+              <w:szCs w:val="32"/>
+              <w:lang w:val="en-US"/>
+            </w:rPr>
+            <m:t>,</m:t>
+          </m:r>
+          <m:r>
+            <m:rPr>
+              <m:nor/>
+            </m:rPr>
+            <w:rPr>
+              <w:rFonts w:ascii="Arial" w:hAnsi="Arial" w:cs="Arial"/>
+              <w:iCs/>
+              <w:sz w:val="32"/>
+              <w:szCs w:val="32"/>
+              <w:lang w:val="en-US"/>
+            </w:rPr>
+            <m:t>  </m:t>
+          </m:r>
+          <m:r>
+            <m:rPr>
+              <m:nor/>
+            </m:rPr>
+            <w:rPr>
+              <w:rFonts w:ascii="Cambria Math" w:hAnsi="Cambria Math"/>
+              <w:sz w:val="32"/>
+              <w:szCs w:val="32"/>
+              <w:lang w:val="en-US"/>
+            </w:rPr>
+            <m:t>∀</m:t>
+          </m:r>
+          <w:proofErr w:type="spellStart"/>
+          <m:r>
+            <m:rPr>
+              <m:nor/>
+            </m:rPr>
+            <w:rPr>
+              <w:rFonts w:ascii="Cambria Math" w:hAnsi="Cambria Math"/>
+              <w:iCs/>
+              <w:sz w:val="32"/>
+              <w:szCs w:val="32"/>
+              <w:lang w:val="en-US"/>
+            </w:rPr>
+            <m:t>a</m:t>
+          </m:r>
+          <m:r>
+            <m:rPr>
+              <m:nor/>
+            </m:rPr>
+            <w:rPr>
+              <w:rFonts w:ascii="Cambria Math" w:hAnsi="Cambria Math"/>
+              <w:sz w:val="32"/>
+              <w:szCs w:val="32"/>
+              <w:lang w:val="en-US"/>
+            </w:rPr>
+            <m:t>∈</m:t>
+          </m:r>
+          <m:r>
+            <m:rPr>
+              <m:nor/>
+            </m:rPr>
+            <w:rPr>
+              <w:rFonts w:ascii="Cambria Math" w:hAnsi="Cambria Math"/>
+              <w:iCs/>
+              <w:sz w:val="32"/>
+              <w:szCs w:val="32"/>
+              <w:lang w:val="en-US"/>
+            </w:rPr>
+            <m:t>G</m:t>
+          </m:r>
+        </m:oMath>
+      </m:oMathPara>
+      <w:proofErr w:type="spellEnd"/>
+    </w:p>
+    <w:p>
+      <w:pPr>
+        <w:rPr>
+          <w:sz w:val="28"/>
+          <w:szCs w:val="28"/>
+        </w:rPr>
+      </w:pPr>
+      <w:r>
+        <w:rPr>
+          <w:b/>
+          <w:bCs/>
+          <w:sz w:val="28"/>
+          <w:szCs w:val="28"/>
+        </w:rPr>
+        <w:lastRenderedPageBreak/>
+        <w:t xml:space="preserve">[G4] Existence of </w:t>
+      </w:r>
+      <w:proofErr w:type="gramStart"/>
+      <w:r>
+        <w:rPr>
+          <w:b/>
+          <w:bCs/>
+          <w:sz w:val="28"/>
+          <w:szCs w:val="28"/>
+        </w:rPr>
+        <w:t>Inverse :</w:t>
+      </w:r>
+      <w:proofErr w:type="gramEnd"/>
+    </w:p>
+    <w:p>
+      <w:pPr>
+        <w:numPr>
+          <w:ilvl w:val="1"/>
+          <w:numId w:val="9"/>
+        </w:numPr>
+        <w:rPr>
+          <w:sz w:val="28"/>
+          <w:szCs w:val="28"/>
+        </w:rPr>
+      </w:pPr>
+      <w:r>
+        <w:rPr>
+          <w:sz w:val="28"/>
+          <w:szCs w:val="28"/>
+        </w:rPr>
+        <w:t xml:space="preserve">Each element of G is invertible, i.e., for every </w:t>
+      </w:r>
+      <m:oMath>
+        <m:r>
+          <w:rPr>
+            <w:rFonts w:ascii="Cambria Math" w:hAnsi="Cambria Math"/>
+            <w:sz w:val="28"/>
+            <w:szCs w:val="28"/>
+          </w:rPr>
+          <m:t>a</m:t>
+        </m:r>
+        <m:r>
+          <m:rPr>
+            <m:sty m:val="p"/>
+          </m:rPr>
+          <w:rPr>
+            <w:rFonts w:ascii="Cambria Math" w:hAnsi="Cambria Math"/>
+            <w:sz w:val="28"/>
+            <w:szCs w:val="28"/>
+          </w:rPr>
+          <m:t>∈</m:t>
+        </m:r>
+        <m:r>
+          <w:rPr>
+            <w:rFonts w:ascii="Cambria Math" w:hAnsi="Cambria Math"/>
+            <w:sz w:val="28"/>
+            <w:szCs w:val="28"/>
+          </w:rPr>
+          <m:t>G</m:t>
+        </m:r>
+      </m:oMath>
+      <w:r>
+        <w:rPr>
+          <w:sz w:val="28"/>
+          <w:szCs w:val="28"/>
+        </w:rPr>
+        <w:t xml:space="preserve">, there exist </w:t>
+      </w:r>
+      <m:oMath>
+        <m:sSup>
+          <m:sSupPr>
+            <m:ctrlPr>
+              <w:rPr>
+                <w:rFonts w:ascii="Cambria Math" w:hAnsi="Cambria Math"/>
+                <w:i/>
+                <w:iCs/>
+                <w:sz w:val="28"/>
+                <w:szCs w:val="28"/>
+                <w:lang w:bidi="ar-AE"/>
+              </w:rPr>
+            </m:ctrlPr>
+          </m:sSupPr>
+          <m:e>
+            <m:r>
+              <w:rPr>
+                <w:rFonts w:ascii="Cambria Math" w:hAnsi="Cambria Math"/>
+                <w:sz w:val="28"/>
+                <w:szCs w:val="28"/>
+                <w:lang w:bidi="ar-AE"/>
+              </w:rPr>
+              <m:t>a</m:t>
+            </m:r>
+          </m:e>
+          <m:sup>
+            <m:r>
+              <m:rPr>
+                <m:sty m:val="p"/>
+              </m:rPr>
+              <w:rPr>
+                <w:rFonts w:ascii="Cambria Math" w:hAnsi="Cambria Math"/>
+                <w:sz w:val="28"/>
+                <w:szCs w:val="28"/>
+                <w:rtl/>
+                <w:lang w:bidi="ar-AE"/>
+              </w:rPr>
+              <m:t>-1</m:t>
+            </m:r>
+          </m:sup>
+        </m:sSup>
+      </m:oMath>
+      <w:r>
+        <w:rPr>
+          <w:sz w:val="28"/>
+          <w:szCs w:val="28"/>
+        </w:rPr>
+        <w:t>in G such that</w:t>
+      </w:r>
+      <w:r>
+        <w:rPr>
+          <w:sz w:val="28"/>
+          <w:szCs w:val="28"/>
+        </w:rPr>
+        <w:br/>
+      </w:r>
+      <w:r>
+        <w:rPr>
+          <w:sz w:val="28"/>
+          <w:szCs w:val="28"/>
+        </w:rPr>
+        <w:tab/>
+      </w:r>
+      <w:r>
+        <w:rPr>
+          <w:sz w:val="28"/>
+          <w:szCs w:val="28"/>
+        </w:rPr>
+        <w:tab/>
+      </w:r>
+      <w:r>
+        <w:rPr>
+          <w:sz w:val="28"/>
+          <w:szCs w:val="28"/>
+        </w:rPr>
+        <w:tab/>
+      </w:r>
+      <w:r>
+        <w:rPr>
+          <w:sz w:val="28"/>
+          <w:szCs w:val="28"/>
+        </w:rPr>
+        <w:tab/>
+      </w:r>
+      <w:r>
+        <w:rPr>
+          <w:sz w:val="28"/>
+          <w:szCs w:val="28"/>
+        </w:rPr>
+        <w:tab/>
+      </w:r>
+      <m:oMath>
+        <m:r>
+          <w:rPr>
+            <w:rFonts w:ascii="Cambria Math" w:hAnsi="Cambria Math"/>
+            <w:sz w:val="28"/>
+            <w:szCs w:val="28"/>
+          </w:rPr>
+          <m:t>a</m:t>
+        </m:r>
+        <m:r>
+          <m:rPr>
+            <m:sty m:val="p"/>
+          </m:rPr>
+          <w:rPr>
+            <w:rFonts w:ascii="Cambria Math" w:hAnsi="Cambria Math"/>
+            <w:sz w:val="28"/>
+            <w:szCs w:val="28"/>
+          </w:rPr>
+          <m:t>*</m:t>
+        </m:r>
+        <m:sSup>
+          <m:sSupPr>
+            <m:ctrlPr>
+              <w:rPr>
+                <w:rFonts w:ascii="Cambria Math" w:hAnsi="Cambria Math"/>
+                <w:i/>
+                <w:iCs/>
+                <w:sz w:val="28"/>
+                <w:szCs w:val="28"/>
+                <w:lang w:bidi="ar-AE"/>
+              </w:rPr>
+            </m:ctrlPr>
+          </m:sSupPr>
+          <m:e>
+            <m:r>
+              <w:rPr>
+                <w:rFonts w:ascii="Cambria Math" w:hAnsi="Cambria Math"/>
+                <w:sz w:val="28"/>
+                <w:szCs w:val="28"/>
+                <w:lang w:bidi="ar-AE"/>
+              </w:rPr>
+              <m:t>a</m:t>
+            </m:r>
+          </m:e>
+          <m:sup>
+            <m:r>
+              <m:rPr>
+                <m:sty m:val="p"/>
+              </m:rPr>
+              <w:rPr>
+                <w:rFonts w:ascii="Cambria Math" w:hAnsi="Cambria Math"/>
+                <w:sz w:val="28"/>
+                <w:szCs w:val="28"/>
+                <w:rtl/>
+                <w:lang w:bidi="ar-AE"/>
+              </w:rPr>
+              <m:t>-1</m:t>
+            </m:r>
+          </m:sup>
+        </m:sSup>
+        <m:r>
+          <m:rPr>
+            <m:sty m:val="p"/>
+          </m:rPr>
+          <w:rPr>
+            <w:rFonts w:ascii="Cambria Math" w:hAnsi="Cambria Math"/>
+            <w:sz w:val="28"/>
+            <w:szCs w:val="28"/>
+            <w:rtl/>
+            <w:lang w:bidi="ar-AE"/>
+          </w:rPr>
+          <m:t>=</m:t>
+        </m:r>
+        <m:sSup>
+          <m:sSupPr>
+            <m:ctrlPr>
+              <w:rPr>
+                <w:rFonts w:ascii="Cambria Math" w:hAnsi="Cambria Math"/>
+                <w:i/>
+                <w:iCs/>
+                <w:sz w:val="28"/>
+                <w:szCs w:val="28"/>
+                <w:lang w:bidi="ar-AE"/>
+              </w:rPr>
+            </m:ctrlPr>
+          </m:sSupPr>
+          <m:e>
+            <m:r>
+              <w:rPr>
+                <w:rFonts w:ascii="Cambria Math" w:hAnsi="Cambria Math"/>
+                <w:sz w:val="28"/>
+                <w:szCs w:val="28"/>
+                <w:lang w:bidi="ar-AE"/>
+              </w:rPr>
+              <m:t>a</m:t>
+            </m:r>
+          </m:e>
+          <m:sup>
+            <m:r>
+              <m:rPr>
+                <m:sty m:val="p"/>
+              </m:rPr>
+              <w:rPr>
+                <w:rFonts w:ascii="Cambria Math" w:hAnsi="Cambria Math"/>
+                <w:sz w:val="28"/>
+                <w:szCs w:val="28"/>
+                <w:rtl/>
+                <w:lang w:bidi="ar-AE"/>
+              </w:rPr>
+              <m:t>-1</m:t>
+            </m:r>
+          </m:sup>
+        </m:sSup>
+        <m:r>
+          <m:rPr>
+            <m:sty m:val="p"/>
+          </m:rPr>
+          <w:rPr>
+            <w:rFonts w:ascii="Cambria Math" w:hAnsi="Cambria Math" w:cs="Cambria Math" w:hint="cs"/>
+            <w:sz w:val="28"/>
+            <w:szCs w:val="28"/>
+            <w:rtl/>
+            <w:lang w:bidi="ar-AE"/>
+          </w:rPr>
+          <m:t>*</m:t>
+        </m:r>
+        <m:r>
+          <w:rPr>
+            <w:rFonts w:ascii="Cambria Math" w:hAnsi="Cambria Math"/>
+            <w:sz w:val="28"/>
+            <w:szCs w:val="28"/>
+            <w:lang w:bidi="ar-AE"/>
+          </w:rPr>
+          <m:t>a</m:t>
+        </m:r>
+        <m:r>
+          <m:rPr>
+            <m:sty m:val="p"/>
+          </m:rPr>
+          <w:rPr>
+            <w:rFonts w:ascii="Cambria Math" w:hAnsi="Cambria Math"/>
+            <w:sz w:val="28"/>
+            <w:szCs w:val="28"/>
+            <w:rtl/>
+            <w:lang w:bidi="ar-AE"/>
+          </w:rPr>
+          <m:t>=</m:t>
+        </m:r>
+        <m:r>
+          <m:rPr>
+            <m:sty m:val="p"/>
+          </m:rPr>
+          <w:rPr>
+            <w:rFonts w:ascii="Cambria Math" w:hAnsi="Cambria Math"/>
+            <w:sz w:val="28"/>
+            <w:szCs w:val="28"/>
+            <w:lang w:val="en-US"/>
+          </w:rPr>
+          <m:t>e (</m:t>
+        </m:r>
+      </m:oMath>
+      <w:r>
+        <w:rPr>
+          <w:sz w:val="28"/>
+          <w:szCs w:val="28"/>
+        </w:rPr>
+        <w:t>Identity)</w:t>
+      </w:r>
+    </w:p>
+    <w:p>
+      <w:pPr>
+        <w:numPr>
+          <w:ilvl w:val="1"/>
+          <w:numId w:val="9"/>
+        </w:numPr>
+        <w:rPr>
+          <w:sz w:val="28"/>
+          <w:szCs w:val="28"/>
+        </w:rPr>
+      </w:pPr>
+      <w:r>
+        <w:rPr>
+          <w:sz w:val="28"/>
+          <w:szCs w:val="28"/>
+          <w:lang w:val="en-US"/>
+        </w:rPr>
+        <w:t>Thus group (G, *) is a monoid in which each of its element is ...</w:t>
+      </w:r>
+    </w:p>
+    <w:p>
+      <w:pPr>
+        <w:rPr>
+          <w:sz w:val="28"/>
+          <w:szCs w:val="28"/>
+        </w:rPr>
+      </w:pPr>
+    </w:p>
+    <w:p>
+      <w:pPr>
+        <w:rPr>
+          <w:sz w:val="28"/>
+          <w:szCs w:val="28"/>
+        </w:rPr>
+      </w:pPr>
+      <w:r>
+        <w:rPr>
+          <w:b/>
+          <w:bCs/>
+          <w:sz w:val="28"/>
+          <w:szCs w:val="28"/>
+        </w:rPr>
+        <w:t xml:space="preserve">Abelian group or Commutative </w:t>
+      </w:r>
+      <w:proofErr w:type="gramStart"/>
+      <w:r>
+        <w:rPr>
+          <w:b/>
+          <w:bCs/>
+          <w:sz w:val="28"/>
+          <w:szCs w:val="28"/>
+        </w:rPr>
+        <w:t>group :</w:t>
+      </w:r>
+      <w:proofErr w:type="gramEnd"/>
+      <w:r>
+        <w:rPr>
+          <w:b/>
+          <w:bCs/>
+          <w:sz w:val="28"/>
+          <w:szCs w:val="28"/>
+        </w:rPr>
+        <w:t xml:space="preserve"> Definition</w:t>
+      </w:r>
+    </w:p>
+    <w:p>
+      <w:pPr>
+        <w:numPr>
+          <w:ilvl w:val="3"/>
+          <w:numId w:val="10"/>
+        </w:numPr>
+        <w:rPr>
+          <w:sz w:val="28"/>
+          <w:szCs w:val="28"/>
+        </w:rPr>
+      </w:pPr>
+      <w:r>
+        <w:rPr>
+          <w:sz w:val="28"/>
+          <w:szCs w:val="28"/>
+        </w:rPr>
+        <w:t xml:space="preserve">A group </w:t>
+      </w:r>
+      <m:oMath>
+        <m:d>
+          <m:dPr>
+            <m:sepChr m:val=","/>
+            <m:ctrlPr>
+              <w:rPr>
+                <w:rFonts w:ascii="Cambria Math" w:hAnsi="Cambria Math"/>
+                <w:i/>
+                <w:iCs/>
+                <w:sz w:val="28"/>
+                <w:szCs w:val="28"/>
+                <w:lang w:bidi="ar-AE"/>
+              </w:rPr>
+            </m:ctrlPr>
+          </m:dPr>
+          <m:e>
+            <m:r>
+              <w:rPr>
+                <w:rFonts w:ascii="Cambria Math" w:hAnsi="Cambria Math"/>
+                <w:sz w:val="28"/>
+                <w:szCs w:val="28"/>
+                <w:lang w:bidi="ar-AE"/>
+              </w:rPr>
+              <m:t>G</m:t>
+            </m:r>
+          </m:e>
+          <m:e>
+            <m:r>
+              <m:rPr>
+                <m:sty m:val="p"/>
+              </m:rPr>
+              <w:rPr>
+                <w:rFonts w:ascii="Cambria Math" w:hAnsi="Cambria Math" w:cs="Cambria Math" w:hint="cs"/>
+                <w:sz w:val="28"/>
+                <w:szCs w:val="28"/>
+                <w:rtl/>
+                <w:lang w:bidi="ar-AE"/>
+              </w:rPr>
+              <m:t>*</m:t>
+            </m:r>
+          </m:e>
+        </m:d>
+      </m:oMath>
+      <w:r>
+        <w:rPr>
+          <w:sz w:val="28"/>
+          <w:szCs w:val="28"/>
+        </w:rPr>
+        <w:t>is said to be abelian or commutative if * is commutative also.</w:t>
+      </w:r>
+      <w:r>
+        <w:rPr>
+          <w:sz w:val="28"/>
+          <w:szCs w:val="28"/>
+        </w:rPr>
+        <w:br/>
+        <w:t xml:space="preserve">A group </w:t>
+      </w:r>
+      <m:oMath>
+        <m:d>
+          <m:dPr>
+            <m:sepChr m:val=","/>
+            <m:ctrlPr>
+              <w:rPr>
+                <w:rFonts w:ascii="Cambria Math" w:hAnsi="Cambria Math"/>
+                <w:i/>
+                <w:iCs/>
+                <w:sz w:val="28"/>
+                <w:szCs w:val="28"/>
+                <w:lang w:bidi="ar-AE"/>
+              </w:rPr>
+            </m:ctrlPr>
+          </m:dPr>
+          <m:e>
+            <m:r>
+              <w:rPr>
+                <w:rFonts w:ascii="Cambria Math" w:hAnsi="Cambria Math"/>
+                <w:sz w:val="28"/>
+                <w:szCs w:val="28"/>
+                <w:lang w:bidi="ar-AE"/>
+              </w:rPr>
+              <m:t>G</m:t>
+            </m:r>
+          </m:e>
+          <m:e>
+            <m:r>
+              <m:rPr>
+                <m:sty m:val="p"/>
+              </m:rPr>
+              <w:rPr>
+                <w:rFonts w:ascii="Cambria Math" w:hAnsi="Cambria Math" w:cs="Cambria Math" w:hint="cs"/>
+                <w:sz w:val="28"/>
+                <w:szCs w:val="28"/>
+                <w:rtl/>
+                <w:lang w:bidi="ar-AE"/>
+              </w:rPr>
+              <m:t>*</m:t>
+            </m:r>
+          </m:e>
+        </m:d>
+      </m:oMath>
+      <w:r>
+        <w:rPr>
+          <w:sz w:val="28"/>
+          <w:szCs w:val="28"/>
+        </w:rPr>
+        <w:t>is an abelian group, if</w:t>
+      </w:r>
+    </w:p>
+    <w:p>
+      <w:pPr>
+        <w:rPr>
+          <w:sz w:val="28"/>
+          <w:szCs w:val="28"/>
+        </w:rPr>
+      </w:pPr>
+      <w:r>
+        <w:rPr>
+          <w:b/>
+          <w:bCs/>
+          <w:sz w:val="28"/>
+          <w:szCs w:val="28"/>
+        </w:rPr>
+        <w:t>[G4] Commutativity:</w:t>
+      </w:r>
+    </w:p>
+    <w:p>
+      <w:pPr>
+        <w:rPr>
+          <w:rFonts w:eastAsiaTheme="minorEastAsia"/>
+          <w:iCs/>
+          <w:sz w:val="28"/>
+          <w:szCs w:val="28"/>
+        </w:rPr>
+      </w:pPr>
+      <m:oMathPara>
+        <m:oMathParaPr>
+          <m:jc m:val="centerGroup"/>
+        </m:oMathParaPr>
+        <m:oMath>
+          <m:r>
+            <w:rPr>
+              <w:rFonts w:ascii="Cambria Math" w:hAnsi="Cambria Math"/>
+              <w:sz w:val="28"/>
+              <w:szCs w:val="28"/>
+            </w:rPr>
+            <m:t>a</m:t>
+          </m:r>
+          <m:r>
+            <m:rPr>
+              <m:sty m:val="p"/>
+            </m:rPr>
+            <w:rPr>
+              <w:rFonts w:ascii="Cambria Math" w:hAnsi="Cambria Math"/>
+              <w:sz w:val="28"/>
+              <w:szCs w:val="28"/>
+            </w:rPr>
+            <m:t>*</m:t>
+          </m:r>
+          <m:r>
+            <w:rPr>
+              <w:rFonts w:ascii="Cambria Math" w:hAnsi="Cambria Math"/>
+              <w:sz w:val="28"/>
+              <w:szCs w:val="28"/>
+            </w:rPr>
+            <m:t>b</m:t>
+          </m:r>
+          <m:r>
+            <m:rPr>
+              <m:sty m:val="p"/>
+            </m:rPr>
+            <w:rPr>
+              <w:rFonts w:ascii="Cambria Math" w:hAnsi="Cambria Math"/>
+              <w:sz w:val="28"/>
+              <w:szCs w:val="28"/>
+            </w:rPr>
+            <m:t>=</m:t>
+          </m:r>
+          <m:r>
+            <w:rPr>
+              <w:rFonts w:ascii="Cambria Math" w:hAnsi="Cambria Math"/>
+              <w:sz w:val="28"/>
+              <w:szCs w:val="28"/>
+            </w:rPr>
+            <m:t>b</m:t>
+          </m:r>
+          <m:r>
+            <m:rPr>
+              <m:sty m:val="p"/>
+            </m:rPr>
+            <w:rPr>
+              <w:rFonts w:ascii="Cambria Math" w:hAnsi="Cambria Math"/>
+              <w:sz w:val="28"/>
+              <w:szCs w:val="28"/>
+            </w:rPr>
+            <m:t>*</m:t>
+          </m:r>
+          <m:r>
+            <w:rPr>
+              <w:rFonts w:ascii="Cambria Math" w:hAnsi="Cambria Math"/>
+              <w:sz w:val="28"/>
+              <w:szCs w:val="28"/>
+            </w:rPr>
+            <m:t>a</m:t>
+          </m:r>
+          <m:r>
+            <m:rPr>
+              <m:sty m:val="p"/>
+            </m:rPr>
+            <w:rPr>
+              <w:rFonts w:ascii="Cambria Math" w:hAnsi="Cambria Math"/>
+              <w:sz w:val="28"/>
+              <w:szCs w:val="28"/>
+            </w:rPr>
+            <m:t>,</m:t>
+          </m:r>
+          <m:r>
+            <m:rPr>
+              <m:nor/>
+            </m:rPr>
+            <w:rPr>
+              <w:rFonts w:ascii="Arial" w:hAnsi="Arial" w:cs="Arial"/>
+              <w:i/>
+              <w:iCs/>
+              <w:sz w:val="28"/>
+              <w:szCs w:val="28"/>
+            </w:rPr>
+            <m:t>  </m:t>
+          </m:r>
+          <m:r>
+            <m:rPr>
+              <m:sty m:val="p"/>
+            </m:rPr>
+            <w:rPr>
+              <w:rFonts w:ascii="Cambria Math" w:hAnsi="Cambria Math"/>
+              <w:sz w:val="28"/>
+              <w:szCs w:val="28"/>
+            </w:rPr>
+            <m:t>∀</m:t>
+          </m:r>
+          <m:r>
+            <w:rPr>
+              <w:rFonts w:ascii="Cambria Math" w:hAnsi="Cambria Math"/>
+              <w:sz w:val="28"/>
+              <w:szCs w:val="28"/>
+            </w:rPr>
+            <m:t>a</m:t>
+          </m:r>
+          <m:r>
+            <m:rPr>
+              <m:sty m:val="p"/>
+            </m:rPr>
+            <w:rPr>
+              <w:rFonts w:ascii="Cambria Math" w:hAnsi="Cambria Math"/>
+              <w:sz w:val="28"/>
+              <w:szCs w:val="28"/>
+            </w:rPr>
+            <m:t>,</m:t>
+          </m:r>
+          <m:r>
+            <w:rPr>
+              <w:rFonts w:ascii="Cambria Math" w:hAnsi="Cambria Math"/>
+              <w:sz w:val="28"/>
+              <w:szCs w:val="28"/>
+            </w:rPr>
+            <m:t>b</m:t>
+          </m:r>
+          <m:r>
+            <m:rPr>
+              <m:sty m:val="p"/>
+            </m:rPr>
+            <w:rPr>
+              <w:rFonts w:ascii="Cambria Math" w:hAnsi="Cambria Math"/>
+              <w:sz w:val="28"/>
+              <w:szCs w:val="28"/>
+            </w:rPr>
+            <m:t>∈</m:t>
+          </m:r>
+          <m:r>
+            <w:rPr>
+              <w:rFonts w:ascii="Cambria Math" w:hAnsi="Cambria Math"/>
+              <w:sz w:val="28"/>
+              <w:szCs w:val="28"/>
+            </w:rPr>
+            <m:t>G</m:t>
+          </m:r>
+        </m:oMath>
+      </m:oMathPara>
+    </w:p>
+    <w:p>
+      <w:pPr>
+        <w:rPr>
+          <w:rFonts w:eastAsiaTheme="minorEastAsia"/>
+          <w:iCs/>
+          <w:sz w:val="28"/>
+          <w:szCs w:val="28"/>
+        </w:rPr>
+      </w:pPr>
+    </w:p>
+    <w:p>
+      <w:pPr>
+        <w:rPr>
+          <w:sz w:val="28"/>
+          <w:szCs w:val="28"/>
+        </w:rPr>
+      </w:pPr>
+      <w:r>
+        <w:rPr>
+          <w:b/>
+          <w:bCs/>
+          <w:sz w:val="28"/>
+          <w:szCs w:val="28"/>
+        </w:rPr>
+        <w:t>G1. Associativity</w:t>
+      </w:r>
+    </w:p>
+    <w:p>
+      <w:pPr>
+        <w:rPr>
+          <w:sz w:val="28"/>
+          <w:szCs w:val="28"/>
+        </w:rPr>
+      </w:pPr>
+      <w:r>
+        <w:rPr>
+          <w:b/>
+          <w:bCs/>
+          <w:sz w:val="28"/>
+          <w:szCs w:val="28"/>
+        </w:rPr>
+        <w:t>G2. Existence of Identity</w:t>
+      </w:r>
+    </w:p>
+    <w:p>
+      <w:pPr>
+        <w:rPr>
+          <w:sz w:val="28"/>
+          <w:szCs w:val="28"/>
+        </w:rPr>
+      </w:pPr>
+      <w:r>
+        <w:rPr>
+          <w:b/>
+          <w:bCs/>
+          <w:sz w:val="28"/>
+          <w:szCs w:val="28"/>
+        </w:rPr>
+        <w:t>G3. Existence of Inverse</w:t>
+      </w:r>
+    </w:p>
+    <w:p>
+      <w:pPr>
+        <w:rPr>
+          <w:sz w:val="28"/>
+          <w:szCs w:val="28"/>
+        </w:rPr>
+      </w:pPr>
+      <w:r>
+        <w:rPr>
+          <w:b/>
+          <w:bCs/>
+          <w:sz w:val="28"/>
+          <w:szCs w:val="28"/>
+        </w:rPr>
+        <w:t>G4. Commutativity</w:t>
+      </w:r>
+    </w:p>
+    <w:p>
+      <w:pPr>
+        <w:rPr>
+          <w:sz w:val="28"/>
+          <w:szCs w:val="28"/>
+        </w:rPr>
+      </w:pPr>
+    </w:p>
+    <w:p>
+      <w:pPr>
+        <w:rPr>
+          <w:sz w:val="28"/>
+          <w:szCs w:val="28"/>
+        </w:rPr>
+      </w:pPr>
+      <w:r>
+        <w:rPr>
+          <w:b/>
+          <w:bCs/>
+          <w:sz w:val="28"/>
+          <w:szCs w:val="28"/>
+        </w:rPr>
+        <w:t xml:space="preserve">Finite and Infinite </w:t>
+      </w:r>
+      <w:proofErr w:type="gramStart"/>
+      <w:r>
+        <w:rPr>
+          <w:b/>
+          <w:bCs/>
+          <w:sz w:val="28"/>
+          <w:szCs w:val="28"/>
+        </w:rPr>
+        <w:t>groups :</w:t>
+      </w:r>
+      <w:proofErr w:type="gramEnd"/>
+    </w:p>
+    <w:p>
+      <w:pPr>
+        <w:numPr>
+          <w:ilvl w:val="2"/>
+          <w:numId w:val="11"/>
+        </w:numPr>
+        <w:rPr>
+          <w:sz w:val="28"/>
+          <w:szCs w:val="28"/>
+        </w:rPr>
+      </w:pPr>
+      <w:r>
+        <w:rPr>
+          <w:b/>
+          <w:bCs/>
+          <w:sz w:val="28"/>
+          <w:szCs w:val="28"/>
+        </w:rPr>
+        <w:t>A group (G, *) is said to be finite if its underlying set G is finite set and a group which is not finite is called an infinite group.</w:t>
+      </w:r>
+    </w:p>
+    <w:p>
+      <w:pPr>
+        <w:rPr>
+          <w:sz w:val="28"/>
+          <w:szCs w:val="28"/>
+        </w:rPr>
+      </w:pPr>
+      <w:r>
+        <w:rPr>
+          <w:b/>
+          <w:bCs/>
+          <w:sz w:val="28"/>
+          <w:szCs w:val="28"/>
+        </w:rPr>
+        <w:t xml:space="preserve">Order of a </w:t>
+      </w:r>
+      <w:proofErr w:type="gramStart"/>
+      <w:r>
+        <w:rPr>
+          <w:b/>
+          <w:bCs/>
+          <w:sz w:val="28"/>
+          <w:szCs w:val="28"/>
+        </w:rPr>
+        <w:t>Group :</w:t>
+      </w:r>
+      <w:proofErr w:type="gramEnd"/>
+      <w:r>
+        <w:rPr>
+          <w:b/>
+          <w:bCs/>
+          <w:sz w:val="28"/>
+          <w:szCs w:val="28"/>
+        </w:rPr>
+        <w:t xml:space="preserve"> Definition</w:t>
+      </w:r>
+    </w:p>
+    <w:p>
+      <w:pPr>
+        <w:numPr>
+          <w:ilvl w:val="2"/>
+          <w:numId w:val="12"/>
+        </w:numPr>
+        <w:rPr>
+          <w:sz w:val="28"/>
+          <w:szCs w:val="28"/>
+        </w:rPr>
+      </w:pPr>
+      <w:r>
+        <w:rPr>
+          <w:b/>
+          <w:bCs/>
+          <w:sz w:val="28"/>
+          <w:szCs w:val="28"/>
+        </w:rPr>
+        <w:t>The number of elements in a finite group is called the order of the group.</w:t>
+      </w:r>
+    </w:p>
+    <w:p>
+      <w:pPr>
+        <w:numPr>
+          <w:ilvl w:val="2"/>
+          <w:numId w:val="12"/>
+        </w:numPr>
+        <w:rPr>
+          <w:sz w:val="28"/>
+          <w:szCs w:val="28"/>
+        </w:rPr>
+      </w:pPr>
+      <w:r>
+        <w:rPr>
+          <w:b/>
+          <w:bCs/>
+          <w:sz w:val="28"/>
+          <w:szCs w:val="28"/>
+        </w:rPr>
+        <w:t>It is denoted by O(G).</w:t>
+      </w:r>
+    </w:p>
+    <w:p>
+      <w:pPr>
+        <w:numPr>
+          <w:ilvl w:val="2"/>
+          <w:numId w:val="12"/>
+        </w:numPr>
+        <w:rPr>
+          <w:sz w:val="28"/>
+          <w:szCs w:val="28"/>
+        </w:rPr>
+      </w:pPr>
+      <w:r>
+        <w:rPr>
+          <w:b/>
+          <w:bCs/>
+          <w:sz w:val="28"/>
+          <w:szCs w:val="28"/>
+        </w:rPr>
+        <w:lastRenderedPageBreak/>
+        <w:t>If (</w:t>
+      </w:r>
+      <w:proofErr w:type="gramStart"/>
+      <w:r>
+        <w:rPr>
+          <w:b/>
+          <w:bCs/>
+          <w:sz w:val="28"/>
+          <w:szCs w:val="28"/>
+        </w:rPr>
+        <w:t>G,*</w:t>
+      </w:r>
+      <w:proofErr w:type="gramEnd"/>
+      <w:r>
+        <w:rPr>
+          <w:b/>
+          <w:bCs/>
+          <w:sz w:val="28"/>
+          <w:szCs w:val="28"/>
+        </w:rPr>
+        <w:t>) is in infinite group, then it is said to be of infinite order.</w:t>
+      </w:r>
+    </w:p>
+    <w:p>
+      <w:pPr>
+        <w:rPr>
+          <w:sz w:val="28"/>
+          <w:szCs w:val="28"/>
+        </w:rPr>
+      </w:pPr>
+      <w:r>
+        <w:rPr>
+          <w:b/>
+          <w:bCs/>
+          <w:sz w:val="28"/>
+          <w:szCs w:val="28"/>
+        </w:rPr>
+        <w:t>Example – 1</w:t>
+      </w:r>
+    </w:p>
+    <w:p>
+      <w:pPr>
+        <w:pStyle w:val="ListParagraph"/>
+        <w:numPr>
+          <w:ilvl w:val="0"/>
+          <w:numId w:val="13"/>
+        </w:numPr>
+        <w:rPr>
+          <w:sz w:val="28"/>
+          <w:szCs w:val="28"/>
+        </w:rPr>
+      </w:pPr>
+      <w:r>
+        <w:rPr>
+          <w:b/>
+          <w:bCs/>
+          <w:sz w:val="28"/>
+          <w:szCs w:val="28"/>
+        </w:rPr>
+        <w:t>Show that the set of integers forms an abelian group under addition.</w:t>
+      </w:r>
+    </w:p>
+    <w:p>
+      <w:pPr>
+        <w:rPr>
+          <w:sz w:val="28"/>
+          <w:szCs w:val="28"/>
+        </w:rPr>
+      </w:pPr>
+      <w:proofErr w:type="gramStart"/>
+      <w:r>
+        <w:rPr>
+          <w:b/>
+          <w:bCs/>
+          <w:sz w:val="28"/>
+          <w:szCs w:val="28"/>
+        </w:rPr>
+        <w:t>Solution :</w:t>
+      </w:r>
+      <w:proofErr w:type="gramEnd"/>
+    </w:p>
+    <w:p>
+      <w:pPr>
+        <w:numPr>
+          <w:ilvl w:val="0"/>
+          <w:numId w:val="12"/>
+        </w:numPr>
+        <w:rPr>
+          <w:sz w:val="28"/>
+          <w:szCs w:val="28"/>
+        </w:rPr>
+      </w:pPr>
+      <w:r>
+        <w:rPr>
+          <w:b/>
+          <w:bCs/>
+          <w:sz w:val="28"/>
+          <w:szCs w:val="28"/>
+        </w:rPr>
+        <w:tab/>
+      </w:r>
+      <w:r>
+        <w:rPr>
+          <w:b/>
+          <w:bCs/>
+          <w:sz w:val="28"/>
+          <w:szCs w:val="28"/>
+        </w:rPr>
+        <w:tab/>
+      </w:r>
+      <w:r>
+        <w:rPr>
+          <w:sz w:val="28"/>
+          <w:szCs w:val="28"/>
+        </w:rPr>
+        <w:t xml:space="preserve">Let </w:t>
+      </w:r>
+      <m:oMath>
+        <m:r>
+          <w:rPr>
+            <w:rFonts w:ascii="Cambria Math" w:hAnsi="Cambria Math"/>
+            <w:sz w:val="28"/>
+            <w:szCs w:val="28"/>
+          </w:rPr>
+          <m:t>G</m:t>
+        </m:r>
+        <m:r>
+          <m:rPr>
+            <m:sty m:val="p"/>
+          </m:rPr>
+          <w:rPr>
+            <w:rFonts w:ascii="Cambria Math" w:hAnsi="Cambria Math"/>
+            <w:sz w:val="28"/>
+            <w:szCs w:val="28"/>
+          </w:rPr>
+          <m:t>=</m:t>
+        </m:r>
+        <m:d>
+          <m:dPr>
+            <m:begChr m:val="{"/>
+            <m:endChr m:val="}"/>
+            <m:ctrlPr>
+              <w:rPr>
+                <w:rFonts w:ascii="Cambria Math" w:hAnsi="Cambria Math"/>
+                <w:i/>
+                <w:iCs/>
+                <w:sz w:val="28"/>
+                <w:szCs w:val="28"/>
+                <w:lang w:bidi="ar-AE"/>
+              </w:rPr>
+            </m:ctrlPr>
+          </m:dPr>
+          <m:e>
+            <m:r>
+              <m:rPr>
+                <m:sty m:val="p"/>
+              </m:rPr>
+              <w:rPr>
+                <w:rFonts w:ascii="Cambria Math" w:hAnsi="Cambria Math"/>
+                <w:sz w:val="28"/>
+                <w:szCs w:val="28"/>
+                <w:rtl/>
+                <w:lang w:bidi="ar-AE"/>
+              </w:rPr>
+              <m:t>0+1+2+3…</m:t>
+            </m:r>
+            <m:r>
+              <m:rPr>
+                <m:nor/>
+              </m:rPr>
+              <w:rPr>
+                <w:rFonts w:ascii="Arial" w:hAnsi="Arial" w:cs="Arial" w:hint="cs"/>
+                <w:i/>
+                <w:iCs/>
+                <w:sz w:val="28"/>
+                <w:szCs w:val="28"/>
+                <w:rtl/>
+                <w:lang w:bidi="ar-AE"/>
+              </w:rPr>
+              <m:t> </m:t>
+            </m:r>
+          </m:e>
+        </m:d>
+      </m:oMath>
+    </w:p>
+    <w:p>
+      <w:pPr>
+        <w:numPr>
+          <w:ilvl w:val="0"/>
+          <w:numId w:val="12"/>
+        </w:numPr>
+        <w:rPr>
+          <w:sz w:val="28"/>
+          <w:szCs w:val="28"/>
+        </w:rPr>
+      </w:pPr>
+      <m:oMath>
+        <m:sSub>
+          <m:sSubPr>
+            <m:ctrlPr>
+              <w:rPr>
+                <w:rFonts w:ascii="Cambria Math" w:hAnsi="Cambria Math"/>
+                <w:b/>
+                <w:bCs/>
+                <w:sz w:val="28"/>
+                <w:szCs w:val="28"/>
+                <w:lang w:bidi="ar-AE"/>
+              </w:rPr>
+            </m:ctrlPr>
+          </m:sSubPr>
+          <m:e>
+            <m:r>
+              <m:rPr>
+                <m:sty m:val="bi"/>
+              </m:rPr>
+              <w:rPr>
+                <w:rFonts w:ascii="Cambria Math" w:hAnsi="Cambria Math"/>
+                <w:sz w:val="28"/>
+                <w:szCs w:val="28"/>
+                <w:lang w:bidi="ar-AE"/>
+              </w:rPr>
+              <m:t>G</m:t>
+            </m:r>
+          </m:e>
+          <m:sub>
+            <m:r>
+              <m:rPr>
+                <m:sty m:val="bi"/>
+              </m:rPr>
+              <w:rPr>
+                <w:rFonts w:ascii="Cambria Math" w:hAnsi="Cambria Math"/>
+                <w:sz w:val="28"/>
+                <w:szCs w:val="28"/>
+                <w:lang w:bidi="ar-AE"/>
+              </w:rPr>
+              <m:t>1</m:t>
+            </m:r>
+          </m:sub>
+        </m:sSub>
+      </m:oMath>
+      <w:r>
+        <w:rPr>
+          <w:b/>
+          <w:bCs/>
+          <w:sz w:val="28"/>
+          <w:szCs w:val="28"/>
+          <w:rtl/>
+          <w:lang w:bidi="ar-AE"/>
+        </w:rPr>
+        <w:t xml:space="preserve">: </w:t>
+      </w:r>
+      <w:r>
+        <w:rPr>
+          <w:b/>
+          <w:bCs/>
+          <w:sz w:val="28"/>
+          <w:szCs w:val="28"/>
+        </w:rPr>
+        <w:t xml:space="preserve">Closure : </w:t>
+      </w:r>
+    </w:p>
+    <w:p>
+      <w:pPr>
+        <w:numPr>
+          <w:ilvl w:val="0"/>
+          <w:numId w:val="12"/>
+        </w:numPr>
+        <w:rPr>
+          <w:sz w:val="28"/>
+          <w:szCs w:val="28"/>
+        </w:rPr>
+      </w:pPr>
+      <w:r>
+        <w:rPr>
+          <w:sz w:val="28"/>
+          <w:szCs w:val="28"/>
+        </w:rPr>
+        <w:tab/>
+      </w:r>
+      <w:r>
+        <w:rPr>
+          <w:sz w:val="28"/>
+          <w:szCs w:val="28"/>
+        </w:rPr>
+        <w:tab/>
+        <w:t xml:space="preserve">let </w:t>
+      </w:r>
+      <m:oMath>
+        <m:r>
+          <w:rPr>
+            <w:rFonts w:ascii="Cambria Math" w:hAnsi="Cambria Math"/>
+            <w:sz w:val="28"/>
+            <w:szCs w:val="28"/>
+          </w:rPr>
+          <m:t>a</m:t>
+        </m:r>
+        <m:r>
+          <m:rPr>
+            <m:sty m:val="p"/>
+          </m:rPr>
+          <w:rPr>
+            <w:rFonts w:ascii="Cambria Math" w:hAnsi="Cambria Math"/>
+            <w:sz w:val="28"/>
+            <w:szCs w:val="28"/>
+          </w:rPr>
+          <m:t>,</m:t>
+        </m:r>
+        <m:r>
+          <w:rPr>
+            <w:rFonts w:ascii="Cambria Math" w:hAnsi="Cambria Math"/>
+            <w:sz w:val="28"/>
+            <w:szCs w:val="28"/>
+          </w:rPr>
+          <m:t>b</m:t>
+        </m:r>
+        <m:r>
+          <m:rPr>
+            <m:sty m:val="p"/>
+          </m:rPr>
+          <w:rPr>
+            <w:rFonts w:ascii="Cambria Math" w:hAnsi="Cambria Math"/>
+            <w:sz w:val="28"/>
+            <w:szCs w:val="28"/>
+          </w:rPr>
+          <m:t>∈</m:t>
+        </m:r>
+        <m:r>
+          <w:rPr>
+            <w:rFonts w:ascii="Cambria Math" w:hAnsi="Cambria Math"/>
+            <w:sz w:val="28"/>
+            <w:szCs w:val="28"/>
+          </w:rPr>
+          <m:t>G</m:t>
+        </m:r>
+        <m:r>
+          <m:rPr>
+            <m:sty m:val="p"/>
+          </m:rPr>
+          <w:rPr>
+            <w:rFonts w:ascii="Cambria Math" w:hAnsi="Cambria Math"/>
+            <w:sz w:val="28"/>
+            <w:szCs w:val="28"/>
+          </w:rPr>
+          <m:t>⇒</m:t>
+        </m:r>
+        <m:r>
+          <w:rPr>
+            <w:rFonts w:ascii="Cambria Math" w:hAnsi="Cambria Math"/>
+            <w:sz w:val="28"/>
+            <w:szCs w:val="28"/>
+          </w:rPr>
+          <m:t>a</m:t>
+        </m:r>
+        <m:r>
+          <m:rPr>
+            <m:sty m:val="p"/>
+          </m:rPr>
+          <w:rPr>
+            <w:rFonts w:ascii="Cambria Math" w:hAnsi="Cambria Math"/>
+            <w:sz w:val="28"/>
+            <w:szCs w:val="28"/>
+          </w:rPr>
+          <m:t>+</m:t>
+        </m:r>
+        <m:r>
+          <w:rPr>
+            <w:rFonts w:ascii="Cambria Math" w:hAnsi="Cambria Math"/>
+            <w:sz w:val="28"/>
+            <w:szCs w:val="28"/>
+          </w:rPr>
+          <m:t>b</m:t>
+        </m:r>
+        <m:r>
+          <m:rPr>
+            <m:sty m:val="p"/>
+          </m:rPr>
+          <w:rPr>
+            <w:rFonts w:ascii="Cambria Math" w:hAnsi="Cambria Math"/>
+            <w:sz w:val="28"/>
+            <w:szCs w:val="28"/>
+          </w:rPr>
+          <m:t>∈</m:t>
+        </m:r>
+        <m:r>
+          <w:rPr>
+            <w:rFonts w:ascii="Cambria Math" w:hAnsi="Cambria Math"/>
+            <w:sz w:val="28"/>
+            <w:szCs w:val="28"/>
+          </w:rPr>
+          <m:t>G</m:t>
+        </m:r>
+      </m:oMath>
+      <w:r>
+        <w:rPr>
+          <w:sz w:val="28"/>
+          <w:szCs w:val="28"/>
+        </w:rPr>
+        <w:br/>
+      </w:r>
+      <w:r>
+        <w:rPr>
+          <w:sz w:val="28"/>
+          <w:szCs w:val="28"/>
+        </w:rPr>
+        <w:tab/>
+        <w:t>Closure law is satisfied.</w:t>
+      </w:r>
+    </w:p>
+    <w:p>
+      <w:pPr>
+        <w:numPr>
+          <w:ilvl w:val="0"/>
+          <w:numId w:val="12"/>
+        </w:numPr>
+        <w:rPr>
+          <w:sz w:val="28"/>
+          <w:szCs w:val="28"/>
+        </w:rPr>
+      </w:pPr>
+      <m:oMath>
+        <m:sSub>
+          <m:sSubPr>
+            <m:ctrlPr>
+              <w:rPr>
+                <w:rFonts w:ascii="Cambria Math" w:hAnsi="Cambria Math"/>
+                <w:b/>
+                <w:bCs/>
+                <w:sz w:val="28"/>
+                <w:szCs w:val="28"/>
+                <w:lang w:bidi="ar-AE"/>
+              </w:rPr>
+            </m:ctrlPr>
+          </m:sSubPr>
+          <m:e>
+            <m:r>
+              <m:rPr>
+                <m:sty m:val="bi"/>
+              </m:rPr>
+              <w:rPr>
+                <w:rFonts w:ascii="Cambria Math" w:hAnsi="Cambria Math"/>
+                <w:sz w:val="28"/>
+                <w:szCs w:val="28"/>
+                <w:lang w:bidi="ar-AE"/>
+              </w:rPr>
+              <m:t>G</m:t>
+            </m:r>
+          </m:e>
+          <m:sub>
+            <m:r>
+              <m:rPr>
+                <m:sty m:val="bi"/>
+              </m:rPr>
+              <w:rPr>
+                <w:rFonts w:ascii="Cambria Math" w:hAnsi="Cambria Math"/>
+                <w:sz w:val="28"/>
+                <w:szCs w:val="28"/>
+                <w:lang w:bidi="ar-AE"/>
+              </w:rPr>
+              <m:t>2</m:t>
+            </m:r>
+          </m:sub>
+        </m:sSub>
+      </m:oMath>
+      <w:r>
+        <w:rPr>
+          <w:b/>
+          <w:bCs/>
+          <w:sz w:val="28"/>
+          <w:szCs w:val="28"/>
+          <w:rtl/>
+          <w:lang w:bidi="ar-AE"/>
+        </w:rPr>
+        <w:t xml:space="preserve">: </w:t>
+      </w:r>
+      <w:r>
+        <w:rPr>
+          <w:b/>
+          <w:bCs/>
+          <w:sz w:val="28"/>
+          <w:szCs w:val="28"/>
+        </w:rPr>
+        <w:t xml:space="preserve">Associative : </w:t>
+      </w:r>
+    </w:p>
+    <w:p>
+      <w:pPr>
+        <w:numPr>
+          <w:ilvl w:val="0"/>
+          <w:numId w:val="12"/>
+        </w:numPr>
+        <w:rPr>
+          <w:sz w:val="28"/>
+          <w:szCs w:val="28"/>
+        </w:rPr>
+      </w:pPr>
+      <w:r>
+        <w:rPr>
+          <w:sz w:val="28"/>
+          <w:szCs w:val="28"/>
+        </w:rPr>
+        <w:tab/>
+      </w:r>
+      <w:r>
+        <w:rPr>
+          <w:sz w:val="28"/>
+          <w:szCs w:val="28"/>
+        </w:rPr>
+        <w:tab/>
+        <w:t xml:space="preserve">let </w:t>
+      </w:r>
+      <m:oMath>
+        <m:r>
+          <w:rPr>
+            <w:rFonts w:ascii="Cambria Math" w:hAnsi="Cambria Math"/>
+            <w:sz w:val="28"/>
+            <w:szCs w:val="28"/>
+          </w:rPr>
+          <m:t>a</m:t>
+        </m:r>
+        <m:r>
+          <m:rPr>
+            <m:sty m:val="p"/>
+          </m:rPr>
+          <w:rPr>
+            <w:rFonts w:ascii="Cambria Math" w:hAnsi="Cambria Math"/>
+            <w:sz w:val="28"/>
+            <w:szCs w:val="28"/>
+          </w:rPr>
+          <m:t>,</m:t>
+        </m:r>
+        <m:r>
+          <w:rPr>
+            <w:rFonts w:ascii="Cambria Math" w:hAnsi="Cambria Math"/>
+            <w:sz w:val="28"/>
+            <w:szCs w:val="28"/>
+          </w:rPr>
+          <m:t>b</m:t>
+        </m:r>
+        <m:r>
+          <m:rPr>
+            <m:sty m:val="p"/>
+          </m:rPr>
+          <w:rPr>
+            <w:rFonts w:ascii="Cambria Math" w:hAnsi="Cambria Math"/>
+            <w:sz w:val="28"/>
+            <w:szCs w:val="28"/>
+          </w:rPr>
+          <m:t>,</m:t>
+        </m:r>
+        <m:r>
+          <w:rPr>
+            <w:rFonts w:ascii="Cambria Math" w:hAnsi="Cambria Math"/>
+            <w:sz w:val="28"/>
+            <w:szCs w:val="28"/>
+          </w:rPr>
+          <m:t>c</m:t>
+        </m:r>
+        <m:r>
+          <m:rPr>
+            <m:sty m:val="p"/>
+          </m:rPr>
+          <w:rPr>
+            <w:rFonts w:ascii="Cambria Math" w:hAnsi="Cambria Math"/>
+            <w:sz w:val="28"/>
+            <w:szCs w:val="28"/>
+          </w:rPr>
+          <m:t>∈</m:t>
+        </m:r>
+        <m:r>
+          <w:rPr>
+            <w:rFonts w:ascii="Cambria Math" w:hAnsi="Cambria Math"/>
+            <w:sz w:val="28"/>
+            <w:szCs w:val="28"/>
+          </w:rPr>
+          <m:t>G</m:t>
+        </m:r>
+        <m:r>
+          <w:rPr>
+            <w:rFonts w:ascii="Cambria Math" w:hAnsi="Cambria Math"/>
+            <w:sz w:val="28"/>
+            <w:szCs w:val="28"/>
+            <w:lang w:val="en-US"/>
+          </w:rPr>
+          <m:t> ,    </m:t>
+        </m:r>
+      </m:oMath>
+    </w:p>
+    <w:p>
+      <w:pPr>
+        <w:numPr>
+          <w:ilvl w:val="0"/>
+          <w:numId w:val="12"/>
+        </w:numPr>
+        <w:rPr>
+          <w:sz w:val="28"/>
+          <w:szCs w:val="28"/>
+        </w:rPr>
+      </w:pPr>
+      <m:oMath>
+        <m:r>
+          <w:rPr>
+            <w:rFonts w:ascii="Cambria Math" w:hAnsi="Cambria Math"/>
+            <w:sz w:val="28"/>
+            <w:szCs w:val="28"/>
+          </w:rPr>
+          <m:t>a</m:t>
+        </m:r>
+        <m:r>
+          <m:rPr>
+            <m:sty m:val="p"/>
+          </m:rPr>
+          <w:rPr>
+            <w:rFonts w:ascii="Cambria Math" w:hAnsi="Cambria Math"/>
+            <w:sz w:val="28"/>
+            <w:szCs w:val="28"/>
+          </w:rPr>
+          <m:t>+</m:t>
+        </m:r>
+        <m:d>
+          <m:dPr>
+            <m:ctrlPr>
+              <w:rPr>
+                <w:rFonts w:ascii="Cambria Math" w:hAnsi="Cambria Math"/>
+                <w:i/>
+                <w:iCs/>
+                <w:sz w:val="28"/>
+                <w:szCs w:val="28"/>
+                <w:lang w:bidi="ar-AE"/>
+              </w:rPr>
+            </m:ctrlPr>
+          </m:dPr>
+          <m:e>
+            <m:r>
+              <w:rPr>
+                <w:rFonts w:ascii="Cambria Math" w:hAnsi="Cambria Math"/>
+                <w:sz w:val="28"/>
+                <w:szCs w:val="28"/>
+                <w:lang w:bidi="ar-AE"/>
+              </w:rPr>
+              <m:t>b</m:t>
+            </m:r>
+            <m:r>
+              <m:rPr>
+                <m:sty m:val="p"/>
+              </m:rPr>
+              <w:rPr>
+                <w:rFonts w:ascii="Cambria Math" w:hAnsi="Cambria Math"/>
+                <w:sz w:val="28"/>
+                <w:szCs w:val="28"/>
+                <w:rtl/>
+                <w:lang w:bidi="ar-AE"/>
+              </w:rPr>
+              <m:t>+</m:t>
+            </m:r>
+            <m:r>
+              <w:rPr>
+                <w:rFonts w:ascii="Cambria Math" w:hAnsi="Cambria Math"/>
+                <w:sz w:val="28"/>
+                <w:szCs w:val="28"/>
+                <w:lang w:bidi="ar-AE"/>
+              </w:rPr>
+              <m:t>c</m:t>
+            </m:r>
+          </m:e>
+        </m:d>
+        <m:r>
+          <m:rPr>
+            <m:sty m:val="p"/>
+          </m:rPr>
+          <w:rPr>
+            <w:rFonts w:ascii="Cambria Math" w:hAnsi="Cambria Math"/>
+            <w:sz w:val="28"/>
+            <w:szCs w:val="28"/>
+            <w:rtl/>
+            <w:lang w:bidi="ar-AE"/>
+          </w:rPr>
+          <m:t>=</m:t>
+        </m:r>
+        <m:d>
+          <m:dPr>
+            <m:ctrlPr>
+              <w:rPr>
+                <w:rFonts w:ascii="Cambria Math" w:hAnsi="Cambria Math"/>
+                <w:i/>
+                <w:iCs/>
+                <w:sz w:val="28"/>
+                <w:szCs w:val="28"/>
+                <w:lang w:bidi="ar-AE"/>
+              </w:rPr>
+            </m:ctrlPr>
+          </m:dPr>
+          <m:e>
+            <m:r>
+              <w:rPr>
+                <w:rFonts w:ascii="Cambria Math" w:hAnsi="Cambria Math"/>
+                <w:sz w:val="28"/>
+                <w:szCs w:val="28"/>
+                <w:lang w:bidi="ar-AE"/>
+              </w:rPr>
+              <m:t>a</m:t>
+            </m:r>
+            <m:r>
+              <m:rPr>
+                <m:sty m:val="p"/>
+              </m:rPr>
+              <w:rPr>
+                <w:rFonts w:ascii="Cambria Math" w:hAnsi="Cambria Math"/>
+                <w:sz w:val="28"/>
+                <w:szCs w:val="28"/>
+                <w:rtl/>
+                <w:lang w:bidi="ar-AE"/>
+              </w:rPr>
+              <m:t>+</m:t>
+            </m:r>
+            <m:r>
+              <w:rPr>
+                <w:rFonts w:ascii="Cambria Math" w:hAnsi="Cambria Math"/>
+                <w:sz w:val="28"/>
+                <w:szCs w:val="28"/>
+                <w:lang w:bidi="ar-AE"/>
+              </w:rPr>
+              <m:t>b</m:t>
+            </m:r>
+          </m:e>
+        </m:d>
+        <m:r>
+          <m:rPr>
+            <m:sty m:val="p"/>
+          </m:rPr>
+          <w:rPr>
+            <w:rFonts w:ascii="Cambria Math" w:hAnsi="Cambria Math"/>
+            <w:sz w:val="28"/>
+            <w:szCs w:val="28"/>
+            <w:rtl/>
+            <w:lang w:bidi="ar-AE"/>
+          </w:rPr>
+          <m:t>+</m:t>
+        </m:r>
+        <m:r>
+          <w:rPr>
+            <w:rFonts w:ascii="Cambria Math" w:hAnsi="Cambria Math"/>
+            <w:sz w:val="28"/>
+            <w:szCs w:val="28"/>
+            <w:lang w:bidi="ar-AE"/>
+          </w:rPr>
+          <m:t>c</m:t>
+        </m:r>
+      </m:oMath>
+      <w:r>
+        <w:rPr>
+          <w:sz w:val="28"/>
+          <w:szCs w:val="28"/>
+          <w:rtl/>
+          <w:lang w:bidi="ar-AE"/>
+        </w:rPr>
+        <w:br/>
+      </w:r>
+      <w:r>
+        <w:rPr>
+          <w:sz w:val="28"/>
+          <w:szCs w:val="28"/>
+          <w:lang w:val="en-US"/>
+        </w:rPr>
+        <w:tab/>
+      </w:r>
+      <w:r>
+        <w:rPr>
+          <w:sz w:val="28"/>
+          <w:szCs w:val="28"/>
+        </w:rPr>
+        <w:t>Associative law is satisfied.</w:t>
+      </w:r>
+    </w:p>
+    <w:p>
+      <w:pPr>
+        <w:numPr>
+          <w:ilvl w:val="0"/>
+          <w:numId w:val="12"/>
+        </w:numPr>
+        <w:rPr>
+          <w:sz w:val="28"/>
+          <w:szCs w:val="28"/>
+        </w:rPr>
+      </w:pPr>
+      <m:oMath>
+        <m:sSub>
+          <m:sSubPr>
+            <m:ctrlPr>
+              <w:rPr>
+                <w:rFonts w:ascii="Cambria Math" w:hAnsi="Cambria Math"/>
+                <w:b/>
+                <w:bCs/>
+                <w:sz w:val="28"/>
+                <w:szCs w:val="28"/>
+                <w:lang w:bidi="ar-AE"/>
+              </w:rPr>
+            </m:ctrlPr>
+          </m:sSubPr>
+          <m:e>
+            <m:r>
+              <m:rPr>
+                <m:sty m:val="bi"/>
+              </m:rPr>
+              <w:rPr>
+                <w:rFonts w:ascii="Cambria Math" w:hAnsi="Cambria Math"/>
+                <w:sz w:val="28"/>
+                <w:szCs w:val="28"/>
+                <w:lang w:bidi="ar-AE"/>
+              </w:rPr>
+              <m:t>G</m:t>
+            </m:r>
+          </m:e>
+          <m:sub>
+            <m:r>
+              <m:rPr>
+                <m:sty m:val="bi"/>
+              </m:rPr>
+              <w:rPr>
+                <w:rFonts w:ascii="Cambria Math" w:hAnsi="Cambria Math"/>
+                <w:sz w:val="28"/>
+                <w:szCs w:val="28"/>
+                <w:lang w:bidi="ar-AE"/>
+              </w:rPr>
+              <m:t>3</m:t>
+            </m:r>
+          </m:sub>
+        </m:sSub>
+      </m:oMath>
+      <w:r>
+        <w:rPr>
+          <w:b/>
+          <w:bCs/>
+          <w:sz w:val="28"/>
+          <w:szCs w:val="28"/>
+          <w:rtl/>
+          <w:lang w:bidi="ar-AE"/>
+        </w:rPr>
+        <w:t xml:space="preserve">: </w:t>
+      </w:r>
+      <w:r>
+        <w:rPr>
+          <w:b/>
+          <w:bCs/>
+          <w:sz w:val="28"/>
+          <w:szCs w:val="28"/>
+        </w:rPr>
+        <w:t>Identity</w:t>
+      </w:r>
+      <w:r>
+        <w:rPr>
+          <w:sz w:val="28"/>
+          <w:szCs w:val="28"/>
+        </w:rPr>
+        <w:t xml:space="preserve"> : let </w:t>
+      </w:r>
+      <m:oMath>
+        <m:r>
+          <w:rPr>
+            <w:rFonts w:ascii="Cambria Math" w:hAnsi="Cambria Math"/>
+            <w:sz w:val="28"/>
+            <w:szCs w:val="28"/>
+          </w:rPr>
+          <m:t>a</m:t>
+        </m:r>
+        <m:r>
+          <m:rPr>
+            <m:sty m:val="p"/>
+          </m:rPr>
+          <w:rPr>
+            <w:rFonts w:ascii="Cambria Math" w:hAnsi="Cambria Math"/>
+            <w:sz w:val="28"/>
+            <w:szCs w:val="28"/>
+          </w:rPr>
+          <m:t>∈</m:t>
+        </m:r>
+        <m:r>
+          <w:rPr>
+            <w:rFonts w:ascii="Cambria Math" w:hAnsi="Cambria Math"/>
+            <w:sz w:val="28"/>
+            <w:szCs w:val="28"/>
+          </w:rPr>
+          <m:t>G</m:t>
+        </m:r>
+      </m:oMath>
+      <w:r>
+        <w:rPr>
+          <w:sz w:val="28"/>
+          <w:szCs w:val="28"/>
+        </w:rPr>
+        <w:t xml:space="preserve">and </w:t>
+      </w:r>
+      <m:oMath>
+        <m:r>
+          <m:rPr>
+            <m:sty m:val="p"/>
+          </m:rPr>
+          <w:rPr>
+            <w:rFonts w:ascii="Cambria Math" w:hAnsi="Cambria Math"/>
+            <w:sz w:val="28"/>
+            <w:szCs w:val="28"/>
+          </w:rPr>
+          <m:t>0</m:t>
+        </m:r>
+      </m:oMath>
+      <w:r>
+        <w:rPr>
+          <w:sz w:val="28"/>
+          <w:szCs w:val="28"/>
+        </w:rPr>
+        <w:t>be the identity</w:t>
+      </w:r>
+      <w:r>
+        <w:rPr>
+          <w:sz w:val="28"/>
+          <w:szCs w:val="28"/>
+        </w:rPr>
+        <w:br/>
+      </w:r>
+      <m:oMathPara>
+        <m:oMathParaPr>
+          <m:jc m:val="centerGroup"/>
+        </m:oMathParaPr>
+        <m:oMath>
+          <m:r>
+            <w:rPr>
+              <w:rFonts w:ascii="Cambria Math" w:hAnsi="Cambria Math"/>
+              <w:sz w:val="28"/>
+              <w:szCs w:val="28"/>
+            </w:rPr>
+            <m:t>a</m:t>
+          </m:r>
+          <m:r>
+            <m:rPr>
+              <m:sty m:val="p"/>
+            </m:rPr>
+            <w:rPr>
+              <w:rFonts w:ascii="Cambria Math" w:hAnsi="Cambria Math"/>
+              <w:sz w:val="28"/>
+              <w:szCs w:val="28"/>
+            </w:rPr>
+            <m:t>+0=0+</m:t>
+          </m:r>
+          <m:r>
+            <w:rPr>
+              <w:rFonts w:ascii="Cambria Math" w:hAnsi="Cambria Math"/>
+              <w:sz w:val="28"/>
+              <w:szCs w:val="28"/>
+            </w:rPr>
+            <m:t>a</m:t>
+          </m:r>
+          <m:r>
+            <m:rPr>
+              <m:sty m:val="p"/>
+            </m:rPr>
+            <w:rPr>
+              <w:rFonts w:ascii="Cambria Math" w:hAnsi="Cambria Math"/>
+              <w:sz w:val="28"/>
+              <w:szCs w:val="28"/>
+            </w:rPr>
+            <m:t>=</m:t>
+          </m:r>
+          <m:r>
+            <w:rPr>
+              <w:rFonts w:ascii="Cambria Math" w:hAnsi="Cambria Math"/>
+              <w:sz w:val="28"/>
+              <w:szCs w:val="28"/>
+            </w:rPr>
+            <m:t>a</m:t>
+          </m:r>
+        </m:oMath>
+      </m:oMathPara>
+    </w:p>
+    <w:p>
+      <w:pPr>
+        <w:numPr>
+          <w:ilvl w:val="0"/>
+          <w:numId w:val="12"/>
+        </w:numPr>
+        <w:rPr>
+          <w:sz w:val="28"/>
+          <w:szCs w:val="28"/>
+        </w:rPr>
+      </w:pPr>
+      <w:r>
+        <w:rPr>
+          <w:b/>
+          <w:bCs/>
+          <w:sz w:val="28"/>
+          <w:szCs w:val="28"/>
+        </w:rPr>
+        <w:t>G4</w:t>
+      </w:r>
+      <w:r>
+        <w:rPr>
+          <w:rFonts w:ascii="Arial" w:hAnsi="Arial" w:cs="Arial"/>
+          <w:b/>
+          <w:bCs/>
+          <w:sz w:val="28"/>
+          <w:szCs w:val="28"/>
+        </w:rPr>
+        <w:t>​</w:t>
+      </w:r>
+      <w:r>
+        <w:rPr>
+          <w:b/>
+          <w:bCs/>
+          <w:sz w:val="28"/>
+          <w:szCs w:val="28"/>
+        </w:rPr>
+        <w:t xml:space="preserve">: </w:t>
+      </w:r>
+      <w:proofErr w:type="gramStart"/>
+      <w:r>
+        <w:rPr>
+          <w:b/>
+          <w:bCs/>
+          <w:sz w:val="28"/>
+          <w:szCs w:val="28"/>
+        </w:rPr>
+        <w:t>Inverse :</w:t>
+      </w:r>
+      <w:proofErr w:type="gramEnd"/>
+      <w:r>
+        <w:rPr>
+          <w:sz w:val="28"/>
+          <w:szCs w:val="28"/>
+        </w:rPr>
+        <w:tab/>
+      </w:r>
+    </w:p>
+    <w:p>
+      <w:pPr>
+        <w:numPr>
+          <w:ilvl w:val="0"/>
+          <w:numId w:val="12"/>
+        </w:numPr>
+        <w:rPr>
+          <w:sz w:val="28"/>
+          <w:szCs w:val="28"/>
+        </w:rPr>
+      </w:pPr>
+      <w:r>
+        <w:rPr>
+          <w:sz w:val="28"/>
+          <w:szCs w:val="28"/>
+        </w:rPr>
+        <w:tab/>
+      </w:r>
+      <w:r>
+        <w:rPr>
+          <w:sz w:val="28"/>
+          <w:szCs w:val="28"/>
+        </w:rPr>
+        <w:tab/>
+      </w:r>
+      <w:r>
+        <w:rPr>
+          <w:sz w:val="28"/>
+          <w:szCs w:val="28"/>
+        </w:rPr>
+        <w:tab/>
+        <w:t xml:space="preserve"> </w:t>
+      </w:r>
+      <m:oMath>
+        <m:r>
+          <m:rPr>
+            <m:sty m:val="p"/>
+          </m:rPr>
+          <w:rPr>
+            <w:rFonts w:ascii="Cambria Math" w:hAnsi="Cambria Math"/>
+            <w:sz w:val="28"/>
+            <w:szCs w:val="28"/>
+          </w:rPr>
+          <m:t>-</m:t>
+        </m:r>
+        <m:r>
+          <w:rPr>
+            <w:rFonts w:ascii="Cambria Math" w:hAnsi="Cambria Math"/>
+            <w:sz w:val="28"/>
+            <w:szCs w:val="28"/>
+          </w:rPr>
+          <m:t>a</m:t>
+        </m:r>
+      </m:oMath>
+      <w:r>
+        <w:rPr>
+          <w:sz w:val="28"/>
+          <w:szCs w:val="28"/>
+        </w:rPr>
+        <w:t xml:space="preserve">is the inverse of </w:t>
+      </w:r>
+      <m:oMath>
+        <m:r>
+          <w:rPr>
+            <w:rFonts w:ascii="Cambria Math" w:hAnsi="Cambria Math"/>
+            <w:sz w:val="28"/>
+            <w:szCs w:val="28"/>
+          </w:rPr>
+          <m:t>a</m:t>
+        </m:r>
+      </m:oMath>
+      <w:r>
+        <w:rPr>
+          <w:sz w:val="28"/>
+          <w:szCs w:val="28"/>
+        </w:rPr>
+        <w:br/>
+      </w:r>
+      <m:oMathPara>
+        <m:oMathParaPr>
+          <m:jc m:val="centerGroup"/>
+        </m:oMathParaPr>
+        <m:oMath>
+          <m:r>
+            <w:rPr>
+              <w:rFonts w:ascii="Cambria Math" w:hAnsi="Cambria Math"/>
+              <w:sz w:val="28"/>
+              <w:szCs w:val="28"/>
+            </w:rPr>
+            <m:t>a</m:t>
+          </m:r>
+          <m:r>
+            <m:rPr>
+              <m:sty m:val="p"/>
+            </m:rPr>
+            <w:rPr>
+              <w:rFonts w:ascii="Cambria Math" w:hAnsi="Cambria Math"/>
+              <w:sz w:val="28"/>
+              <w:szCs w:val="28"/>
+            </w:rPr>
+            <m:t>+</m:t>
+          </m:r>
+          <m:d>
+            <m:dPr>
+              <m:ctrlPr>
+                <w:rPr>
+                  <w:rFonts w:ascii="Cambria Math" w:hAnsi="Cambria Math"/>
+                  <w:i/>
+                  <w:iCs/>
+                  <w:sz w:val="28"/>
+                  <w:szCs w:val="28"/>
+                  <w:lang w:bidi="ar-AE"/>
+                </w:rPr>
+              </m:ctrlPr>
+            </m:dPr>
+            <m:e>
+              <m:r>
+                <m:rPr>
+                  <m:sty m:val="p"/>
+                </m:rPr>
+                <w:rPr>
+                  <w:rFonts w:ascii="Cambria Math" w:hAnsi="Cambria Math"/>
+                  <w:sz w:val="28"/>
+                  <w:szCs w:val="28"/>
+                  <w:rtl/>
+                  <w:lang w:bidi="ar-AE"/>
+                </w:rPr>
+                <m:t>-</m:t>
+              </m:r>
+              <m:r>
+                <w:rPr>
+                  <w:rFonts w:ascii="Cambria Math" w:hAnsi="Cambria Math"/>
+                  <w:sz w:val="28"/>
+                  <w:szCs w:val="28"/>
+                  <w:lang w:bidi="ar-AE"/>
+                </w:rPr>
+                <m:t>a</m:t>
+              </m:r>
+            </m:e>
+          </m:d>
+          <m:r>
+            <m:rPr>
+              <m:sty m:val="p"/>
+            </m:rPr>
+            <w:rPr>
+              <w:rFonts w:ascii="Cambria Math" w:hAnsi="Cambria Math"/>
+              <w:sz w:val="28"/>
+              <w:szCs w:val="28"/>
+              <w:rtl/>
+              <w:lang w:bidi="ar-AE"/>
+            </w:rPr>
+            <m:t>=-</m:t>
+          </m:r>
+          <m:r>
+            <w:rPr>
+              <w:rFonts w:ascii="Cambria Math" w:hAnsi="Cambria Math"/>
+              <w:sz w:val="28"/>
+              <w:szCs w:val="28"/>
+              <w:lang w:bidi="ar-AE"/>
+            </w:rPr>
+            <m:t>a</m:t>
+          </m:r>
+          <m:r>
+            <m:rPr>
+              <m:sty m:val="p"/>
+            </m:rPr>
+            <w:rPr>
+              <w:rFonts w:ascii="Cambria Math" w:hAnsi="Cambria Math"/>
+              <w:sz w:val="28"/>
+              <w:szCs w:val="28"/>
+              <w:rtl/>
+              <w:lang w:bidi="ar-AE"/>
+            </w:rPr>
+            <m:t>+</m:t>
+          </m:r>
+          <m:r>
+            <w:rPr>
+              <w:rFonts w:ascii="Cambria Math" w:hAnsi="Cambria Math"/>
+              <w:sz w:val="28"/>
+              <w:szCs w:val="28"/>
+              <w:lang w:bidi="ar-AE"/>
+            </w:rPr>
+            <m:t>a</m:t>
+          </m:r>
+          <m:r>
+            <m:rPr>
+              <m:sty m:val="p"/>
+            </m:rPr>
+            <w:rPr>
+              <w:rFonts w:ascii="Cambria Math" w:hAnsi="Cambria Math"/>
+              <w:sz w:val="28"/>
+              <w:szCs w:val="28"/>
+              <w:rtl/>
+              <w:lang w:bidi="ar-AE"/>
+            </w:rPr>
+            <m:t>=0</m:t>
+          </m:r>
+        </m:oMath>
+      </m:oMathPara>
+    </w:p>
+    <w:p>
+      <w:pPr>
+        <w:numPr>
+          <w:ilvl w:val="0"/>
+          <w:numId w:val="12"/>
+        </w:numPr>
+        <w:rPr>
+          <w:sz w:val="28"/>
+          <w:szCs w:val="28"/>
+        </w:rPr>
+      </w:pPr>
+      <m:oMath>
+        <m:sSub>
+          <m:sSubPr>
+            <m:ctrlPr>
+              <w:rPr>
+                <w:rFonts w:ascii="Cambria Math" w:hAnsi="Cambria Math"/>
+                <w:b/>
+                <w:bCs/>
+                <w:sz w:val="28"/>
+                <w:szCs w:val="28"/>
+                <w:lang w:bidi="ar-AE"/>
+              </w:rPr>
+            </m:ctrlPr>
+          </m:sSubPr>
+          <m:e>
+            <m:r>
+              <m:rPr>
+                <m:sty m:val="bi"/>
+              </m:rPr>
+              <w:rPr>
+                <w:rFonts w:ascii="Cambria Math" w:hAnsi="Cambria Math"/>
+                <w:sz w:val="28"/>
+                <w:szCs w:val="28"/>
+                <w:lang w:bidi="ar-AE"/>
+              </w:rPr>
+              <m:t>G</m:t>
+            </m:r>
+          </m:e>
+          <m:sub>
+            <m:r>
+              <m:rPr>
+                <m:sty m:val="bi"/>
+              </m:rPr>
+              <w:rPr>
+                <w:rFonts w:ascii="Cambria Math" w:hAnsi="Cambria Math"/>
+                <w:sz w:val="28"/>
+                <w:szCs w:val="28"/>
+                <w:lang w:bidi="ar-AE"/>
+              </w:rPr>
+              <m:t>5</m:t>
+            </m:r>
+          </m:sub>
+        </m:sSub>
+      </m:oMath>
+      <w:r>
+        <w:rPr>
+          <w:b/>
+          <w:bCs/>
+          <w:sz w:val="28"/>
+          <w:szCs w:val="28"/>
+          <w:rtl/>
+          <w:lang w:bidi="ar-AE"/>
+        </w:rPr>
+        <w:t xml:space="preserve">: </w:t>
+      </w:r>
+      <w:r>
+        <w:rPr>
+          <w:b/>
+          <w:bCs/>
+          <w:sz w:val="28"/>
+          <w:szCs w:val="28"/>
+        </w:rPr>
+        <w:t>Commutative</w:t>
+      </w:r>
+      <w:r>
+        <w:rPr>
+          <w:sz w:val="28"/>
+          <w:szCs w:val="28"/>
+        </w:rPr>
+        <w:t xml:space="preserve"> : </w:t>
+      </w:r>
+    </w:p>
+    <w:p>
+      <w:pPr>
+        <w:numPr>
+          <w:ilvl w:val="0"/>
+          <w:numId w:val="12"/>
+        </w:numPr>
+        <w:rPr>
+          <w:sz w:val="28"/>
+          <w:szCs w:val="28"/>
+        </w:rPr>
+      </w:pPr>
+      <w:r>
+        <w:rPr>
+          <w:sz w:val="28"/>
+          <w:szCs w:val="28"/>
+        </w:rPr>
+        <w:tab/>
+      </w:r>
+      <w:r>
+        <w:rPr>
+          <w:sz w:val="28"/>
+          <w:szCs w:val="28"/>
+        </w:rPr>
+        <w:tab/>
+      </w:r>
+      <w:r>
+        <w:rPr>
+          <w:sz w:val="28"/>
+          <w:szCs w:val="28"/>
+        </w:rPr>
+        <w:tab/>
+      </w:r>
+      <w:r>
+        <w:rPr>
+          <w:sz w:val="28"/>
+          <w:szCs w:val="28"/>
+        </w:rPr>
+        <w:tab/>
+        <w:t xml:space="preserve">let </w:t>
+      </w:r>
+      <m:oMath>
+        <m:r>
+          <w:rPr>
+            <w:rFonts w:ascii="Cambria Math" w:hAnsi="Cambria Math"/>
+            <w:sz w:val="28"/>
+            <w:szCs w:val="28"/>
+          </w:rPr>
+          <m:t>a</m:t>
+        </m:r>
+        <m:r>
+          <m:rPr>
+            <m:sty m:val="p"/>
+          </m:rPr>
+          <w:rPr>
+            <w:rFonts w:ascii="Cambria Math" w:hAnsi="Cambria Math"/>
+            <w:sz w:val="28"/>
+            <w:szCs w:val="28"/>
+          </w:rPr>
+          <m:t>,</m:t>
+        </m:r>
+        <m:r>
+          <w:rPr>
+            <w:rFonts w:ascii="Cambria Math" w:hAnsi="Cambria Math"/>
+            <w:sz w:val="28"/>
+            <w:szCs w:val="28"/>
+          </w:rPr>
+          <m:t>b</m:t>
+        </m:r>
+        <m:r>
+          <m:rPr>
+            <m:sty m:val="p"/>
+          </m:rPr>
+          <w:rPr>
+            <w:rFonts w:ascii="Cambria Math" w:hAnsi="Cambria Math"/>
+            <w:sz w:val="28"/>
+            <w:szCs w:val="28"/>
+          </w:rPr>
+          <m:t>∈</m:t>
+        </m:r>
+        <m:r>
+          <w:rPr>
+            <w:rFonts w:ascii="Cambria Math" w:hAnsi="Cambria Math"/>
+            <w:sz w:val="28"/>
+            <w:szCs w:val="28"/>
+          </w:rPr>
+          <m:t>G</m:t>
+        </m:r>
+      </m:oMath>
+      <w:r>
+        <w:rPr>
+          <w:sz w:val="28"/>
+          <w:szCs w:val="28"/>
+        </w:rPr>
+        <w:br/>
+      </w:r>
+      <m:oMathPara>
+        <m:oMathParaPr>
+          <m:jc m:val="centerGroup"/>
+        </m:oMathParaPr>
+        <m:oMath>
+          <m:r>
+            <w:rPr>
+              <w:rFonts w:ascii="Cambria Math" w:hAnsi="Cambria Math"/>
+              <w:sz w:val="28"/>
+              <w:szCs w:val="28"/>
+            </w:rPr>
+            <m:t>a</m:t>
+          </m:r>
+          <m:r>
+            <m:rPr>
+              <m:sty m:val="p"/>
+            </m:rPr>
+            <w:rPr>
+              <w:rFonts w:ascii="Cambria Math" w:hAnsi="Cambria Math"/>
+              <w:sz w:val="28"/>
+              <w:szCs w:val="28"/>
+            </w:rPr>
+            <m:t>+</m:t>
+          </m:r>
+          <m:r>
+            <w:rPr>
+              <w:rFonts w:ascii="Cambria Math" w:hAnsi="Cambria Math"/>
+              <w:sz w:val="28"/>
+              <w:szCs w:val="28"/>
+            </w:rPr>
+            <m:t>b</m:t>
+          </m:r>
+          <m:r>
+            <m:rPr>
+              <m:sty m:val="p"/>
+            </m:rPr>
+            <w:rPr>
+              <w:rFonts w:ascii="Cambria Math" w:hAnsi="Cambria Math"/>
+              <w:sz w:val="28"/>
+              <w:szCs w:val="28"/>
+            </w:rPr>
+            <m:t>=</m:t>
+          </m:r>
+          <m:r>
+            <w:rPr>
+              <w:rFonts w:ascii="Cambria Math" w:hAnsi="Cambria Math"/>
+              <w:sz w:val="28"/>
+              <w:szCs w:val="28"/>
+            </w:rPr>
+            <m:t>b</m:t>
+          </m:r>
+          <m:r>
+            <m:rPr>
+              <m:sty m:val="p"/>
+            </m:rPr>
+            <w:rPr>
+              <w:rFonts w:ascii="Cambria Math" w:hAnsi="Cambria Math"/>
+              <w:sz w:val="28"/>
+              <w:szCs w:val="28"/>
+            </w:rPr>
+            <m:t>+</m:t>
+          </m:r>
+          <m:r>
+            <w:rPr>
+              <w:rFonts w:ascii="Cambria Math" w:hAnsi="Cambria Math"/>
+              <w:sz w:val="28"/>
+              <w:szCs w:val="28"/>
+            </w:rPr>
+            <m:t>a</m:t>
+          </m:r>
+        </m:oMath>
+      </m:oMathPara>
+    </w:p>
+    <w:p>
+      <w:pPr>
+        <w:numPr>
+          <w:ilvl w:val="0"/>
+          <w:numId w:val="12"/>
+        </w:numPr>
+        <w:rPr>
+          <w:sz w:val="28"/>
+          <w:szCs w:val="28"/>
+        </w:rPr>
+      </w:pPr>
+      <m:oMath>
+        <m:d>
+          <m:dPr>
+            <m:sepChr m:val=","/>
+            <m:ctrlPr>
+              <w:rPr>
+                <w:rFonts w:ascii="Cambria Math" w:hAnsi="Cambria Math"/>
+                <w:sz w:val="28"/>
+                <w:szCs w:val="28"/>
+                <w:lang w:bidi="ar-AE"/>
+              </w:rPr>
+            </m:ctrlPr>
+          </m:dPr>
+          <m:e>
+            <m:r>
+              <w:rPr>
+                <w:rFonts w:ascii="Cambria Math" w:hAnsi="Cambria Math"/>
+                <w:sz w:val="28"/>
+                <w:szCs w:val="28"/>
+                <w:lang w:bidi="ar-AE"/>
+              </w:rPr>
+              <m:t>G</m:t>
+            </m:r>
+          </m:e>
+          <m:e>
+            <m:r>
+              <m:rPr>
+                <m:sty m:val="p"/>
+              </m:rPr>
+              <w:rPr>
+                <w:rFonts w:ascii="Cambria Math" w:hAnsi="Cambria Math"/>
+                <w:sz w:val="28"/>
+                <w:szCs w:val="28"/>
+                <w:rtl/>
+                <w:lang w:bidi="ar-AE"/>
+              </w:rPr>
+              <m:t>+</m:t>
+            </m:r>
+          </m:e>
+        </m:d>
+      </m:oMath>
+      <w:r>
+        <w:rPr>
+          <w:sz w:val="28"/>
+          <w:szCs w:val="28"/>
+        </w:rPr>
+        <w:t>is an abelian group under addition.</w:t>
+      </w:r>
+    </w:p>
+    <w:p>
+      <w:pPr>
+        <w:ind w:left="360"/>
+        <w:rPr>
+          <w:b/>
+          <w:bCs/>
+          <w:sz w:val="28"/>
+          <w:szCs w:val="28"/>
+        </w:rPr>
+      </w:pPr>
+    </w:p>
+    <w:p>
+      <w:pPr>
+        <w:rPr>
+          <w:sz w:val="28"/>
+          <w:szCs w:val="28"/>
+        </w:rPr>
+      </w:pPr>
+      <w:r>
+        <w:rPr>
+          <w:b/>
+          <w:bCs/>
+          <w:sz w:val="28"/>
+          <w:szCs w:val="28"/>
+        </w:rPr>
+        <w:lastRenderedPageBreak/>
+        <w:t>Example – 2</w:t>
+      </w:r>
+      <w:r>
+        <w:rPr>
+          <w:sz w:val="28"/>
+          <w:szCs w:val="28"/>
+          <w:lang w:val="en-US"/>
+        </w:rPr>
+        <w:br/>
+      </w:r>
+      <w:r>
+        <w:rPr>
+          <w:sz w:val="28"/>
+          <w:szCs w:val="28"/>
+          <w:lang w:val="en-US"/>
+        </w:rPr>
+        <w:tab/>
+      </w:r>
+      <w:r>
+        <w:rPr>
+          <w:b/>
+          <w:bCs/>
+          <w:sz w:val="28"/>
+          <w:szCs w:val="28"/>
+        </w:rPr>
+        <w:t xml:space="preserve">G </w:t>
+      </w:r>
+      <w:r>
+        <w:rPr>
+          <w:b/>
+          <w:bCs/>
+          <w:sz w:val="28"/>
+          <w:szCs w:val="28"/>
+          <w:lang w:val="en-US"/>
+        </w:rPr>
+        <w:t xml:space="preserve">is the set of </w:t>
+      </w:r>
+      <w:proofErr w:type="spellStart"/>
+      <w:r>
+        <w:rPr>
+          <w:b/>
+          <w:bCs/>
+          <w:sz w:val="28"/>
+          <w:szCs w:val="28"/>
+          <w:lang w:val="en-US"/>
+        </w:rPr>
+        <w:t>rationals</w:t>
+      </w:r>
+      <w:proofErr w:type="spellEnd"/>
+      <w:r>
+        <w:rPr>
+          <w:b/>
+          <w:bCs/>
+          <w:sz w:val="28"/>
+          <w:szCs w:val="28"/>
+          <w:lang w:val="en-US"/>
+        </w:rPr>
+        <w:t xml:space="preserve"> except -1. Binary operation </w:t>
+      </w:r>
+      <m:oMath>
+        <m:r>
+          <m:rPr>
+            <m:sty m:val="b"/>
+          </m:rPr>
+          <w:rPr>
+            <w:rFonts w:ascii="Cambria Math" w:hAnsi="Cambria Math"/>
+            <w:sz w:val="28"/>
+            <w:szCs w:val="28"/>
+            <w:lang w:val="en-US"/>
+          </w:rPr>
+          <m:t>*</m:t>
+        </m:r>
+      </m:oMath>
+      <w:r>
+        <w:rPr>
+          <w:b/>
+          <w:bCs/>
+          <w:sz w:val="28"/>
+          <w:szCs w:val="28"/>
+          <w:lang w:val="en-US"/>
+        </w:rPr>
+        <w:t xml:space="preserve"> is defined by</w:t>
+      </w:r>
+      <w:r>
+        <w:rPr>
+          <w:b/>
+          <w:bCs/>
+          <w:sz w:val="28"/>
+          <w:szCs w:val="28"/>
+          <w:lang w:val="en-US"/>
+        </w:rPr>
+        <w:br/>
+      </w:r>
+      <m:oMath>
+        <m:r>
+          <m:rPr>
+            <m:sty m:val="bi"/>
+          </m:rPr>
+          <w:rPr>
+            <w:rFonts w:ascii="Cambria Math" w:hAnsi="Cambria Math"/>
+            <w:sz w:val="28"/>
+            <w:szCs w:val="28"/>
+            <w:lang w:val="en-US"/>
+          </w:rPr>
+          <m:t>a</m:t>
+        </m:r>
+        <m:r>
+          <m:rPr>
+            <m:sty m:val="b"/>
+          </m:rPr>
+          <w:rPr>
+            <w:rFonts w:ascii="Cambria Math" w:hAnsi="Cambria Math"/>
+            <w:sz w:val="28"/>
+            <w:szCs w:val="28"/>
+            <w:lang w:val="en-US"/>
+          </w:rPr>
+          <m:t>*</m:t>
+        </m:r>
+        <m:r>
+          <m:rPr>
+            <m:sty m:val="bi"/>
+          </m:rPr>
+          <w:rPr>
+            <w:rFonts w:ascii="Cambria Math" w:hAnsi="Cambria Math"/>
+            <w:sz w:val="28"/>
+            <w:szCs w:val="28"/>
+            <w:lang w:val="en-US"/>
+          </w:rPr>
+          <m:t>b</m:t>
+        </m:r>
+        <m:r>
+          <m:rPr>
+            <m:sty m:val="b"/>
+          </m:rPr>
+          <w:rPr>
+            <w:rFonts w:ascii="Cambria Math" w:hAnsi="Cambria Math"/>
+            <w:sz w:val="28"/>
+            <w:szCs w:val="28"/>
+            <w:lang w:val="en-US"/>
+          </w:rPr>
+          <m:t>=</m:t>
+        </m:r>
+        <m:r>
+          <m:rPr>
+            <m:sty m:val="bi"/>
+          </m:rPr>
+          <w:rPr>
+            <w:rFonts w:ascii="Cambria Math" w:hAnsi="Cambria Math"/>
+            <w:sz w:val="28"/>
+            <w:szCs w:val="28"/>
+            <w:lang w:val="en-US"/>
+          </w:rPr>
+          <m:t>a</m:t>
+        </m:r>
+        <m:r>
+          <m:rPr>
+            <m:sty m:val="b"/>
+          </m:rPr>
+          <w:rPr>
+            <w:rFonts w:ascii="Cambria Math" w:hAnsi="Cambria Math"/>
+            <w:sz w:val="28"/>
+            <w:szCs w:val="28"/>
+            <w:lang w:val="en-US"/>
+          </w:rPr>
+          <m:t>+</m:t>
+        </m:r>
+        <m:r>
+          <m:rPr>
+            <m:sty m:val="bi"/>
+          </m:rPr>
+          <w:rPr>
+            <w:rFonts w:ascii="Cambria Math" w:hAnsi="Cambria Math"/>
+            <w:sz w:val="28"/>
+            <w:szCs w:val="28"/>
+            <w:lang w:val="en-US"/>
+          </w:rPr>
+          <m:t>b</m:t>
+        </m:r>
+        <m:r>
+          <m:rPr>
+            <m:sty m:val="b"/>
+          </m:rPr>
+          <w:rPr>
+            <w:rFonts w:ascii="Cambria Math" w:hAnsi="Cambria Math"/>
+            <w:sz w:val="28"/>
+            <w:szCs w:val="28"/>
+            <w:lang w:val="en-US"/>
+          </w:rPr>
+          <m:t>+</m:t>
+        </m:r>
+        <m:r>
+          <m:rPr>
+            <m:sty m:val="bi"/>
+          </m:rPr>
+          <w:rPr>
+            <w:rFonts w:ascii="Cambria Math" w:hAnsi="Cambria Math"/>
+            <w:sz w:val="28"/>
+            <w:szCs w:val="28"/>
+            <w:lang w:val="en-US"/>
+          </w:rPr>
+          <m:t>ab</m:t>
+        </m:r>
+      </m:oMath>
+      <w:r>
+        <w:rPr>
+          <w:b/>
+          <w:bCs/>
+          <w:sz w:val="28"/>
+          <w:szCs w:val="28"/>
+          <w:lang w:val="en-US"/>
+        </w:rPr>
+        <w:t>. Show that it is a group.</w:t>
+      </w:r>
+    </w:p>
+    <w:p>
+      <w:pPr>
+        <w:rPr>
+          <w:sz w:val="28"/>
+          <w:szCs w:val="28"/>
+        </w:rPr>
+      </w:pPr>
+      <w:r>
+        <w:rPr>
+          <w:b/>
+          <w:bCs/>
+          <w:sz w:val="28"/>
+          <w:szCs w:val="28"/>
+        </w:rPr>
+        <w:t>Solution:</w:t>
+      </w:r>
+    </w:p>
+    <w:p>
+      <w:pPr>
+        <w:rPr>
+          <w:sz w:val="28"/>
+          <w:szCs w:val="28"/>
+        </w:rPr>
+      </w:pPr>
+      <m:oMath>
+        <m:sSub>
+          <m:sSubPr>
+            <m:ctrlPr>
+              <w:rPr>
+                <w:rFonts w:ascii="Cambria Math" w:hAnsi="Cambria Math"/>
+                <w:sz w:val="28"/>
+                <w:szCs w:val="28"/>
+              </w:rPr>
+            </m:ctrlPr>
+          </m:sSubPr>
+          <m:e>
+            <m:r>
+              <w:rPr>
+                <w:rFonts w:ascii="Cambria Math" w:hAnsi="Cambria Math"/>
+                <w:sz w:val="28"/>
+                <w:szCs w:val="28"/>
+              </w:rPr>
+              <m:t>G</m:t>
+            </m:r>
+          </m:e>
+          <m:sub>
+            <m:r>
+              <m:rPr>
+                <m:sty m:val="p"/>
+              </m:rPr>
+              <w:rPr>
+                <w:rFonts w:ascii="Cambria Math" w:hAnsi="Cambria Math"/>
+                <w:sz w:val="28"/>
+                <w:szCs w:val="28"/>
+                <w:rtl/>
+                <w:lang w:bidi="ar-AE"/>
+              </w:rPr>
+              <m:t>1</m:t>
+            </m:r>
+          </m:sub>
+        </m:sSub>
+      </m:oMath>
+      <w:r>
+        <w:rPr>
+          <w:sz w:val="28"/>
+          <w:szCs w:val="28"/>
+          <w:rtl/>
+          <w:lang w:bidi="ar-AE"/>
+        </w:rPr>
+        <w:t xml:space="preserve">: </w:t>
+      </w:r>
+      <w:r>
+        <w:rPr>
+          <w:sz w:val="28"/>
+          <w:szCs w:val="28"/>
+        </w:rPr>
+        <w:t xml:space="preserve">Let </w:t>
+      </w:r>
+      <m:oMath>
+        <m:r>
+          <w:rPr>
+            <w:rFonts w:ascii="Cambria Math" w:hAnsi="Cambria Math"/>
+            <w:sz w:val="28"/>
+            <w:szCs w:val="28"/>
+          </w:rPr>
+          <m:t>a</m:t>
+        </m:r>
+        <m:r>
+          <m:rPr>
+            <m:sty m:val="p"/>
+          </m:rPr>
+          <w:rPr>
+            <w:rFonts w:ascii="Cambria Math" w:hAnsi="Cambria Math"/>
+            <w:sz w:val="28"/>
+            <w:szCs w:val="28"/>
+          </w:rPr>
+          <m:t>,</m:t>
+        </m:r>
+        <m:r>
+          <w:rPr>
+            <w:rFonts w:ascii="Cambria Math" w:hAnsi="Cambria Math"/>
+            <w:sz w:val="28"/>
+            <w:szCs w:val="28"/>
+          </w:rPr>
+          <m:t>b</m:t>
+        </m:r>
+        <m:r>
+          <m:rPr>
+            <m:sty m:val="p"/>
+          </m:rPr>
+          <w:rPr>
+            <w:rFonts w:ascii="Cambria Math" w:hAnsi="Cambria Math"/>
+            <w:sz w:val="28"/>
+            <w:szCs w:val="28"/>
+          </w:rPr>
+          <m:t>∈</m:t>
+        </m:r>
+        <m:r>
+          <w:rPr>
+            <w:rFonts w:ascii="Cambria Math" w:hAnsi="Cambria Math"/>
+            <w:sz w:val="28"/>
+            <w:szCs w:val="28"/>
+          </w:rPr>
+          <m:t>G</m:t>
+        </m:r>
+        <m:r>
+          <m:rPr>
+            <m:sty m:val="p"/>
+          </m:rPr>
+          <w:rPr>
+            <w:rFonts w:ascii="Cambria Math" w:hAnsi="Cambria Math"/>
+            <w:sz w:val="28"/>
+            <w:szCs w:val="28"/>
+          </w:rPr>
+          <m:t>⇒</m:t>
+        </m:r>
+        <m:r>
+          <w:rPr>
+            <w:rFonts w:ascii="Cambria Math" w:hAnsi="Cambria Math"/>
+            <w:sz w:val="28"/>
+            <w:szCs w:val="28"/>
+          </w:rPr>
+          <m:t>a</m:t>
+        </m:r>
+        <m:r>
+          <m:rPr>
+            <m:sty m:val="p"/>
+          </m:rPr>
+          <w:rPr>
+            <w:rFonts w:ascii="Cambria Math" w:hAnsi="Cambria Math"/>
+            <w:sz w:val="28"/>
+            <w:szCs w:val="28"/>
+          </w:rPr>
+          <m:t>*</m:t>
+        </m:r>
+        <m:r>
+          <w:rPr>
+            <w:rFonts w:ascii="Cambria Math" w:hAnsi="Cambria Math"/>
+            <w:sz w:val="28"/>
+            <w:szCs w:val="28"/>
+          </w:rPr>
+          <m:t>b</m:t>
+        </m:r>
+        <m:r>
+          <m:rPr>
+            <m:sty m:val="p"/>
+          </m:rPr>
+          <w:rPr>
+            <w:rFonts w:ascii="Cambria Math" w:hAnsi="Cambria Math"/>
+            <w:sz w:val="28"/>
+            <w:szCs w:val="28"/>
+          </w:rPr>
+          <m:t>=</m:t>
+        </m:r>
+        <m:r>
+          <w:rPr>
+            <w:rFonts w:ascii="Cambria Math" w:hAnsi="Cambria Math"/>
+            <w:sz w:val="28"/>
+            <w:szCs w:val="28"/>
+          </w:rPr>
+          <m:t>a</m:t>
+        </m:r>
+        <m:r>
+          <m:rPr>
+            <m:sty m:val="p"/>
+          </m:rPr>
+          <w:rPr>
+            <w:rFonts w:ascii="Cambria Math" w:hAnsi="Cambria Math"/>
+            <w:sz w:val="28"/>
+            <w:szCs w:val="28"/>
+          </w:rPr>
+          <m:t>+</m:t>
+        </m:r>
+        <m:r>
+          <w:rPr>
+            <w:rFonts w:ascii="Cambria Math" w:hAnsi="Cambria Math"/>
+            <w:sz w:val="28"/>
+            <w:szCs w:val="28"/>
+          </w:rPr>
+          <m:t>b</m:t>
+        </m:r>
+        <m:r>
+          <m:rPr>
+            <m:sty m:val="p"/>
+          </m:rPr>
+          <w:rPr>
+            <w:rFonts w:ascii="Cambria Math" w:hAnsi="Cambria Math"/>
+            <w:sz w:val="28"/>
+            <w:szCs w:val="28"/>
+          </w:rPr>
+          <m:t>+</m:t>
+        </m:r>
+        <m:r>
+          <w:rPr>
+            <w:rFonts w:ascii="Cambria Math" w:hAnsi="Cambria Math"/>
+            <w:sz w:val="28"/>
+            <w:szCs w:val="28"/>
+          </w:rPr>
+          <m:t>ab</m:t>
+        </m:r>
+        <m:r>
+          <m:rPr>
+            <m:sty m:val="p"/>
+          </m:rPr>
+          <w:rPr>
+            <w:rFonts w:ascii="Cambria Math" w:hAnsi="Cambria Math"/>
+            <w:sz w:val="28"/>
+            <w:szCs w:val="28"/>
+          </w:rPr>
+          <m:t>∈</m:t>
+        </m:r>
+        <m:r>
+          <w:rPr>
+            <w:rFonts w:ascii="Cambria Math" w:hAnsi="Cambria Math"/>
+            <w:sz w:val="28"/>
+            <w:szCs w:val="28"/>
+          </w:rPr>
+          <m:t>G</m:t>
+        </m:r>
+      </m:oMath>
+      <w:r>
+        <w:rPr>
+          <w:sz w:val="28"/>
+          <w:szCs w:val="28"/>
+        </w:rPr>
+        <w:br/>
+        <w:t>Closure is satisfied.</w:t>
+      </w:r>
+    </w:p>
+    <w:p>
+      <w:pPr>
+        <w:rPr>
+          <w:sz w:val="28"/>
+          <w:szCs w:val="28"/>
+        </w:rPr>
+      </w:pPr>
+      <m:oMath>
+        <m:sSub>
+          <m:sSubPr>
+            <m:ctrlPr>
+              <w:rPr>
+                <w:rFonts w:ascii="Cambria Math" w:hAnsi="Cambria Math"/>
+                <w:sz w:val="28"/>
+                <w:szCs w:val="28"/>
+              </w:rPr>
+            </m:ctrlPr>
+          </m:sSubPr>
+          <m:e>
+            <m:r>
+              <w:rPr>
+                <w:rFonts w:ascii="Cambria Math" w:hAnsi="Cambria Math"/>
+                <w:sz w:val="28"/>
+                <w:szCs w:val="28"/>
+              </w:rPr>
+              <m:t>G</m:t>
+            </m:r>
+          </m:e>
+          <m:sub>
+            <m:r>
+              <m:rPr>
+                <m:sty m:val="p"/>
+              </m:rPr>
+              <w:rPr>
+                <w:rFonts w:ascii="Cambria Math" w:hAnsi="Cambria Math"/>
+                <w:sz w:val="28"/>
+                <w:szCs w:val="28"/>
+                <w:rtl/>
+                <w:lang w:bidi="ar-AE"/>
+              </w:rPr>
+              <m:t>2</m:t>
+            </m:r>
+          </m:sub>
+        </m:sSub>
+      </m:oMath>
+      <w:r>
+        <w:rPr>
+          <w:sz w:val="28"/>
+          <w:szCs w:val="28"/>
+          <w:rtl/>
+          <w:lang w:bidi="ar-AE"/>
+        </w:rPr>
+        <w:t xml:space="preserve">: </w:t>
+      </w:r>
+      <w:r>
+        <w:rPr>
+          <w:sz w:val="28"/>
+          <w:szCs w:val="28"/>
+        </w:rPr>
+        <w:t xml:space="preserve">Let </w:t>
+      </w:r>
+      <m:oMath>
+        <m:r>
+          <w:rPr>
+            <w:rFonts w:ascii="Cambria Math" w:hAnsi="Cambria Math"/>
+            <w:sz w:val="28"/>
+            <w:szCs w:val="28"/>
+          </w:rPr>
+          <m:t>a</m:t>
+        </m:r>
+        <m:r>
+          <m:rPr>
+            <m:sty m:val="p"/>
+          </m:rPr>
+          <w:rPr>
+            <w:rFonts w:ascii="Cambria Math" w:hAnsi="Cambria Math"/>
+            <w:sz w:val="28"/>
+            <w:szCs w:val="28"/>
+          </w:rPr>
+          <m:t>,</m:t>
+        </m:r>
+        <m:r>
+          <w:rPr>
+            <w:rFonts w:ascii="Cambria Math" w:hAnsi="Cambria Math"/>
+            <w:sz w:val="28"/>
+            <w:szCs w:val="28"/>
+          </w:rPr>
+          <m:t>b</m:t>
+        </m:r>
+        <m:r>
+          <m:rPr>
+            <m:sty m:val="p"/>
+          </m:rPr>
+          <w:rPr>
+            <w:rFonts w:ascii="Cambria Math" w:hAnsi="Cambria Math"/>
+            <w:sz w:val="28"/>
+            <w:szCs w:val="28"/>
+          </w:rPr>
+          <m:t>,</m:t>
+        </m:r>
+        <m:r>
+          <w:rPr>
+            <w:rFonts w:ascii="Cambria Math" w:hAnsi="Cambria Math"/>
+            <w:sz w:val="28"/>
+            <w:szCs w:val="28"/>
+          </w:rPr>
+          <m:t>c</m:t>
+        </m:r>
+        <m:r>
+          <m:rPr>
+            <m:sty m:val="p"/>
+          </m:rPr>
+          <w:rPr>
+            <w:rFonts w:ascii="Cambria Math" w:hAnsi="Cambria Math"/>
+            <w:sz w:val="28"/>
+            <w:szCs w:val="28"/>
+          </w:rPr>
+          <m:t>∈</m:t>
+        </m:r>
+        <m:r>
+          <w:rPr>
+            <w:rFonts w:ascii="Cambria Math" w:hAnsi="Cambria Math"/>
+            <w:sz w:val="28"/>
+            <w:szCs w:val="28"/>
+          </w:rPr>
+          <m:t>G</m:t>
+        </m:r>
+      </m:oMath>
+    </w:p>
+    <w:p>
+      <w:pPr>
+        <w:rPr>
+          <w:sz w:val="28"/>
+          <w:szCs w:val="28"/>
+        </w:rPr>
+      </w:pPr>
+      <m:oMathPara>
+        <m:oMathParaPr>
+          <m:jc m:val="centerGroup"/>
+        </m:oMathParaPr>
+        <m:oMath>
+          <m:r>
+            <w:rPr>
+              <w:rFonts w:ascii="Cambria Math" w:hAnsi="Cambria Math"/>
+              <w:sz w:val="28"/>
+              <w:szCs w:val="28"/>
+            </w:rPr>
+            <m:t>a</m:t>
+          </m:r>
+          <m:r>
+            <m:rPr>
+              <m:sty m:val="p"/>
+            </m:rPr>
+            <w:rPr>
+              <w:rFonts w:ascii="Cambria Math" w:hAnsi="Cambria Math"/>
+              <w:sz w:val="28"/>
+              <w:szCs w:val="28"/>
+            </w:rPr>
+            <m:t>*</m:t>
+          </m:r>
+          <m:d>
+            <m:dPr>
+              <m:ctrlPr>
+                <w:rPr>
+                  <w:rFonts w:ascii="Cambria Math" w:hAnsi="Cambria Math"/>
+                  <w:i/>
+                  <w:iCs/>
+                  <w:sz w:val="28"/>
+                  <w:szCs w:val="28"/>
+                </w:rPr>
+              </m:ctrlPr>
+            </m:dPr>
+            <m:e>
+              <m:r>
+                <w:rPr>
+                  <w:rFonts w:ascii="Cambria Math" w:hAnsi="Cambria Math"/>
+                  <w:sz w:val="28"/>
+                  <w:szCs w:val="28"/>
+                </w:rPr>
+                <m:t>b</m:t>
+              </m:r>
+              <m:r>
+                <m:rPr>
+                  <m:sty m:val="p"/>
+                </m:rPr>
+                <w:rPr>
+                  <w:rFonts w:ascii="Cambria Math" w:hAnsi="Cambria Math" w:cs="Cambria Math" w:hint="cs"/>
+                  <w:sz w:val="28"/>
+                  <w:szCs w:val="28"/>
+                  <w:rtl/>
+                  <w:lang w:bidi="ar-AE"/>
+                </w:rPr>
+                <m:t>*</m:t>
+              </m:r>
+              <m:r>
+                <w:rPr>
+                  <w:rFonts w:ascii="Cambria Math" w:hAnsi="Cambria Math"/>
+                  <w:sz w:val="28"/>
+                  <w:szCs w:val="28"/>
+                </w:rPr>
+                <m:t>c</m:t>
+              </m:r>
+            </m:e>
+          </m:d>
+          <m:r>
+            <m:rPr>
+              <m:sty m:val="p"/>
+            </m:rPr>
+            <w:rPr>
+              <w:rFonts w:ascii="Cambria Math" w:hAnsi="Cambria Math"/>
+              <w:sz w:val="28"/>
+              <w:szCs w:val="28"/>
+              <w:rtl/>
+              <w:lang w:bidi="ar-AE"/>
+            </w:rPr>
+            <m:t>=</m:t>
+          </m:r>
+          <m:d>
+            <m:dPr>
+              <m:ctrlPr>
+                <w:rPr>
+                  <w:rFonts w:ascii="Cambria Math" w:hAnsi="Cambria Math"/>
+                  <w:i/>
+                  <w:iCs/>
+                  <w:sz w:val="28"/>
+                  <w:szCs w:val="28"/>
+                </w:rPr>
+              </m:ctrlPr>
+            </m:dPr>
+            <m:e>
+              <m:r>
+                <w:rPr>
+                  <w:rFonts w:ascii="Cambria Math" w:hAnsi="Cambria Math"/>
+                  <w:sz w:val="28"/>
+                  <w:szCs w:val="28"/>
+                </w:rPr>
+                <m:t>a</m:t>
+              </m:r>
+              <m:r>
+                <m:rPr>
+                  <m:sty m:val="p"/>
+                </m:rPr>
+                <w:rPr>
+                  <w:rFonts w:ascii="Cambria Math" w:hAnsi="Cambria Math" w:cs="Cambria Math" w:hint="cs"/>
+                  <w:sz w:val="28"/>
+                  <w:szCs w:val="28"/>
+                  <w:rtl/>
+                  <w:lang w:bidi="ar-AE"/>
+                </w:rPr>
+                <m:t>*</m:t>
+              </m:r>
+              <m:r>
+                <w:rPr>
+                  <w:rFonts w:ascii="Cambria Math" w:hAnsi="Cambria Math"/>
+                  <w:sz w:val="28"/>
+                  <w:szCs w:val="28"/>
+                </w:rPr>
+                <m:t>b</m:t>
+              </m:r>
+            </m:e>
+          </m:d>
+          <m:r>
+            <m:rPr>
+              <m:sty m:val="p"/>
+            </m:rPr>
+            <w:rPr>
+              <w:rFonts w:ascii="Cambria Math" w:hAnsi="Cambria Math" w:cs="Cambria Math" w:hint="cs"/>
+              <w:sz w:val="28"/>
+              <w:szCs w:val="28"/>
+              <w:rtl/>
+              <w:lang w:bidi="ar-AE"/>
+            </w:rPr>
+            <m:t>*</m:t>
+          </m:r>
+          <m:r>
+            <w:rPr>
+              <w:rFonts w:ascii="Cambria Math" w:hAnsi="Cambria Math"/>
+              <w:sz w:val="28"/>
+              <w:szCs w:val="28"/>
+            </w:rPr>
+            <m:t>c</m:t>
+          </m:r>
+        </m:oMath>
+      </m:oMathPara>
+    </w:p>
+    <w:p>
+      <w:pPr>
+        <w:rPr>
+          <w:sz w:val="28"/>
+          <w:szCs w:val="28"/>
+        </w:rPr>
+      </w:pPr>
+      <w:r>
+        <w:rPr>
+          <w:sz w:val="28"/>
+          <w:szCs w:val="28"/>
+        </w:rPr>
+        <w:t xml:space="preserve">L.H.S.: </w:t>
+      </w:r>
+      <m:oMath>
+        <m:r>
+          <w:rPr>
+            <w:rFonts w:ascii="Cambria Math" w:hAnsi="Cambria Math"/>
+            <w:sz w:val="28"/>
+            <w:szCs w:val="28"/>
+          </w:rPr>
+          <m:t>b</m:t>
+        </m:r>
+        <m:r>
+          <m:rPr>
+            <m:sty m:val="p"/>
+          </m:rPr>
+          <w:rPr>
+            <w:rFonts w:ascii="Cambria Math" w:hAnsi="Cambria Math"/>
+            <w:sz w:val="28"/>
+            <w:szCs w:val="28"/>
+          </w:rPr>
+          <m:t>*</m:t>
+        </m:r>
+        <m:r>
+          <w:rPr>
+            <w:rFonts w:ascii="Cambria Math" w:hAnsi="Cambria Math"/>
+            <w:sz w:val="28"/>
+            <w:szCs w:val="28"/>
+          </w:rPr>
+          <m:t>c</m:t>
+        </m:r>
+        <m:r>
+          <m:rPr>
+            <m:sty m:val="p"/>
+          </m:rPr>
+          <w:rPr>
+            <w:rFonts w:ascii="Cambria Math" w:hAnsi="Cambria Math"/>
+            <w:sz w:val="28"/>
+            <w:szCs w:val="28"/>
+          </w:rPr>
+          <m:t>=</m:t>
+        </m:r>
+        <m:r>
+          <w:rPr>
+            <w:rFonts w:ascii="Cambria Math" w:hAnsi="Cambria Math"/>
+            <w:sz w:val="28"/>
+            <w:szCs w:val="28"/>
+          </w:rPr>
+          <m:t>b</m:t>
+        </m:r>
+        <m:r>
+          <m:rPr>
+            <m:sty m:val="p"/>
+          </m:rPr>
+          <w:rPr>
+            <w:rFonts w:ascii="Cambria Math" w:hAnsi="Cambria Math"/>
+            <w:sz w:val="28"/>
+            <w:szCs w:val="28"/>
+          </w:rPr>
+          <m:t>+</m:t>
+        </m:r>
+        <m:r>
+          <w:rPr>
+            <w:rFonts w:ascii="Cambria Math" w:hAnsi="Cambria Math"/>
+            <w:sz w:val="28"/>
+            <w:szCs w:val="28"/>
+          </w:rPr>
+          <m:t>c</m:t>
+        </m:r>
+        <m:r>
+          <m:rPr>
+            <m:sty m:val="p"/>
+          </m:rPr>
+          <w:rPr>
+            <w:rFonts w:ascii="Cambria Math" w:hAnsi="Cambria Math"/>
+            <w:sz w:val="28"/>
+            <w:szCs w:val="28"/>
+          </w:rPr>
+          <m:t>+</m:t>
+        </m:r>
+        <m:r>
+          <w:rPr>
+            <w:rFonts w:ascii="Cambria Math" w:hAnsi="Cambria Math"/>
+            <w:sz w:val="28"/>
+            <w:szCs w:val="28"/>
+          </w:rPr>
+          <m:t>bc</m:t>
+        </m:r>
+        <m:r>
+          <m:rPr>
+            <m:sty m:val="p"/>
+          </m:rPr>
+          <w:rPr>
+            <w:rFonts w:ascii="Cambria Math" w:hAnsi="Cambria Math"/>
+            <w:sz w:val="28"/>
+            <w:szCs w:val="28"/>
+          </w:rPr>
+          <m:t>=</m:t>
+        </m:r>
+        <m:r>
+          <w:rPr>
+            <w:rFonts w:ascii="Cambria Math" w:hAnsi="Cambria Math"/>
+            <w:sz w:val="28"/>
+            <w:szCs w:val="28"/>
+          </w:rPr>
+          <m:t>x</m:t>
+        </m:r>
+      </m:oMath>
+    </w:p>
+    <w:p>
+      <w:pPr>
+        <w:rPr>
+          <w:sz w:val="28"/>
+          <w:szCs w:val="28"/>
+        </w:rPr>
+      </w:pPr>
+      <m:oMathPara>
+        <m:oMathParaPr>
+          <m:jc m:val="centerGroup"/>
+        </m:oMathParaPr>
+        <m:oMath>
+          <m:r>
+            <w:rPr>
+              <w:rFonts w:ascii="Cambria Math" w:hAnsi="Cambria Math"/>
+              <w:sz w:val="28"/>
+              <w:szCs w:val="28"/>
+            </w:rPr>
+            <m:t>a</m:t>
+          </m:r>
+          <m:r>
+            <m:rPr>
+              <m:sty m:val="p"/>
+            </m:rPr>
+            <w:rPr>
+              <w:rFonts w:ascii="Cambria Math" w:hAnsi="Cambria Math"/>
+              <w:sz w:val="28"/>
+              <w:szCs w:val="28"/>
+            </w:rPr>
+            <m:t>*</m:t>
+          </m:r>
+          <m:r>
+            <w:rPr>
+              <w:rFonts w:ascii="Cambria Math" w:hAnsi="Cambria Math"/>
+              <w:sz w:val="28"/>
+              <w:szCs w:val="28"/>
+            </w:rPr>
+            <m:t>x</m:t>
+          </m:r>
+          <m:r>
+            <m:rPr>
+              <m:sty m:val="p"/>
+            </m:rPr>
+            <w:rPr>
+              <w:rFonts w:ascii="Cambria Math" w:hAnsi="Cambria Math"/>
+              <w:sz w:val="28"/>
+              <w:szCs w:val="28"/>
+            </w:rPr>
+            <m:t>=</m:t>
+          </m:r>
+          <m:r>
+            <w:rPr>
+              <w:rFonts w:ascii="Cambria Math" w:hAnsi="Cambria Math"/>
+              <w:sz w:val="28"/>
+              <w:szCs w:val="28"/>
+            </w:rPr>
+            <m:t>a</m:t>
+          </m:r>
+          <m:r>
+            <m:rPr>
+              <m:sty m:val="p"/>
+            </m:rPr>
+            <w:rPr>
+              <w:rFonts w:ascii="Cambria Math" w:hAnsi="Cambria Math"/>
+              <w:sz w:val="28"/>
+              <w:szCs w:val="28"/>
+            </w:rPr>
+            <m:t>+</m:t>
+          </m:r>
+          <m:r>
+            <w:rPr>
+              <w:rFonts w:ascii="Cambria Math" w:hAnsi="Cambria Math"/>
+              <w:sz w:val="28"/>
+              <w:szCs w:val="28"/>
+            </w:rPr>
+            <m:t>x</m:t>
+          </m:r>
+          <m:r>
+            <m:rPr>
+              <m:sty m:val="p"/>
+            </m:rPr>
+            <w:rPr>
+              <w:rFonts w:ascii="Cambria Math" w:hAnsi="Cambria Math"/>
+              <w:sz w:val="28"/>
+              <w:szCs w:val="28"/>
+            </w:rPr>
+            <m:t>+</m:t>
+          </m:r>
+          <m:r>
+            <w:rPr>
+              <w:rFonts w:ascii="Cambria Math" w:hAnsi="Cambria Math"/>
+              <w:sz w:val="28"/>
+              <w:szCs w:val="28"/>
+            </w:rPr>
+            <m:t>ax</m:t>
+          </m:r>
+        </m:oMath>
+      </m:oMathPara>
+    </w:p>
+    <w:p>
+      <w:pPr>
+        <w:rPr>
+          <w:sz w:val="28"/>
+          <w:szCs w:val="28"/>
+        </w:rPr>
+      </w:pPr>
+      <m:oMathPara>
+        <m:oMathParaPr>
+          <m:jc m:val="centerGroup"/>
+        </m:oMathParaPr>
+        <m:oMath>
+          <m:r>
+            <m:rPr>
+              <m:sty m:val="p"/>
+            </m:rPr>
+            <w:rPr>
+              <w:rFonts w:ascii="Cambria Math" w:hAnsi="Cambria Math"/>
+              <w:sz w:val="28"/>
+              <w:szCs w:val="28"/>
+            </w:rPr>
+            <m:t>=</m:t>
+          </m:r>
+          <m:r>
+            <w:rPr>
+              <w:rFonts w:ascii="Cambria Math" w:hAnsi="Cambria Math"/>
+              <w:sz w:val="28"/>
+              <w:szCs w:val="28"/>
+            </w:rPr>
+            <m:t>a</m:t>
+          </m:r>
+          <m:r>
+            <m:rPr>
+              <m:sty m:val="p"/>
+            </m:rPr>
+            <w:rPr>
+              <w:rFonts w:ascii="Cambria Math" w:hAnsi="Cambria Math"/>
+              <w:sz w:val="28"/>
+              <w:szCs w:val="28"/>
+            </w:rPr>
+            <m:t>+</m:t>
+          </m:r>
+          <m:r>
+            <w:rPr>
+              <w:rFonts w:ascii="Cambria Math" w:hAnsi="Cambria Math"/>
+              <w:sz w:val="28"/>
+              <w:szCs w:val="28"/>
+            </w:rPr>
+            <m:t>b</m:t>
+          </m:r>
+          <m:r>
+            <m:rPr>
+              <m:sty m:val="p"/>
+            </m:rPr>
+            <w:rPr>
+              <w:rFonts w:ascii="Cambria Math" w:hAnsi="Cambria Math"/>
+              <w:sz w:val="28"/>
+              <w:szCs w:val="28"/>
+            </w:rPr>
+            <m:t>+</m:t>
+          </m:r>
+          <m:r>
+            <w:rPr>
+              <w:rFonts w:ascii="Cambria Math" w:hAnsi="Cambria Math"/>
+              <w:sz w:val="28"/>
+              <w:szCs w:val="28"/>
+            </w:rPr>
+            <m:t>c</m:t>
+          </m:r>
+          <m:r>
+            <m:rPr>
+              <m:sty m:val="p"/>
+            </m:rPr>
+            <w:rPr>
+              <w:rFonts w:ascii="Cambria Math" w:hAnsi="Cambria Math"/>
+              <w:sz w:val="28"/>
+              <w:szCs w:val="28"/>
+            </w:rPr>
+            <m:t>+</m:t>
+          </m:r>
+          <m:r>
+            <w:rPr>
+              <w:rFonts w:ascii="Cambria Math" w:hAnsi="Cambria Math"/>
+              <w:sz w:val="28"/>
+              <w:szCs w:val="28"/>
+            </w:rPr>
+            <m:t>bc</m:t>
+          </m:r>
+          <m:r>
+            <m:rPr>
+              <m:sty m:val="p"/>
+            </m:rPr>
+            <w:rPr>
+              <w:rFonts w:ascii="Cambria Math" w:hAnsi="Cambria Math"/>
+              <w:sz w:val="28"/>
+              <w:szCs w:val="28"/>
+            </w:rPr>
+            <m:t>+</m:t>
+          </m:r>
+          <m:r>
+            <w:rPr>
+              <w:rFonts w:ascii="Cambria Math" w:hAnsi="Cambria Math"/>
+              <w:sz w:val="28"/>
+              <w:szCs w:val="28"/>
+            </w:rPr>
+            <m:t>a</m:t>
+          </m:r>
+          <m:d>
+            <m:dPr>
+              <m:ctrlPr>
+                <w:rPr>
+                  <w:rFonts w:ascii="Cambria Math" w:hAnsi="Cambria Math"/>
+                  <w:i/>
+                  <w:iCs/>
+                  <w:sz w:val="28"/>
+                  <w:szCs w:val="28"/>
+                </w:rPr>
+              </m:ctrlPr>
+            </m:dPr>
+            <m:e>
+              <m:r>
+                <w:rPr>
+                  <w:rFonts w:ascii="Cambria Math" w:hAnsi="Cambria Math"/>
+                  <w:sz w:val="28"/>
+                  <w:szCs w:val="28"/>
+                </w:rPr>
+                <m:t>b</m:t>
+              </m:r>
+              <m:r>
+                <m:rPr>
+                  <m:sty m:val="p"/>
+                </m:rPr>
+                <w:rPr>
+                  <w:rFonts w:ascii="Cambria Math" w:hAnsi="Cambria Math"/>
+                  <w:sz w:val="28"/>
+                  <w:szCs w:val="28"/>
+                  <w:rtl/>
+                  <w:lang w:bidi="ar-AE"/>
+                </w:rPr>
+                <m:t>+</m:t>
+              </m:r>
+              <m:r>
+                <w:rPr>
+                  <w:rFonts w:ascii="Cambria Math" w:hAnsi="Cambria Math"/>
+                  <w:sz w:val="28"/>
+                  <w:szCs w:val="28"/>
+                </w:rPr>
+                <m:t>c</m:t>
+              </m:r>
+              <m:r>
+                <m:rPr>
+                  <m:sty m:val="p"/>
+                </m:rPr>
+                <w:rPr>
+                  <w:rFonts w:ascii="Cambria Math" w:hAnsi="Cambria Math"/>
+                  <w:sz w:val="28"/>
+                  <w:szCs w:val="28"/>
+                  <w:rtl/>
+                  <w:lang w:bidi="ar-AE"/>
+                </w:rPr>
+                <m:t>+</m:t>
+              </m:r>
+              <m:r>
+                <w:rPr>
+                  <w:rFonts w:ascii="Cambria Math" w:hAnsi="Cambria Math"/>
+                  <w:sz w:val="28"/>
+                  <w:szCs w:val="28"/>
+                </w:rPr>
+                <m:t>bc</m:t>
+              </m:r>
+            </m:e>
+          </m:d>
+        </m:oMath>
+      </m:oMathPara>
+    </w:p>
+    <w:p>
+      <w:pPr>
+        <w:rPr>
+          <w:sz w:val="28"/>
+          <w:szCs w:val="28"/>
+        </w:rPr>
+      </w:pPr>
+      <m:oMathPara>
+        <m:oMathParaPr>
+          <m:jc m:val="centerGroup"/>
+        </m:oMathParaPr>
+        <m:oMath>
+          <m:r>
+            <m:rPr>
+              <m:sty m:val="p"/>
+            </m:rPr>
+            <w:rPr>
+              <w:rFonts w:ascii="Cambria Math" w:hAnsi="Cambria Math"/>
+              <w:sz w:val="28"/>
+              <w:szCs w:val="28"/>
+              <w:rtl/>
+              <w:lang w:bidi="ar-AE"/>
+            </w:rPr>
+            <m:t>=</m:t>
+          </m:r>
+          <m:r>
+            <w:rPr>
+              <w:rFonts w:ascii="Cambria Math" w:hAnsi="Cambria Math"/>
+              <w:sz w:val="28"/>
+              <w:szCs w:val="28"/>
+            </w:rPr>
+            <m:t>a</m:t>
+          </m:r>
+          <m:r>
+            <m:rPr>
+              <m:sty m:val="p"/>
+            </m:rPr>
+            <w:rPr>
+              <w:rFonts w:ascii="Cambria Math" w:hAnsi="Cambria Math"/>
+              <w:sz w:val="28"/>
+              <w:szCs w:val="28"/>
+              <w:rtl/>
+              <w:lang w:bidi="ar-AE"/>
+            </w:rPr>
+            <m:t>+</m:t>
+          </m:r>
+          <m:r>
+            <w:rPr>
+              <w:rFonts w:ascii="Cambria Math" w:hAnsi="Cambria Math"/>
+              <w:sz w:val="28"/>
+              <w:szCs w:val="28"/>
+            </w:rPr>
+            <m:t>b</m:t>
+          </m:r>
+          <m:r>
+            <m:rPr>
+              <m:sty m:val="p"/>
+            </m:rPr>
+            <w:rPr>
+              <w:rFonts w:ascii="Cambria Math" w:hAnsi="Cambria Math"/>
+              <w:sz w:val="28"/>
+              <w:szCs w:val="28"/>
+              <w:rtl/>
+              <w:lang w:bidi="ar-AE"/>
+            </w:rPr>
+            <m:t>+</m:t>
+          </m:r>
+          <m:r>
+            <w:rPr>
+              <w:rFonts w:ascii="Cambria Math" w:hAnsi="Cambria Math"/>
+              <w:sz w:val="28"/>
+              <w:szCs w:val="28"/>
+            </w:rPr>
+            <m:t>c</m:t>
+          </m:r>
+          <m:r>
+            <m:rPr>
+              <m:sty m:val="p"/>
+            </m:rPr>
+            <w:rPr>
+              <w:rFonts w:ascii="Cambria Math" w:hAnsi="Cambria Math"/>
+              <w:sz w:val="28"/>
+              <w:szCs w:val="28"/>
+              <w:rtl/>
+              <w:lang w:bidi="ar-AE"/>
+            </w:rPr>
+            <m:t>+</m:t>
+          </m:r>
+          <m:r>
+            <w:rPr>
+              <w:rFonts w:ascii="Cambria Math" w:hAnsi="Cambria Math"/>
+              <w:sz w:val="28"/>
+              <w:szCs w:val="28"/>
+            </w:rPr>
+            <m:t>ab</m:t>
+          </m:r>
+          <m:r>
+            <m:rPr>
+              <m:sty m:val="p"/>
+            </m:rPr>
+            <w:rPr>
+              <w:rFonts w:ascii="Cambria Math" w:hAnsi="Cambria Math"/>
+              <w:sz w:val="28"/>
+              <w:szCs w:val="28"/>
+              <w:rtl/>
+              <w:lang w:bidi="ar-AE"/>
+            </w:rPr>
+            <m:t>+</m:t>
+          </m:r>
+          <m:r>
+            <w:rPr>
+              <w:rFonts w:ascii="Cambria Math" w:hAnsi="Cambria Math"/>
+              <w:sz w:val="28"/>
+              <w:szCs w:val="28"/>
+            </w:rPr>
+            <m:t>bc</m:t>
+          </m:r>
+          <m:r>
+            <m:rPr>
+              <m:sty m:val="p"/>
+            </m:rPr>
+            <w:rPr>
+              <w:rFonts w:ascii="Cambria Math" w:hAnsi="Cambria Math"/>
+              <w:sz w:val="28"/>
+              <w:szCs w:val="28"/>
+              <w:rtl/>
+              <w:lang w:bidi="ar-AE"/>
+            </w:rPr>
+            <m:t>+</m:t>
+          </m:r>
+          <m:r>
+            <w:rPr>
+              <w:rFonts w:ascii="Cambria Math" w:hAnsi="Cambria Math"/>
+              <w:sz w:val="28"/>
+              <w:szCs w:val="28"/>
+            </w:rPr>
+            <m:t>ca</m:t>
+          </m:r>
+          <m:r>
+            <m:rPr>
+              <m:sty m:val="p"/>
+            </m:rPr>
+            <w:rPr>
+              <w:rFonts w:ascii="Cambria Math" w:hAnsi="Cambria Math"/>
+              <w:sz w:val="28"/>
+              <w:szCs w:val="28"/>
+              <w:rtl/>
+              <w:lang w:bidi="ar-AE"/>
+            </w:rPr>
+            <m:t>+</m:t>
+          </m:r>
+          <m:r>
+            <w:rPr>
+              <w:rFonts w:ascii="Cambria Math" w:hAnsi="Cambria Math"/>
+              <w:sz w:val="28"/>
+              <w:szCs w:val="28"/>
+            </w:rPr>
+            <m:t>abc</m:t>
+          </m:r>
+        </m:oMath>
+      </m:oMathPara>
+    </w:p>
+    <w:p>
+      <w:pPr>
+        <w:rPr>
+          <w:sz w:val="28"/>
+          <w:szCs w:val="28"/>
+        </w:rPr>
+      </w:pPr>
+    </w:p>
     <w:sectPr>
+      <w:footerReference w:type="default" r:id="rId8"/>
       <w:pgSz w:w="11906" w:h="16838"/>
       <w:pgMar w:top="1440" w:right="1440" w:bottom="1440" w:left="1440" w:header="708" w:footer="708" w:gutter="0"/>
       <w:cols w:space="708"/>
@@ -38,6 +5652,237 @@
 </w:endnotes>
 </file>
 
+<file path=word/footer1.xml><?xml version="1.0" encoding="utf-8"?>
+<w:ftr xmlns:wpc="http://schemas.microsoft.com/office/word/2010/wordprocessingCanvas" xmlns:cx="http://schemas.microsoft.com/office/drawing/2014/chartex" xmlns:cx1="http://schemas.microsoft.com/office/drawing/2015/9/8/chartex" xmlns:cx2="http://schemas.microsoft.com/office/drawing/2015/10/21/chartex" xmlns:cx3="http://schemas.microsoft.com/office/drawing/2016/5/9/chartex" xmlns:cx4="http://schemas.microsoft.com/office/drawing/2016/5/10/chartex" xmlns:cx5="http://schemas.microsoft.com/office/drawing/2016/5/11/chartex" xmlns:cx6="http://schemas.microsoft.com/office/drawing/2016/5/12/chartex" xmlns:cx7="http://schemas.microsoft.com/office/drawing/2016/5/13/chartex" xmlns:cx8="http://schemas.microsoft.com/office/drawing/2016/5/14/chartex" xmlns:mc="http://schemas.openxmlformats.org/markup-compatibility/2006" xmlns:aink="http://schemas.microsoft.com/office/drawing/2016/ink" xmlns:am3d="http://schemas.microsoft.com/office/drawing/2017/model3d" xmlns:o="urn:schemas-microsoft-com:office:office" xmlns:oel="http://schemas.microsoft.com/office/2019/extlst" xmlns:r="http://schemas.openxmlformats.org/officeDocument/2006/relationships" xmlns:m="http://schemas.openxmlformats.org/officeDocument/2006/math" xmlns:v="urn:schemas-microsoft-com:vml" xmlns:wp14="http://schemas.microsoft.com/office/word/2010/wordprocessingDrawing" xmlns:wp="http://schemas.openxmlformats.org/drawingml/2006/wordprocessingDrawing" xmlns:w10="urn:schemas-microsoft-com:office:word" xmlns:w="http://schemas.openxmlformats.org/wordprocessingml/2006/main" xmlns:w14="http://schemas.microsoft.com/office/word/2010/wordml" xmlns:w15="http://schemas.microsoft.com/office/word/2012/wordml" xmlns:w16cex="http://schemas.microsoft.com/office/word/2018/wordml/cex" xmlns:w16cid="http://schemas.microsoft.com/office/word/2016/wordml/cid" xmlns:w16="http://schemas.microsoft.com/office/word/2018/wordml" xmlns:w16du="http://schemas.microsoft.com/office/word/2023/wordml/word16du" xmlns:w16sdtdh="http://schemas.microsoft.com/office/word/2020/wordml/sdtdatahash" xmlns:w16sdtfl="http://schemas.microsoft.com/office/word/2024/wordml/sdtformatlock" xmlns:w16se="http://schemas.microsoft.com/office/word/2015/wordml/symex" xmlns:wpg="http://schemas.microsoft.com/office/word/2010/wordprocessingGroup" xmlns:wpi="http://schemas.microsoft.com/office/word/2010/wordprocessingInk" xmlns:wne="http://schemas.microsoft.com/office/word/2006/wordml" xmlns:wps="http://schemas.microsoft.com/office/word/2010/wordprocessingShape" mc:Ignorable="w14 w15 w16se w16cid w16 w16cex w16sdtdh w16sdtfl w16du wp14">
+  <w:sdt>
+    <w:sdtPr>
+      <w:id w:val="897714197"/>
+      <w:docPartObj>
+        <w:docPartGallery w:val="Page Numbers (Bottom of Page)"/>
+        <w:docPartUnique/>
+      </w:docPartObj>
+    </w:sdtPr>
+    <w:sdtContent>
+      <w:p>
+        <w:pPr>
+          <w:pStyle w:val="Footer"/>
+        </w:pPr>
+        <w:r>
+          <w:rPr>
+            <w:noProof/>
+          </w:rPr>
+          <mc:AlternateContent>
+            <mc:Choice Requires="wpg">
+              <w:drawing>
+                <wp:anchor distT="0" distB="0" distL="114300" distR="114300" simplePos="0" relativeHeight="251659264" behindDoc="0" locked="0" layoutInCell="1" allowOverlap="1" wp14:anchorId="36FA8515" wp14:editId="576B5858">
+                  <wp:simplePos x="0" y="0"/>
+                  <wp:positionH relativeFrom="leftMargin">
+                    <wp:align>center</wp:align>
+                  </wp:positionH>
+                  <wp:positionV relativeFrom="bottomMargin">
+                    <wp:align>center</wp:align>
+                  </wp:positionV>
+                  <wp:extent cx="457200" cy="347980"/>
+                  <wp:effectExtent l="38100" t="47625" r="38100" b="42545"/>
+                  <wp:wrapNone/>
+                  <wp:docPr id="1676914928" name="Group 2"/>
+                  <wp:cNvGraphicFramePr>
+                    <a:graphicFrameLocks xmlns:a="http://schemas.openxmlformats.org/drawingml/2006/main"/>
+                  </wp:cNvGraphicFramePr>
+                  <a:graphic xmlns:a="http://schemas.openxmlformats.org/drawingml/2006/main">
+                    <a:graphicData uri="http://schemas.microsoft.com/office/word/2010/wordprocessingGroup">
+                      <wpg:wgp>
+                        <wpg:cNvGrpSpPr>
+                          <a:grpSpLocks/>
+                        </wpg:cNvGrpSpPr>
+                        <wpg:grpSpPr bwMode="auto">
+                          <a:xfrm>
+                            <a:off x="0" y="0"/>
+                            <a:ext cx="457200" cy="347980"/>
+                            <a:chOff x="10104" y="14464"/>
+                            <a:chExt cx="720" cy="548"/>
+                          </a:xfrm>
+                        </wpg:grpSpPr>
+                        <wps:wsp>
+                          <wps:cNvPr id="1404662448" name="Rectangle 20"/>
+                          <wps:cNvSpPr>
+                            <a:spLocks noChangeArrowheads="1"/>
+                          </wps:cNvSpPr>
+                          <wps:spPr bwMode="auto">
+                            <a:xfrm rot="-5786020">
+                              <a:off x="10190" y="14378"/>
+                              <a:ext cx="548" cy="720"/>
+                            </a:xfrm>
+                            <a:prstGeom prst="rect">
+                              <a:avLst/>
+                            </a:prstGeom>
+                            <a:solidFill>
+                              <a:srgbClr val="FFFFFF"/>
+                            </a:solidFill>
+                            <a:ln w="9525">
+                              <a:solidFill>
+                                <a:srgbClr val="737373"/>
+                              </a:solidFill>
+                              <a:miter lim="800000"/>
+                              <a:headEnd/>
+                              <a:tailEnd/>
+                            </a:ln>
+                          </wps:spPr>
+                          <wps:bodyPr rot="0" vert="horz" wrap="square" lIns="91440" tIns="45720" rIns="91440" bIns="45720" anchor="t" anchorCtr="0" upright="1">
+                            <a:noAutofit/>
+                          </wps:bodyPr>
+                        </wps:wsp>
+                        <wps:wsp>
+                          <wps:cNvPr id="243929254" name="Rectangle 21"/>
+                          <wps:cNvSpPr>
+                            <a:spLocks noChangeArrowheads="1"/>
+                          </wps:cNvSpPr>
+                          <wps:spPr bwMode="auto">
+                            <a:xfrm rot="-4936653">
+                              <a:off x="10190" y="14378"/>
+                              <a:ext cx="548" cy="720"/>
+                            </a:xfrm>
+                            <a:prstGeom prst="rect">
+                              <a:avLst/>
+                            </a:prstGeom>
+                            <a:solidFill>
+                              <a:srgbClr val="FFFFFF"/>
+                            </a:solidFill>
+                            <a:ln w="9525">
+                              <a:solidFill>
+                                <a:srgbClr val="737373"/>
+                              </a:solidFill>
+                              <a:miter lim="800000"/>
+                              <a:headEnd/>
+                              <a:tailEnd/>
+                            </a:ln>
+                          </wps:spPr>
+                          <wps:bodyPr rot="0" vert="horz" wrap="square" lIns="91440" tIns="45720" rIns="91440" bIns="45720" anchor="t" anchorCtr="0" upright="1">
+                            <a:noAutofit/>
+                          </wps:bodyPr>
+                        </wps:wsp>
+                        <wps:wsp>
+                          <wps:cNvPr id="356968398" name="Rectangle 22"/>
+                          <wps:cNvSpPr>
+                            <a:spLocks noChangeArrowheads="1"/>
+                          </wps:cNvSpPr>
+                          <wps:spPr bwMode="auto">
+                            <a:xfrm rot="-5400000">
+                              <a:off x="10190" y="14378"/>
+                              <a:ext cx="548" cy="720"/>
+                            </a:xfrm>
+                            <a:prstGeom prst="rect">
+                              <a:avLst/>
+                            </a:prstGeom>
+                            <a:solidFill>
+                              <a:srgbClr val="FFFFFF"/>
+                            </a:solidFill>
+                            <a:ln w="9525">
+                              <a:solidFill>
+                                <a:srgbClr val="737373"/>
+                              </a:solidFill>
+                              <a:miter lim="800000"/>
+                              <a:headEnd/>
+                              <a:tailEnd/>
+                            </a:ln>
+                          </wps:spPr>
+                          <wps:txbx>
+                            <w:txbxContent>
+                              <w:p>
+                                <w:pPr>
+                                  <w:pStyle w:val="Footer"/>
+                                  <w:jc w:val="center"/>
+                                </w:pPr>
+                                <w:r>
+                                  <w:fldChar w:fldCharType="begin"/>
+                                </w:r>
+                                <w:r>
+                                  <w:instrText xml:space="preserve"> PAGE    \* MERGEFORMAT </w:instrText>
+                                </w:r>
+                                <w:r>
+                                  <w:fldChar w:fldCharType="separate"/>
+                                </w:r>
+                                <w:r>
+                                  <w:rPr>
+                                    <w:noProof/>
+                                  </w:rPr>
+                                  <w:t>2</w:t>
+                                </w:r>
+                                <w:r>
+                                  <w:rPr>
+                                    <w:noProof/>
+                                  </w:rPr>
+                                  <w:fldChar w:fldCharType="end"/>
+                                </w:r>
+                              </w:p>
+                            </w:txbxContent>
+                          </wps:txbx>
+                          <wps:bodyPr rot="0" vert="horz" wrap="square" lIns="91440" tIns="45720" rIns="91440" bIns="45720" anchor="t" anchorCtr="0" upright="1">
+                            <a:noAutofit/>
+                          </wps:bodyPr>
+                        </wps:wsp>
+                      </wpg:wgp>
+                    </a:graphicData>
+                  </a:graphic>
+                  <wp14:sizeRelH relativeFrom="page">
+                    <wp14:pctWidth>0</wp14:pctWidth>
+                  </wp14:sizeRelH>
+                  <wp14:sizeRelV relativeFrom="page">
+                    <wp14:pctHeight>0</wp14:pctHeight>
+                  </wp14:sizeRelV>
+                </wp:anchor>
+              </w:drawing>
+            </mc:Choice>
+            <mc:Fallback>
+              <w:pict>
+                <v:group w14:anchorId="36FA8515" id="Group 2" o:spid="_x0000_s1026" style="position:absolute;margin-left:0;margin-top:0;width:36pt;height:27.4pt;z-index:251659264;mso-position-horizontal:center;mso-position-horizontal-relative:left-margin-area;mso-position-vertical:center;mso-position-vertical-relative:bottom-margin-area" coordorigin="10104,14464" coordsize="720,548" o:gfxdata="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">
+                  <v:rect id="Rectangle 20" o:spid="_x0000_s1027" style="position:absolute;left:10190;top:14378;width:548;height:720;rotation:-6319877fd;visibility:visible;mso-wrap-style:square;v-text-anchor:top" o:gfxdata="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" strokecolor="#737373"/>
+                  <v:rect id="Rectangle 21" o:spid="_x0000_s1028" style="position:absolute;left:10190;top:14378;width:548;height:720;rotation:-5392142fd;visibility:visible;mso-wrap-style:square;v-text-anchor:top" o:gfxdata="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" strokecolor="#737373"/>
+                  <v:rect id="Rectangle 22" o:spid="_x0000_s1029" style="position:absolute;left:10190;top:14378;width:548;height:720;rotation:-90;visibility:visible;mso-wrap-style:square;v-text-anchor:top" o:gfxdata="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" strokecolor="#737373">
+                    <v:textbox>
+                      <w:txbxContent>
+                        <w:p>
+                          <w:pPr>
+                            <w:pStyle w:val="Footer"/>
+                            <w:jc w:val="center"/>
+                          </w:pPr>
+                          <w:r>
+                            <w:fldChar w:fldCharType="begin"/>
+                          </w:r>
+                          <w:r>
+                            <w:instrText xml:space="preserve"> PAGE    \* MERGEFORMAT </w:instrText>
+                          </w:r>
+                          <w:r>
+                            <w:fldChar w:fldCharType="separate"/>
+                          </w:r>
+                          <w:r>
+                            <w:rPr>
+                              <w:noProof/>
+                            </w:rPr>
+                            <w:t>2</w:t>
+                          </w:r>
+                          <w:r>
+                            <w:rPr>
+                              <w:noProof/>
+                            </w:rPr>
+                            <w:fldChar w:fldCharType="end"/>
+                          </w:r>
+                        </w:p>
+                      </w:txbxContent>
+                    </v:textbox>
+                  </v:rect>
+                  <w10:wrap anchorx="margin" anchory="margin"/>
+                </v:group>
+              </w:pict>
+            </mc:Fallback>
+          </mc:AlternateContent>
+        </w:r>
+      </w:p>
+    </w:sdtContent>
+  </w:sdt>
+</w:ftr>
+</file>
+
 <file path=word/footnotes.xml><?xml version="1.0" encoding="utf-8"?>
 <w:footnotes xmlns:wpc="http://schemas.microsoft.com/office/word/2010/wordprocessingCanvas" xmlns:cx="http://schemas.microsoft.com/office/drawing/2014/chartex" xmlns:cx1="http://schemas.microsoft.com/office/drawing/2015/9/8/chartex" xmlns:cx2="http://schemas.microsoft.com/office/drawing/2015/10/21/chartex" xmlns:cx3="http://schemas.microsoft.com/office/drawing/2016/5/9/chartex" xmlns:cx4="http://schemas.microsoft.com/office/drawing/2016/5/10/chartex" xmlns:cx5="http://schemas.microsoft.com/office/drawing/2016/5/11/chartex" xmlns:cx6="http://schemas.microsoft.com/office/drawing/2016/5/12/chartex" xmlns:cx7="http://schemas.microsoft.com/office/drawing/2016/5/13/chartex" xmlns:cx8="http://schemas.microsoft.com/office/drawing/2016/5/14/chartex" xmlns:mc="http://schemas.openxmlformats.org/markup-compatibility/2006" xmlns:aink="http://schemas.microsoft.com/office/drawing/2016/ink" xmlns:am3d="http://schemas.microsoft.com/office/drawing/2017/model3d" xmlns:o="urn:schemas-microsoft-com:office:office" xmlns:oel="http://schemas.microsoft.com/office/2019/extlst" xmlns:r="http://schemas.openxmlformats.org/officeDocument/2006/relationships" xmlns:m="http://schemas.openxmlformats.org/officeDocument/2006/math" xmlns:v="urn:schemas-microsoft-com:vml" xmlns:wp14="http://schemas.microsoft.com/office/word/2010/wordprocessingDrawing" xmlns:wp="http://schemas.openxmlformats.org/drawingml/2006/wordprocessingDrawing" xmlns:w10="urn:schemas-microsoft-com:office:word" xmlns:w="http://schemas.openxmlformats.org/wordprocessingml/2006/main" xmlns:w14="http://schemas.microsoft.com/office/word/2010/wordml" xmlns:w15="http://schemas.microsoft.com/office/word/2012/wordml" xmlns:w16cex="http://schemas.microsoft.com/office/word/2018/wordml/cex" xmlns:w16cid="http://schemas.microsoft.com/office/word/2016/wordml/cid" xmlns:w16="http://schemas.microsoft.com/office/word/2018/wordml" xmlns:w16du="http://schemas.microsoft.com/office/word/2023/wordml/word16du" xmlns:w16sdtdh="http://schemas.microsoft.com/office/word/2020/wordml/sdtdatahash" xmlns:w16sdtfl="http://schemas.microsoft.com/office/word/2024/wordml/sdtformatlock" xmlns:w16se="http://schemas.microsoft.com/office/word/2015/wordml/symex" xmlns:wpg="http://schemas.microsoft.com/office/word/2010/wordprocessingGroup" xmlns:wpi="http://schemas.microsoft.com/office/word/2010/wordprocessingInk" xmlns:wne="http://schemas.microsoft.com/office/word/2006/wordml" xmlns:wps="http://schemas.microsoft.com/office/word/2010/wordprocessingShape" mc:Ignorable="w14 w15 w16se w16cid w16 w16cex w16sdtdh w16sdtfl w16du wp14">
   <w:footnote w:type="separator" w:id="-1">
@@ -61,6 +5906,1837 @@
     </w:p>
   </w:footnote>
 </w:footnotes>
+</file>
+
+<file path=word/numbering.xml><?xml version="1.0" encoding="utf-8"?>
+<w:numbering xmlns:wpc="http://schemas.microsoft.com/office/word/2010/wordprocessingCanvas" xmlns:cx="http://schemas.microsoft.com/office/drawing/2014/chartex" xmlns:cx1="http://schemas.microsoft.com/office/drawing/2015/9/8/chartex" xmlns:cx2="http://schemas.microsoft.com/office/drawing/2015/10/21/chartex" xmlns:cx3="http://schemas.microsoft.com/office/drawing/2016/5/9/chartex" xmlns:cx4="http://schemas.microsoft.com/office/drawing/2016/5/10/chartex" xmlns:cx5="http://schemas.microsoft.com/office/drawing/2016/5/11/chartex" xmlns:cx6="http://schemas.microsoft.com/office/drawing/2016/5/12/chartex" xmlns:cx7="http://schemas.microsoft.com/office/drawing/2016/5/13/chartex" xmlns:cx8="http://schemas.microsoft.com/office/drawing/2016/5/14/chartex" xmlns:mc="http://schemas.openxmlformats.org/markup-compatibility/2006" xmlns:aink="http://schemas.microsoft.com/office/drawing/2016/ink" xmlns:am3d="http://schemas.microsoft.com/office/drawing/2017/model3d" xmlns:o="urn:schemas-microsoft-com:office:office" xmlns:oel="http://schemas.microsoft.com/office/2019/extlst" xmlns:r="http://schemas.openxmlformats.org/officeDocument/2006/relationships" xmlns:m="http://schemas.openxmlformats.org/officeDocument/2006/math" xmlns:v="urn:schemas-microsoft-com:vml" xmlns:wp14="http://schemas.microsoft.com/office/word/2010/wordprocessingDrawing" xmlns:wp="http://schemas.openxmlformats.org/drawingml/2006/wordprocessingDrawing" xmlns:w10="urn:schemas-microsoft-com:office:word" xmlns:w="http://schemas.openxmlformats.org/wordprocessingml/2006/main" xmlns:w14="http://schemas.microsoft.com/office/word/2010/wordml" xmlns:w15="http://schemas.microsoft.com/office/word/2012/wordml" xmlns:w16cex="http://schemas.microsoft.com/office/word/2018/wordml/cex" xmlns:w16cid="http://schemas.microsoft.com/office/word/2016/wordml/cid" xmlns:w16="http://schemas.microsoft.com/office/word/2018/wordml" xmlns:w16du="http://schemas.microsoft.com/office/word/2023/wordml/word16du" xmlns:w16sdtdh="http://schemas.microsoft.com/office/word/2020/wordml/sdtdatahash" xmlns:w16sdtfl="http://schemas.microsoft.com/office/word/2024/wordml/sdtformatlock" xmlns:w16se="http://schemas.microsoft.com/office/word/2015/wordml/symex" xmlns:wpg="http://schemas.microsoft.com/office/word/2010/wordprocessingGroup" xmlns:wpi="http://schemas.microsoft.com/office/word/2010/wordprocessingInk" xmlns:wne="http://schemas.microsoft.com/office/word/2006/wordml" xmlns:wps="http://schemas.microsoft.com/office/word/2010/wordprocessingShape" mc:Ignorable="w14 w15 w16se w16cid w16 w16cex w16sdtdh w16sdtfl w16du wp14">
+  <w:numPicBullet w:numPicBulletId="0">
+    <w:pict>
+      <v:shapetype id="_x0000_t75" coordsize="21600,21600" o:spt="75" o:preferrelative="t" path="m@4@5l@4@11@9@11@9@5xe" filled="f" stroked="f">
+        <v:stroke joinstyle="miter"/>
+        <v:formulas>
+          <v:f eqn="if lineDrawn pixelLineWidth 0"/>
+          <v:f eqn="sum @0 1 0"/>
+          <v:f eqn="sum 0 0 @1"/>
+          <v:f eqn="prod @2 1 2"/>
+          <v:f eqn="prod @3 21600 pixelWidth"/>
+          <v:f eqn="prod @3 21600 pixelHeight"/>
+          <v:f eqn="sum @0 0 1"/>
+          <v:f eqn="prod @6 1 2"/>
+          <v:f eqn="prod @7 21600 pixelWidth"/>
+          <v:f eqn="sum @8 21600 0"/>
+          <v:f eqn="prod @7 21600 pixelHeight"/>
+          <v:f eqn="sum @10 21600 0"/>
+        </v:formulas>
+        <v:path o:extrusionok="f" gradientshapeok="t" o:connecttype="rect"/>
+        <o:lock v:ext="edit" aspectratio="t"/>
+      </v:shapetype>
+      <v:shape id="_x0000_i1030" type="#_x0000_t75" style="width:11.25pt;height:11.25pt" o:bullet="t">
+        <v:imagedata r:id="rId1" o:title="mso99F1"/>
+      </v:shape>
+    </w:pict>
+  </w:numPicBullet>
+  <w:abstractNum w:abstractNumId="0" w15:restartNumberingAfterBreak="0">
+    <w:nsid w:val="1A92799F"/>
+    <w:multiLevelType w:val="hybridMultilevel"/>
+    <w:tmpl w:val="3398B330"/>
+    <w:lvl w:ilvl="0" w:tplc="40090003">
+      <w:start w:val="1"/>
+      <w:numFmt w:val="bullet"/>
+      <w:lvlText w:val="o"/>
+      <w:lvlJc w:val="left"/>
+      <w:pPr>
+        <w:ind w:left="720" w:hanging="360"/>
+      </w:pPr>
+      <w:rPr>
+        <w:rFonts w:ascii="Courier New" w:hAnsi="Courier New" w:cs="Courier New" w:hint="default"/>
+      </w:rPr>
+    </w:lvl>
+    <w:lvl w:ilvl="1" w:tplc="40090003" w:tentative="1">
+      <w:start w:val="1"/>
+      <w:numFmt w:val="bullet"/>
+      <w:lvlText w:val="o"/>
+      <w:lvlJc w:val="left"/>
+      <w:pPr>
+        <w:ind w:left="1440" w:hanging="360"/>
+      </w:pPr>
+      <w:rPr>
+        <w:rFonts w:ascii="Courier New" w:hAnsi="Courier New" w:cs="Courier New" w:hint="default"/>
+      </w:rPr>
+    </w:lvl>
+    <w:lvl w:ilvl="2" w:tplc="40090005" w:tentative="1">
+      <w:start w:val="1"/>
+      <w:numFmt w:val="bullet"/>
+      <w:lvlText w:val=""/>
+      <w:lvlJc w:val="left"/>
+      <w:pPr>
+        <w:ind w:left="2160" w:hanging="360"/>
+      </w:pPr>
+      <w:rPr>
+        <w:rFonts w:ascii="Wingdings" w:hAnsi="Wingdings" w:hint="default"/>
+      </w:rPr>
+    </w:lvl>
+    <w:lvl w:ilvl="3" w:tplc="40090001" w:tentative="1">
+      <w:start w:val="1"/>
+      <w:numFmt w:val="bullet"/>
+      <w:lvlText w:val=""/>
+      <w:lvlJc w:val="left"/>
+      <w:pPr>
+        <w:ind w:left="2880" w:hanging="360"/>
+      </w:pPr>
+      <w:rPr>
+        <w:rFonts w:ascii="Symbol" w:hAnsi="Symbol" w:hint="default"/>
+      </w:rPr>
+    </w:lvl>
+    <w:lvl w:ilvl="4" w:tplc="40090003" w:tentative="1">
+      <w:start w:val="1"/>
+      <w:numFmt w:val="bullet"/>
+      <w:lvlText w:val="o"/>
+      <w:lvlJc w:val="left"/>
+      <w:pPr>
+        <w:ind w:left="3600" w:hanging="360"/>
+      </w:pPr>
+      <w:rPr>
+        <w:rFonts w:ascii="Courier New" w:hAnsi="Courier New" w:cs="Courier New" w:hint="default"/>
+      </w:rPr>
+    </w:lvl>
+    <w:lvl w:ilvl="5" w:tplc="40090005" w:tentative="1">
+      <w:start w:val="1"/>
+      <w:numFmt w:val="bullet"/>
+      <w:lvlText w:val=""/>
+      <w:lvlJc w:val="left"/>
+      <w:pPr>
+        <w:ind w:left="4320" w:hanging="360"/>
+      </w:pPr>
+      <w:rPr>
+        <w:rFonts w:ascii="Wingdings" w:hAnsi="Wingdings" w:hint="default"/>
+      </w:rPr>
+    </w:lvl>
+    <w:lvl w:ilvl="6" w:tplc="40090001" w:tentative="1">
+      <w:start w:val="1"/>
+      <w:numFmt w:val="bullet"/>
+      <w:lvlText w:val=""/>
+      <w:lvlJc w:val="left"/>
+      <w:pPr>
+        <w:ind w:left="5040" w:hanging="360"/>
+      </w:pPr>
+      <w:rPr>
+        <w:rFonts w:ascii="Symbol" w:hAnsi="Symbol" w:hint="default"/>
+      </w:rPr>
+    </w:lvl>
+    <w:lvl w:ilvl="7" w:tplc="40090003" w:tentative="1">
+      <w:start w:val="1"/>
+      <w:numFmt w:val="bullet"/>
+      <w:lvlText w:val="o"/>
+      <w:lvlJc w:val="left"/>
+      <w:pPr>
+        <w:ind w:left="5760" w:hanging="360"/>
+      </w:pPr>
+      <w:rPr>
+        <w:rFonts w:ascii="Courier New" w:hAnsi="Courier New" w:cs="Courier New" w:hint="default"/>
+      </w:rPr>
+    </w:lvl>
+    <w:lvl w:ilvl="8" w:tplc="40090005" w:tentative="1">
+      <w:start w:val="1"/>
+      <w:numFmt w:val="bullet"/>
+      <w:lvlText w:val=""/>
+      <w:lvlJc w:val="left"/>
+      <w:pPr>
+        <w:ind w:left="6480" w:hanging="360"/>
+      </w:pPr>
+      <w:rPr>
+        <w:rFonts w:ascii="Wingdings" w:hAnsi="Wingdings" w:hint="default"/>
+      </w:rPr>
+    </w:lvl>
+  </w:abstractNum>
+  <w:abstractNum w:abstractNumId="1" w15:restartNumberingAfterBreak="0">
+    <w:nsid w:val="24B43F6C"/>
+    <w:multiLevelType w:val="hybridMultilevel"/>
+    <w:tmpl w:val="B9989790"/>
+    <w:lvl w:ilvl="0" w:tplc="4009000B">
+      <w:start w:val="1"/>
+      <w:numFmt w:val="bullet"/>
+      <w:lvlText w:val=""/>
+      <w:lvlJc w:val="left"/>
+      <w:pPr>
+        <w:ind w:left="720" w:hanging="360"/>
+      </w:pPr>
+      <w:rPr>
+        <w:rFonts w:ascii="Wingdings" w:hAnsi="Wingdings" w:hint="default"/>
+      </w:rPr>
+    </w:lvl>
+    <w:lvl w:ilvl="1" w:tplc="40090003" w:tentative="1">
+      <w:start w:val="1"/>
+      <w:numFmt w:val="bullet"/>
+      <w:lvlText w:val="o"/>
+      <w:lvlJc w:val="left"/>
+      <w:pPr>
+        <w:ind w:left="1440" w:hanging="360"/>
+      </w:pPr>
+      <w:rPr>
+        <w:rFonts w:ascii="Courier New" w:hAnsi="Courier New" w:cs="Courier New" w:hint="default"/>
+      </w:rPr>
+    </w:lvl>
+    <w:lvl w:ilvl="2" w:tplc="40090005" w:tentative="1">
+      <w:start w:val="1"/>
+      <w:numFmt w:val="bullet"/>
+      <w:lvlText w:val=""/>
+      <w:lvlJc w:val="left"/>
+      <w:pPr>
+        <w:ind w:left="2160" w:hanging="360"/>
+      </w:pPr>
+      <w:rPr>
+        <w:rFonts w:ascii="Wingdings" w:hAnsi="Wingdings" w:hint="default"/>
+      </w:rPr>
+    </w:lvl>
+    <w:lvl w:ilvl="3" w:tplc="40090001" w:tentative="1">
+      <w:start w:val="1"/>
+      <w:numFmt w:val="bullet"/>
+      <w:lvlText w:val=""/>
+      <w:lvlJc w:val="left"/>
+      <w:pPr>
+        <w:ind w:left="2880" w:hanging="360"/>
+      </w:pPr>
+      <w:rPr>
+        <w:rFonts w:ascii="Symbol" w:hAnsi="Symbol" w:hint="default"/>
+      </w:rPr>
+    </w:lvl>
+    <w:lvl w:ilvl="4" w:tplc="40090003" w:tentative="1">
+      <w:start w:val="1"/>
+      <w:numFmt w:val="bullet"/>
+      <w:lvlText w:val="o"/>
+      <w:lvlJc w:val="left"/>
+      <w:pPr>
+        <w:ind w:left="3600" w:hanging="360"/>
+      </w:pPr>
+      <w:rPr>
+        <w:rFonts w:ascii="Courier New" w:hAnsi="Courier New" w:cs="Courier New" w:hint="default"/>
+      </w:rPr>
+    </w:lvl>
+    <w:lvl w:ilvl="5" w:tplc="40090005" w:tentative="1">
+      <w:start w:val="1"/>
+      <w:numFmt w:val="bullet"/>
+      <w:lvlText w:val=""/>
+      <w:lvlJc w:val="left"/>
+      <w:pPr>
+        <w:ind w:left="4320" w:hanging="360"/>
+      </w:pPr>
+      <w:rPr>
+        <w:rFonts w:ascii="Wingdings" w:hAnsi="Wingdings" w:hint="default"/>
+      </w:rPr>
+    </w:lvl>
+    <w:lvl w:ilvl="6" w:tplc="40090001" w:tentative="1">
+      <w:start w:val="1"/>
+      <w:numFmt w:val="bullet"/>
+      <w:lvlText w:val=""/>
+      <w:lvlJc w:val="left"/>
+      <w:pPr>
+        <w:ind w:left="5040" w:hanging="360"/>
+      </w:pPr>
+      <w:rPr>
+        <w:rFonts w:ascii="Symbol" w:hAnsi="Symbol" w:hint="default"/>
+      </w:rPr>
+    </w:lvl>
+    <w:lvl w:ilvl="7" w:tplc="40090003" w:tentative="1">
+      <w:start w:val="1"/>
+      <w:numFmt w:val="bullet"/>
+      <w:lvlText w:val="o"/>
+      <w:lvlJc w:val="left"/>
+      <w:pPr>
+        <w:ind w:left="5760" w:hanging="360"/>
+      </w:pPr>
+      <w:rPr>
+        <w:rFonts w:ascii="Courier New" w:hAnsi="Courier New" w:cs="Courier New" w:hint="default"/>
+      </w:rPr>
+    </w:lvl>
+    <w:lvl w:ilvl="8" w:tplc="40090005" w:tentative="1">
+      <w:start w:val="1"/>
+      <w:numFmt w:val="bullet"/>
+      <w:lvlText w:val=""/>
+      <w:lvlJc w:val="left"/>
+      <w:pPr>
+        <w:ind w:left="6480" w:hanging="360"/>
+      </w:pPr>
+      <w:rPr>
+        <w:rFonts w:ascii="Wingdings" w:hAnsi="Wingdings" w:hint="default"/>
+      </w:rPr>
+    </w:lvl>
+  </w:abstractNum>
+  <w:abstractNum w:abstractNumId="2" w15:restartNumberingAfterBreak="0">
+    <w:nsid w:val="27DC4E41"/>
+    <w:multiLevelType w:val="hybridMultilevel"/>
+    <w:tmpl w:val="CE541F14"/>
+    <w:lvl w:ilvl="0" w:tplc="833E53FC">
+      <w:start w:val="1"/>
+      <w:numFmt w:val="bullet"/>
+      <w:lvlText w:val=""/>
+      <w:lvlJc w:val="left"/>
+      <w:pPr>
+        <w:tabs>
+          <w:tab w:val="num" w:pos="720"/>
+        </w:tabs>
+        <w:ind w:left="720" w:hanging="360"/>
+      </w:pPr>
+      <w:rPr>
+        <w:rFonts w:ascii="Wingdings" w:hAnsi="Wingdings" w:hint="default"/>
+      </w:rPr>
+    </w:lvl>
+    <w:lvl w:ilvl="1" w:tplc="4A6C77EA" w:tentative="1">
+      <w:start w:val="1"/>
+      <w:numFmt w:val="bullet"/>
+      <w:lvlText w:val=""/>
+      <w:lvlJc w:val="left"/>
+      <w:pPr>
+        <w:tabs>
+          <w:tab w:val="num" w:pos="1440"/>
+        </w:tabs>
+        <w:ind w:left="1440" w:hanging="360"/>
+      </w:pPr>
+      <w:rPr>
+        <w:rFonts w:ascii="Wingdings" w:hAnsi="Wingdings" w:hint="default"/>
+      </w:rPr>
+    </w:lvl>
+    <w:lvl w:ilvl="2" w:tplc="E1DAE8B8" w:tentative="1">
+      <w:start w:val="1"/>
+      <w:numFmt w:val="bullet"/>
+      <w:lvlText w:val=""/>
+      <w:lvlJc w:val="left"/>
+      <w:pPr>
+        <w:tabs>
+          <w:tab w:val="num" w:pos="2160"/>
+        </w:tabs>
+        <w:ind w:left="2160" w:hanging="360"/>
+      </w:pPr>
+      <w:rPr>
+        <w:rFonts w:ascii="Wingdings" w:hAnsi="Wingdings" w:hint="default"/>
+      </w:rPr>
+    </w:lvl>
+    <w:lvl w:ilvl="3" w:tplc="7026EF5C">
+      <w:start w:val="1"/>
+      <w:numFmt w:val="bullet"/>
+      <w:lvlText w:val=""/>
+      <w:lvlJc w:val="left"/>
+      <w:pPr>
+        <w:tabs>
+          <w:tab w:val="num" w:pos="2880"/>
+        </w:tabs>
+        <w:ind w:left="2880" w:hanging="360"/>
+      </w:pPr>
+      <w:rPr>
+        <w:rFonts w:ascii="Wingdings" w:hAnsi="Wingdings" w:hint="default"/>
+      </w:rPr>
+    </w:lvl>
+    <w:lvl w:ilvl="4" w:tplc="52666B44" w:tentative="1">
+      <w:start w:val="1"/>
+      <w:numFmt w:val="bullet"/>
+      <w:lvlText w:val=""/>
+      <w:lvlJc w:val="left"/>
+      <w:pPr>
+        <w:tabs>
+          <w:tab w:val="num" w:pos="3600"/>
+        </w:tabs>
+        <w:ind w:left="3600" w:hanging="360"/>
+      </w:pPr>
+      <w:rPr>
+        <w:rFonts w:ascii="Wingdings" w:hAnsi="Wingdings" w:hint="default"/>
+      </w:rPr>
+    </w:lvl>
+    <w:lvl w:ilvl="5" w:tplc="894A7D52" w:tentative="1">
+      <w:start w:val="1"/>
+      <w:numFmt w:val="bullet"/>
+      <w:lvlText w:val=""/>
+      <w:lvlJc w:val="left"/>
+      <w:pPr>
+        <w:tabs>
+          <w:tab w:val="num" w:pos="4320"/>
+        </w:tabs>
+        <w:ind w:left="4320" w:hanging="360"/>
+      </w:pPr>
+      <w:rPr>
+        <w:rFonts w:ascii="Wingdings" w:hAnsi="Wingdings" w:hint="default"/>
+      </w:rPr>
+    </w:lvl>
+    <w:lvl w:ilvl="6" w:tplc="1CBA7AFC" w:tentative="1">
+      <w:start w:val="1"/>
+      <w:numFmt w:val="bullet"/>
+      <w:lvlText w:val=""/>
+      <w:lvlJc w:val="left"/>
+      <w:pPr>
+        <w:tabs>
+          <w:tab w:val="num" w:pos="5040"/>
+        </w:tabs>
+        <w:ind w:left="5040" w:hanging="360"/>
+      </w:pPr>
+      <w:rPr>
+        <w:rFonts w:ascii="Wingdings" w:hAnsi="Wingdings" w:hint="default"/>
+      </w:rPr>
+    </w:lvl>
+    <w:lvl w:ilvl="7" w:tplc="82DA65A8" w:tentative="1">
+      <w:start w:val="1"/>
+      <w:numFmt w:val="bullet"/>
+      <w:lvlText w:val=""/>
+      <w:lvlJc w:val="left"/>
+      <w:pPr>
+        <w:tabs>
+          <w:tab w:val="num" w:pos="5760"/>
+        </w:tabs>
+        <w:ind w:left="5760" w:hanging="360"/>
+      </w:pPr>
+      <w:rPr>
+        <w:rFonts w:ascii="Wingdings" w:hAnsi="Wingdings" w:hint="default"/>
+      </w:rPr>
+    </w:lvl>
+    <w:lvl w:ilvl="8" w:tplc="6ED2E1B4" w:tentative="1">
+      <w:start w:val="1"/>
+      <w:numFmt w:val="bullet"/>
+      <w:lvlText w:val=""/>
+      <w:lvlJc w:val="left"/>
+      <w:pPr>
+        <w:tabs>
+          <w:tab w:val="num" w:pos="6480"/>
+        </w:tabs>
+        <w:ind w:left="6480" w:hanging="360"/>
+      </w:pPr>
+      <w:rPr>
+        <w:rFonts w:ascii="Wingdings" w:hAnsi="Wingdings" w:hint="default"/>
+      </w:rPr>
+    </w:lvl>
+  </w:abstractNum>
+  <w:abstractNum w:abstractNumId="3" w15:restartNumberingAfterBreak="0">
+    <w:nsid w:val="285B7257"/>
+    <w:multiLevelType w:val="hybridMultilevel"/>
+    <w:tmpl w:val="76FABCD8"/>
+    <w:lvl w:ilvl="0" w:tplc="4972283E">
+      <w:start w:val="1"/>
+      <w:numFmt w:val="bullet"/>
+      <w:lvlText w:val="•"/>
+      <w:lvlJc w:val="left"/>
+      <w:pPr>
+        <w:tabs>
+          <w:tab w:val="num" w:pos="720"/>
+        </w:tabs>
+        <w:ind w:left="720" w:hanging="360"/>
+      </w:pPr>
+      <w:rPr>
+        <w:rFonts w:ascii="Arial" w:hAnsi="Arial" w:hint="default"/>
+      </w:rPr>
+    </w:lvl>
+    <w:lvl w:ilvl="1" w:tplc="2F3C5D5E" w:tentative="1">
+      <w:start w:val="1"/>
+      <w:numFmt w:val="bullet"/>
+      <w:lvlText w:val="•"/>
+      <w:lvlJc w:val="left"/>
+      <w:pPr>
+        <w:tabs>
+          <w:tab w:val="num" w:pos="1440"/>
+        </w:tabs>
+        <w:ind w:left="1440" w:hanging="360"/>
+      </w:pPr>
+      <w:rPr>
+        <w:rFonts w:ascii="Arial" w:hAnsi="Arial" w:hint="default"/>
+      </w:rPr>
+    </w:lvl>
+    <w:lvl w:ilvl="2" w:tplc="44503AE8">
+      <w:start w:val="1"/>
+      <w:numFmt w:val="bullet"/>
+      <w:lvlText w:val="•"/>
+      <w:lvlJc w:val="left"/>
+      <w:pPr>
+        <w:tabs>
+          <w:tab w:val="num" w:pos="2160"/>
+        </w:tabs>
+        <w:ind w:left="2160" w:hanging="360"/>
+      </w:pPr>
+      <w:rPr>
+        <w:rFonts w:ascii="Arial" w:hAnsi="Arial" w:hint="default"/>
+      </w:rPr>
+    </w:lvl>
+    <w:lvl w:ilvl="3" w:tplc="2F880112" w:tentative="1">
+      <w:start w:val="1"/>
+      <w:numFmt w:val="bullet"/>
+      <w:lvlText w:val="•"/>
+      <w:lvlJc w:val="left"/>
+      <w:pPr>
+        <w:tabs>
+          <w:tab w:val="num" w:pos="2880"/>
+        </w:tabs>
+        <w:ind w:left="2880" w:hanging="360"/>
+      </w:pPr>
+      <w:rPr>
+        <w:rFonts w:ascii="Arial" w:hAnsi="Arial" w:hint="default"/>
+      </w:rPr>
+    </w:lvl>
+    <w:lvl w:ilvl="4" w:tplc="5BB491FC" w:tentative="1">
+      <w:start w:val="1"/>
+      <w:numFmt w:val="bullet"/>
+      <w:lvlText w:val="•"/>
+      <w:lvlJc w:val="left"/>
+      <w:pPr>
+        <w:tabs>
+          <w:tab w:val="num" w:pos="3600"/>
+        </w:tabs>
+        <w:ind w:left="3600" w:hanging="360"/>
+      </w:pPr>
+      <w:rPr>
+        <w:rFonts w:ascii="Arial" w:hAnsi="Arial" w:hint="default"/>
+      </w:rPr>
+    </w:lvl>
+    <w:lvl w:ilvl="5" w:tplc="FEC6AB78" w:tentative="1">
+      <w:start w:val="1"/>
+      <w:numFmt w:val="bullet"/>
+      <w:lvlText w:val="•"/>
+      <w:lvlJc w:val="left"/>
+      <w:pPr>
+        <w:tabs>
+          <w:tab w:val="num" w:pos="4320"/>
+        </w:tabs>
+        <w:ind w:left="4320" w:hanging="360"/>
+      </w:pPr>
+      <w:rPr>
+        <w:rFonts w:ascii="Arial" w:hAnsi="Arial" w:hint="default"/>
+      </w:rPr>
+    </w:lvl>
+    <w:lvl w:ilvl="6" w:tplc="A6544DC6" w:tentative="1">
+      <w:start w:val="1"/>
+      <w:numFmt w:val="bullet"/>
+      <w:lvlText w:val="•"/>
+      <w:lvlJc w:val="left"/>
+      <w:pPr>
+        <w:tabs>
+          <w:tab w:val="num" w:pos="5040"/>
+        </w:tabs>
+        <w:ind w:left="5040" w:hanging="360"/>
+      </w:pPr>
+      <w:rPr>
+        <w:rFonts w:ascii="Arial" w:hAnsi="Arial" w:hint="default"/>
+      </w:rPr>
+    </w:lvl>
+    <w:lvl w:ilvl="7" w:tplc="1A8022C2" w:tentative="1">
+      <w:start w:val="1"/>
+      <w:numFmt w:val="bullet"/>
+      <w:lvlText w:val="•"/>
+      <w:lvlJc w:val="left"/>
+      <w:pPr>
+        <w:tabs>
+          <w:tab w:val="num" w:pos="5760"/>
+        </w:tabs>
+        <w:ind w:left="5760" w:hanging="360"/>
+      </w:pPr>
+      <w:rPr>
+        <w:rFonts w:ascii="Arial" w:hAnsi="Arial" w:hint="default"/>
+      </w:rPr>
+    </w:lvl>
+    <w:lvl w:ilvl="8" w:tplc="D57EB952" w:tentative="1">
+      <w:start w:val="1"/>
+      <w:numFmt w:val="bullet"/>
+      <w:lvlText w:val="•"/>
+      <w:lvlJc w:val="left"/>
+      <w:pPr>
+        <w:tabs>
+          <w:tab w:val="num" w:pos="6480"/>
+        </w:tabs>
+        <w:ind w:left="6480" w:hanging="360"/>
+      </w:pPr>
+      <w:rPr>
+        <w:rFonts w:ascii="Arial" w:hAnsi="Arial" w:hint="default"/>
+      </w:rPr>
+    </w:lvl>
+  </w:abstractNum>
+  <w:abstractNum w:abstractNumId="4" w15:restartNumberingAfterBreak="0">
+    <w:nsid w:val="293C1C0A"/>
+    <w:multiLevelType w:val="hybridMultilevel"/>
+    <w:tmpl w:val="E0825FF0"/>
+    <w:lvl w:ilvl="0" w:tplc="F76C83EA">
+      <w:start w:val="1"/>
+      <w:numFmt w:val="bullet"/>
+      <w:lvlText w:val=""/>
+      <w:lvlJc w:val="left"/>
+      <w:pPr>
+        <w:tabs>
+          <w:tab w:val="num" w:pos="720"/>
+        </w:tabs>
+        <w:ind w:left="720" w:hanging="360"/>
+      </w:pPr>
+      <w:rPr>
+        <w:rFonts w:ascii="Wingdings" w:hAnsi="Wingdings" w:hint="default"/>
+      </w:rPr>
+    </w:lvl>
+    <w:lvl w:ilvl="1" w:tplc="25DE2BFC" w:tentative="1">
+      <w:start w:val="1"/>
+      <w:numFmt w:val="bullet"/>
+      <w:lvlText w:val=""/>
+      <w:lvlJc w:val="left"/>
+      <w:pPr>
+        <w:tabs>
+          <w:tab w:val="num" w:pos="1440"/>
+        </w:tabs>
+        <w:ind w:left="1440" w:hanging="360"/>
+      </w:pPr>
+      <w:rPr>
+        <w:rFonts w:ascii="Wingdings" w:hAnsi="Wingdings" w:hint="default"/>
+      </w:rPr>
+    </w:lvl>
+    <w:lvl w:ilvl="2" w:tplc="B766402A">
+      <w:start w:val="1"/>
+      <w:numFmt w:val="bullet"/>
+      <w:lvlText w:val=""/>
+      <w:lvlJc w:val="left"/>
+      <w:pPr>
+        <w:tabs>
+          <w:tab w:val="num" w:pos="2160"/>
+        </w:tabs>
+        <w:ind w:left="2160" w:hanging="360"/>
+      </w:pPr>
+      <w:rPr>
+        <w:rFonts w:ascii="Wingdings" w:hAnsi="Wingdings" w:hint="default"/>
+      </w:rPr>
+    </w:lvl>
+    <w:lvl w:ilvl="3" w:tplc="FC74986A" w:tentative="1">
+      <w:start w:val="1"/>
+      <w:numFmt w:val="bullet"/>
+      <w:lvlText w:val=""/>
+      <w:lvlJc w:val="left"/>
+      <w:pPr>
+        <w:tabs>
+          <w:tab w:val="num" w:pos="2880"/>
+        </w:tabs>
+        <w:ind w:left="2880" w:hanging="360"/>
+      </w:pPr>
+      <w:rPr>
+        <w:rFonts w:ascii="Wingdings" w:hAnsi="Wingdings" w:hint="default"/>
+      </w:rPr>
+    </w:lvl>
+    <w:lvl w:ilvl="4" w:tplc="C91E04F6" w:tentative="1">
+      <w:start w:val="1"/>
+      <w:numFmt w:val="bullet"/>
+      <w:lvlText w:val=""/>
+      <w:lvlJc w:val="left"/>
+      <w:pPr>
+        <w:tabs>
+          <w:tab w:val="num" w:pos="3600"/>
+        </w:tabs>
+        <w:ind w:left="3600" w:hanging="360"/>
+      </w:pPr>
+      <w:rPr>
+        <w:rFonts w:ascii="Wingdings" w:hAnsi="Wingdings" w:hint="default"/>
+      </w:rPr>
+    </w:lvl>
+    <w:lvl w:ilvl="5" w:tplc="D040B786" w:tentative="1">
+      <w:start w:val="1"/>
+      <w:numFmt w:val="bullet"/>
+      <w:lvlText w:val=""/>
+      <w:lvlJc w:val="left"/>
+      <w:pPr>
+        <w:tabs>
+          <w:tab w:val="num" w:pos="4320"/>
+        </w:tabs>
+        <w:ind w:left="4320" w:hanging="360"/>
+      </w:pPr>
+      <w:rPr>
+        <w:rFonts w:ascii="Wingdings" w:hAnsi="Wingdings" w:hint="default"/>
+      </w:rPr>
+    </w:lvl>
+    <w:lvl w:ilvl="6" w:tplc="35F09D9A" w:tentative="1">
+      <w:start w:val="1"/>
+      <w:numFmt w:val="bullet"/>
+      <w:lvlText w:val=""/>
+      <w:lvlJc w:val="left"/>
+      <w:pPr>
+        <w:tabs>
+          <w:tab w:val="num" w:pos="5040"/>
+        </w:tabs>
+        <w:ind w:left="5040" w:hanging="360"/>
+      </w:pPr>
+      <w:rPr>
+        <w:rFonts w:ascii="Wingdings" w:hAnsi="Wingdings" w:hint="default"/>
+      </w:rPr>
+    </w:lvl>
+    <w:lvl w:ilvl="7" w:tplc="8F3EDD90" w:tentative="1">
+      <w:start w:val="1"/>
+      <w:numFmt w:val="bullet"/>
+      <w:lvlText w:val=""/>
+      <w:lvlJc w:val="left"/>
+      <w:pPr>
+        <w:tabs>
+          <w:tab w:val="num" w:pos="5760"/>
+        </w:tabs>
+        <w:ind w:left="5760" w:hanging="360"/>
+      </w:pPr>
+      <w:rPr>
+        <w:rFonts w:ascii="Wingdings" w:hAnsi="Wingdings" w:hint="default"/>
+      </w:rPr>
+    </w:lvl>
+    <w:lvl w:ilvl="8" w:tplc="9E525850" w:tentative="1">
+      <w:start w:val="1"/>
+      <w:numFmt w:val="bullet"/>
+      <w:lvlText w:val=""/>
+      <w:lvlJc w:val="left"/>
+      <w:pPr>
+        <w:tabs>
+          <w:tab w:val="num" w:pos="6480"/>
+        </w:tabs>
+        <w:ind w:left="6480" w:hanging="360"/>
+      </w:pPr>
+      <w:rPr>
+        <w:rFonts w:ascii="Wingdings" w:hAnsi="Wingdings" w:hint="default"/>
+      </w:rPr>
+    </w:lvl>
+  </w:abstractNum>
+  <w:abstractNum w:abstractNumId="5" w15:restartNumberingAfterBreak="0">
+    <w:nsid w:val="2B1170FE"/>
+    <w:multiLevelType w:val="hybridMultilevel"/>
+    <w:tmpl w:val="05001C78"/>
+    <w:lvl w:ilvl="0" w:tplc="A0DA3B36">
+      <w:start w:val="1"/>
+      <w:numFmt w:val="bullet"/>
+      <w:lvlText w:val=""/>
+      <w:lvlJc w:val="left"/>
+      <w:pPr>
+        <w:tabs>
+          <w:tab w:val="num" w:pos="720"/>
+        </w:tabs>
+        <w:ind w:left="720" w:hanging="360"/>
+      </w:pPr>
+      <w:rPr>
+        <w:rFonts w:ascii="Wingdings" w:hAnsi="Wingdings" w:hint="default"/>
+      </w:rPr>
+    </w:lvl>
+    <w:lvl w:ilvl="1" w:tplc="EC367286">
+      <w:start w:val="1"/>
+      <w:numFmt w:val="bullet"/>
+      <w:lvlText w:val=""/>
+      <w:lvlJc w:val="left"/>
+      <w:pPr>
+        <w:tabs>
+          <w:tab w:val="num" w:pos="1440"/>
+        </w:tabs>
+        <w:ind w:left="1440" w:hanging="360"/>
+      </w:pPr>
+      <w:rPr>
+        <w:rFonts w:ascii="Wingdings" w:hAnsi="Wingdings" w:hint="default"/>
+      </w:rPr>
+    </w:lvl>
+    <w:lvl w:ilvl="2" w:tplc="E8EA08EC">
+      <w:start w:val="1"/>
+      <w:numFmt w:val="bullet"/>
+      <w:lvlText w:val=""/>
+      <w:lvlJc w:val="left"/>
+      <w:pPr>
+        <w:tabs>
+          <w:tab w:val="num" w:pos="2160"/>
+        </w:tabs>
+        <w:ind w:left="2160" w:hanging="360"/>
+      </w:pPr>
+      <w:rPr>
+        <w:rFonts w:ascii="Wingdings" w:hAnsi="Wingdings" w:hint="default"/>
+      </w:rPr>
+    </w:lvl>
+    <w:lvl w:ilvl="3" w:tplc="B9A6C85C" w:tentative="1">
+      <w:start w:val="1"/>
+      <w:numFmt w:val="bullet"/>
+      <w:lvlText w:val=""/>
+      <w:lvlJc w:val="left"/>
+      <w:pPr>
+        <w:tabs>
+          <w:tab w:val="num" w:pos="2880"/>
+        </w:tabs>
+        <w:ind w:left="2880" w:hanging="360"/>
+      </w:pPr>
+      <w:rPr>
+        <w:rFonts w:ascii="Wingdings" w:hAnsi="Wingdings" w:hint="default"/>
+      </w:rPr>
+    </w:lvl>
+    <w:lvl w:ilvl="4" w:tplc="2C02B3A4" w:tentative="1">
+      <w:start w:val="1"/>
+      <w:numFmt w:val="bullet"/>
+      <w:lvlText w:val=""/>
+      <w:lvlJc w:val="left"/>
+      <w:pPr>
+        <w:tabs>
+          <w:tab w:val="num" w:pos="3600"/>
+        </w:tabs>
+        <w:ind w:left="3600" w:hanging="360"/>
+      </w:pPr>
+      <w:rPr>
+        <w:rFonts w:ascii="Wingdings" w:hAnsi="Wingdings" w:hint="default"/>
+      </w:rPr>
+    </w:lvl>
+    <w:lvl w:ilvl="5" w:tplc="09EC2362" w:tentative="1">
+      <w:start w:val="1"/>
+      <w:numFmt w:val="bullet"/>
+      <w:lvlText w:val=""/>
+      <w:lvlJc w:val="left"/>
+      <w:pPr>
+        <w:tabs>
+          <w:tab w:val="num" w:pos="4320"/>
+        </w:tabs>
+        <w:ind w:left="4320" w:hanging="360"/>
+      </w:pPr>
+      <w:rPr>
+        <w:rFonts w:ascii="Wingdings" w:hAnsi="Wingdings" w:hint="default"/>
+      </w:rPr>
+    </w:lvl>
+    <w:lvl w:ilvl="6" w:tplc="EEA4AEB4" w:tentative="1">
+      <w:start w:val="1"/>
+      <w:numFmt w:val="bullet"/>
+      <w:lvlText w:val=""/>
+      <w:lvlJc w:val="left"/>
+      <w:pPr>
+        <w:tabs>
+          <w:tab w:val="num" w:pos="5040"/>
+        </w:tabs>
+        <w:ind w:left="5040" w:hanging="360"/>
+      </w:pPr>
+      <w:rPr>
+        <w:rFonts w:ascii="Wingdings" w:hAnsi="Wingdings" w:hint="default"/>
+      </w:rPr>
+    </w:lvl>
+    <w:lvl w:ilvl="7" w:tplc="BBE609F2" w:tentative="1">
+      <w:start w:val="1"/>
+      <w:numFmt w:val="bullet"/>
+      <w:lvlText w:val=""/>
+      <w:lvlJc w:val="left"/>
+      <w:pPr>
+        <w:tabs>
+          <w:tab w:val="num" w:pos="5760"/>
+        </w:tabs>
+        <w:ind w:left="5760" w:hanging="360"/>
+      </w:pPr>
+      <w:rPr>
+        <w:rFonts w:ascii="Wingdings" w:hAnsi="Wingdings" w:hint="default"/>
+      </w:rPr>
+    </w:lvl>
+    <w:lvl w:ilvl="8" w:tplc="F094EDF4" w:tentative="1">
+      <w:start w:val="1"/>
+      <w:numFmt w:val="bullet"/>
+      <w:lvlText w:val=""/>
+      <w:lvlJc w:val="left"/>
+      <w:pPr>
+        <w:tabs>
+          <w:tab w:val="num" w:pos="6480"/>
+        </w:tabs>
+        <w:ind w:left="6480" w:hanging="360"/>
+      </w:pPr>
+      <w:rPr>
+        <w:rFonts w:ascii="Wingdings" w:hAnsi="Wingdings" w:hint="default"/>
+      </w:rPr>
+    </w:lvl>
+  </w:abstractNum>
+  <w:abstractNum w:abstractNumId="6" w15:restartNumberingAfterBreak="0">
+    <w:nsid w:val="2D6B10E7"/>
+    <w:multiLevelType w:val="hybridMultilevel"/>
+    <w:tmpl w:val="588A365A"/>
+    <w:lvl w:ilvl="0" w:tplc="8EF23EB8">
+      <w:start w:val="1"/>
+      <w:numFmt w:val="bullet"/>
+      <w:lvlText w:val="o"/>
+      <w:lvlJc w:val="left"/>
+      <w:pPr>
+        <w:tabs>
+          <w:tab w:val="num" w:pos="720"/>
+        </w:tabs>
+        <w:ind w:left="720" w:hanging="360"/>
+      </w:pPr>
+      <w:rPr>
+        <w:rFonts w:ascii="Courier New" w:hAnsi="Courier New" w:hint="default"/>
+      </w:rPr>
+    </w:lvl>
+    <w:lvl w:ilvl="1" w:tplc="8062B278">
+      <w:numFmt w:val="bullet"/>
+      <w:lvlText w:val=""/>
+      <w:lvlJc w:val="left"/>
+      <w:pPr>
+        <w:tabs>
+          <w:tab w:val="num" w:pos="1440"/>
+        </w:tabs>
+        <w:ind w:left="1440" w:hanging="360"/>
+      </w:pPr>
+      <w:rPr>
+        <w:rFonts w:ascii="Wingdings" w:hAnsi="Wingdings" w:hint="default"/>
+      </w:rPr>
+    </w:lvl>
+    <w:lvl w:ilvl="2" w:tplc="21B45EF8">
+      <w:numFmt w:val="bullet"/>
+      <w:lvlText w:val=""/>
+      <w:lvlJc w:val="left"/>
+      <w:pPr>
+        <w:tabs>
+          <w:tab w:val="num" w:pos="2160"/>
+        </w:tabs>
+        <w:ind w:left="2160" w:hanging="360"/>
+      </w:pPr>
+      <w:rPr>
+        <w:rFonts w:ascii="Wingdings" w:hAnsi="Wingdings" w:hint="default"/>
+      </w:rPr>
+    </w:lvl>
+    <w:lvl w:ilvl="3" w:tplc="BC861BE0" w:tentative="1">
+      <w:start w:val="1"/>
+      <w:numFmt w:val="bullet"/>
+      <w:lvlText w:val="o"/>
+      <w:lvlJc w:val="left"/>
+      <w:pPr>
+        <w:tabs>
+          <w:tab w:val="num" w:pos="2880"/>
+        </w:tabs>
+        <w:ind w:left="2880" w:hanging="360"/>
+      </w:pPr>
+      <w:rPr>
+        <w:rFonts w:ascii="Courier New" w:hAnsi="Courier New" w:hint="default"/>
+      </w:rPr>
+    </w:lvl>
+    <w:lvl w:ilvl="4" w:tplc="CA0E0920" w:tentative="1">
+      <w:start w:val="1"/>
+      <w:numFmt w:val="bullet"/>
+      <w:lvlText w:val="o"/>
+      <w:lvlJc w:val="left"/>
+      <w:pPr>
+        <w:tabs>
+          <w:tab w:val="num" w:pos="3600"/>
+        </w:tabs>
+        <w:ind w:left="3600" w:hanging="360"/>
+      </w:pPr>
+      <w:rPr>
+        <w:rFonts w:ascii="Courier New" w:hAnsi="Courier New" w:hint="default"/>
+      </w:rPr>
+    </w:lvl>
+    <w:lvl w:ilvl="5" w:tplc="929002B8" w:tentative="1">
+      <w:start w:val="1"/>
+      <w:numFmt w:val="bullet"/>
+      <w:lvlText w:val="o"/>
+      <w:lvlJc w:val="left"/>
+      <w:pPr>
+        <w:tabs>
+          <w:tab w:val="num" w:pos="4320"/>
+        </w:tabs>
+        <w:ind w:left="4320" w:hanging="360"/>
+      </w:pPr>
+      <w:rPr>
+        <w:rFonts w:ascii="Courier New" w:hAnsi="Courier New" w:hint="default"/>
+      </w:rPr>
+    </w:lvl>
+    <w:lvl w:ilvl="6" w:tplc="A634A306" w:tentative="1">
+      <w:start w:val="1"/>
+      <w:numFmt w:val="bullet"/>
+      <w:lvlText w:val="o"/>
+      <w:lvlJc w:val="left"/>
+      <w:pPr>
+        <w:tabs>
+          <w:tab w:val="num" w:pos="5040"/>
+        </w:tabs>
+        <w:ind w:left="5040" w:hanging="360"/>
+      </w:pPr>
+      <w:rPr>
+        <w:rFonts w:ascii="Courier New" w:hAnsi="Courier New" w:hint="default"/>
+      </w:rPr>
+    </w:lvl>
+    <w:lvl w:ilvl="7" w:tplc="ADDAF8C8" w:tentative="1">
+      <w:start w:val="1"/>
+      <w:numFmt w:val="bullet"/>
+      <w:lvlText w:val="o"/>
+      <w:lvlJc w:val="left"/>
+      <w:pPr>
+        <w:tabs>
+          <w:tab w:val="num" w:pos="5760"/>
+        </w:tabs>
+        <w:ind w:left="5760" w:hanging="360"/>
+      </w:pPr>
+      <w:rPr>
+        <w:rFonts w:ascii="Courier New" w:hAnsi="Courier New" w:hint="default"/>
+      </w:rPr>
+    </w:lvl>
+    <w:lvl w:ilvl="8" w:tplc="A62688DE" w:tentative="1">
+      <w:start w:val="1"/>
+      <w:numFmt w:val="bullet"/>
+      <w:lvlText w:val="o"/>
+      <w:lvlJc w:val="left"/>
+      <w:pPr>
+        <w:tabs>
+          <w:tab w:val="num" w:pos="6480"/>
+        </w:tabs>
+        <w:ind w:left="6480" w:hanging="360"/>
+      </w:pPr>
+      <w:rPr>
+        <w:rFonts w:ascii="Courier New" w:hAnsi="Courier New" w:hint="default"/>
+      </w:rPr>
+    </w:lvl>
+  </w:abstractNum>
+  <w:abstractNum w:abstractNumId="7" w15:restartNumberingAfterBreak="0">
+    <w:nsid w:val="3A853A5E"/>
+    <w:multiLevelType w:val="hybridMultilevel"/>
+    <w:tmpl w:val="B77CB9F6"/>
+    <w:lvl w:ilvl="0" w:tplc="CB2E616E">
+      <w:start w:val="1"/>
+      <w:numFmt w:val="bullet"/>
+      <w:lvlText w:val=""/>
+      <w:lvlJc w:val="left"/>
+      <w:pPr>
+        <w:tabs>
+          <w:tab w:val="num" w:pos="720"/>
+        </w:tabs>
+        <w:ind w:left="720" w:hanging="360"/>
+      </w:pPr>
+      <w:rPr>
+        <w:rFonts w:ascii="Wingdings" w:hAnsi="Wingdings" w:hint="default"/>
+      </w:rPr>
+    </w:lvl>
+    <w:lvl w:ilvl="1" w:tplc="2D28C084">
+      <w:start w:val="1"/>
+      <w:numFmt w:val="bullet"/>
+      <w:lvlText w:val=""/>
+      <w:lvlJc w:val="left"/>
+      <w:pPr>
+        <w:tabs>
+          <w:tab w:val="num" w:pos="1440"/>
+        </w:tabs>
+        <w:ind w:left="1440" w:hanging="360"/>
+      </w:pPr>
+      <w:rPr>
+        <w:rFonts w:ascii="Wingdings" w:hAnsi="Wingdings" w:hint="default"/>
+      </w:rPr>
+    </w:lvl>
+    <w:lvl w:ilvl="2" w:tplc="01C07A08" w:tentative="1">
+      <w:start w:val="1"/>
+      <w:numFmt w:val="bullet"/>
+      <w:lvlText w:val=""/>
+      <w:lvlJc w:val="left"/>
+      <w:pPr>
+        <w:tabs>
+          <w:tab w:val="num" w:pos="2160"/>
+        </w:tabs>
+        <w:ind w:left="2160" w:hanging="360"/>
+      </w:pPr>
+      <w:rPr>
+        <w:rFonts w:ascii="Wingdings" w:hAnsi="Wingdings" w:hint="default"/>
+      </w:rPr>
+    </w:lvl>
+    <w:lvl w:ilvl="3" w:tplc="E0C0A5A0" w:tentative="1">
+      <w:start w:val="1"/>
+      <w:numFmt w:val="bullet"/>
+      <w:lvlText w:val=""/>
+      <w:lvlJc w:val="left"/>
+      <w:pPr>
+        <w:tabs>
+          <w:tab w:val="num" w:pos="2880"/>
+        </w:tabs>
+        <w:ind w:left="2880" w:hanging="360"/>
+      </w:pPr>
+      <w:rPr>
+        <w:rFonts w:ascii="Wingdings" w:hAnsi="Wingdings" w:hint="default"/>
+      </w:rPr>
+    </w:lvl>
+    <w:lvl w:ilvl="4" w:tplc="61A43D94" w:tentative="1">
+      <w:start w:val="1"/>
+      <w:numFmt w:val="bullet"/>
+      <w:lvlText w:val=""/>
+      <w:lvlJc w:val="left"/>
+      <w:pPr>
+        <w:tabs>
+          <w:tab w:val="num" w:pos="3600"/>
+        </w:tabs>
+        <w:ind w:left="3600" w:hanging="360"/>
+      </w:pPr>
+      <w:rPr>
+        <w:rFonts w:ascii="Wingdings" w:hAnsi="Wingdings" w:hint="default"/>
+      </w:rPr>
+    </w:lvl>
+    <w:lvl w:ilvl="5" w:tplc="B6CAD126" w:tentative="1">
+      <w:start w:val="1"/>
+      <w:numFmt w:val="bullet"/>
+      <w:lvlText w:val=""/>
+      <w:lvlJc w:val="left"/>
+      <w:pPr>
+        <w:tabs>
+          <w:tab w:val="num" w:pos="4320"/>
+        </w:tabs>
+        <w:ind w:left="4320" w:hanging="360"/>
+      </w:pPr>
+      <w:rPr>
+        <w:rFonts w:ascii="Wingdings" w:hAnsi="Wingdings" w:hint="default"/>
+      </w:rPr>
+    </w:lvl>
+    <w:lvl w:ilvl="6" w:tplc="41D28A62" w:tentative="1">
+      <w:start w:val="1"/>
+      <w:numFmt w:val="bullet"/>
+      <w:lvlText w:val=""/>
+      <w:lvlJc w:val="left"/>
+      <w:pPr>
+        <w:tabs>
+          <w:tab w:val="num" w:pos="5040"/>
+        </w:tabs>
+        <w:ind w:left="5040" w:hanging="360"/>
+      </w:pPr>
+      <w:rPr>
+        <w:rFonts w:ascii="Wingdings" w:hAnsi="Wingdings" w:hint="default"/>
+      </w:rPr>
+    </w:lvl>
+    <w:lvl w:ilvl="7" w:tplc="355A4154" w:tentative="1">
+      <w:start w:val="1"/>
+      <w:numFmt w:val="bullet"/>
+      <w:lvlText w:val=""/>
+      <w:lvlJc w:val="left"/>
+      <w:pPr>
+        <w:tabs>
+          <w:tab w:val="num" w:pos="5760"/>
+        </w:tabs>
+        <w:ind w:left="5760" w:hanging="360"/>
+      </w:pPr>
+      <w:rPr>
+        <w:rFonts w:ascii="Wingdings" w:hAnsi="Wingdings" w:hint="default"/>
+      </w:rPr>
+    </w:lvl>
+    <w:lvl w:ilvl="8" w:tplc="C0282F36" w:tentative="1">
+      <w:start w:val="1"/>
+      <w:numFmt w:val="bullet"/>
+      <w:lvlText w:val=""/>
+      <w:lvlJc w:val="left"/>
+      <w:pPr>
+        <w:tabs>
+          <w:tab w:val="num" w:pos="6480"/>
+        </w:tabs>
+        <w:ind w:left="6480" w:hanging="360"/>
+      </w:pPr>
+      <w:rPr>
+        <w:rFonts w:ascii="Wingdings" w:hAnsi="Wingdings" w:hint="default"/>
+      </w:rPr>
+    </w:lvl>
+  </w:abstractNum>
+  <w:abstractNum w:abstractNumId="8" w15:restartNumberingAfterBreak="0">
+    <w:nsid w:val="4507570D"/>
+    <w:multiLevelType w:val="hybridMultilevel"/>
+    <w:tmpl w:val="9E00E3A2"/>
+    <w:lvl w:ilvl="0" w:tplc="4D36818A">
+      <w:start w:val="1"/>
+      <w:numFmt w:val="bullet"/>
+      <w:lvlText w:val="o"/>
+      <w:lvlJc w:val="left"/>
+      <w:pPr>
+        <w:tabs>
+          <w:tab w:val="num" w:pos="720"/>
+        </w:tabs>
+        <w:ind w:left="720" w:hanging="360"/>
+      </w:pPr>
+      <w:rPr>
+        <w:rFonts w:ascii="Courier New" w:hAnsi="Courier New" w:hint="default"/>
+      </w:rPr>
+    </w:lvl>
+    <w:lvl w:ilvl="1" w:tplc="247614BC">
+      <w:numFmt w:val="bullet"/>
+      <w:lvlText w:val=""/>
+      <w:lvlJc w:val="left"/>
+      <w:pPr>
+        <w:tabs>
+          <w:tab w:val="num" w:pos="1440"/>
+        </w:tabs>
+        <w:ind w:left="1440" w:hanging="360"/>
+      </w:pPr>
+      <w:rPr>
+        <w:rFonts w:ascii="Wingdings" w:hAnsi="Wingdings" w:hint="default"/>
+      </w:rPr>
+    </w:lvl>
+    <w:lvl w:ilvl="2" w:tplc="DFAE9058">
+      <w:numFmt w:val="bullet"/>
+      <w:lvlText w:val=""/>
+      <w:lvlJc w:val="left"/>
+      <w:pPr>
+        <w:tabs>
+          <w:tab w:val="num" w:pos="2160"/>
+        </w:tabs>
+        <w:ind w:left="2160" w:hanging="360"/>
+      </w:pPr>
+      <w:rPr>
+        <w:rFonts w:ascii="Wingdings" w:hAnsi="Wingdings" w:hint="default"/>
+      </w:rPr>
+    </w:lvl>
+    <w:lvl w:ilvl="3" w:tplc="260E4D44" w:tentative="1">
+      <w:start w:val="1"/>
+      <w:numFmt w:val="bullet"/>
+      <w:lvlText w:val="o"/>
+      <w:lvlJc w:val="left"/>
+      <w:pPr>
+        <w:tabs>
+          <w:tab w:val="num" w:pos="2880"/>
+        </w:tabs>
+        <w:ind w:left="2880" w:hanging="360"/>
+      </w:pPr>
+      <w:rPr>
+        <w:rFonts w:ascii="Courier New" w:hAnsi="Courier New" w:hint="default"/>
+      </w:rPr>
+    </w:lvl>
+    <w:lvl w:ilvl="4" w:tplc="B54A8418" w:tentative="1">
+      <w:start w:val="1"/>
+      <w:numFmt w:val="bullet"/>
+      <w:lvlText w:val="o"/>
+      <w:lvlJc w:val="left"/>
+      <w:pPr>
+        <w:tabs>
+          <w:tab w:val="num" w:pos="3600"/>
+        </w:tabs>
+        <w:ind w:left="3600" w:hanging="360"/>
+      </w:pPr>
+      <w:rPr>
+        <w:rFonts w:ascii="Courier New" w:hAnsi="Courier New" w:hint="default"/>
+      </w:rPr>
+    </w:lvl>
+    <w:lvl w:ilvl="5" w:tplc="05307D66" w:tentative="1">
+      <w:start w:val="1"/>
+      <w:numFmt w:val="bullet"/>
+      <w:lvlText w:val="o"/>
+      <w:lvlJc w:val="left"/>
+      <w:pPr>
+        <w:tabs>
+          <w:tab w:val="num" w:pos="4320"/>
+        </w:tabs>
+        <w:ind w:left="4320" w:hanging="360"/>
+      </w:pPr>
+      <w:rPr>
+        <w:rFonts w:ascii="Courier New" w:hAnsi="Courier New" w:hint="default"/>
+      </w:rPr>
+    </w:lvl>
+    <w:lvl w:ilvl="6" w:tplc="46CA1E22" w:tentative="1">
+      <w:start w:val="1"/>
+      <w:numFmt w:val="bullet"/>
+      <w:lvlText w:val="o"/>
+      <w:lvlJc w:val="left"/>
+      <w:pPr>
+        <w:tabs>
+          <w:tab w:val="num" w:pos="5040"/>
+        </w:tabs>
+        <w:ind w:left="5040" w:hanging="360"/>
+      </w:pPr>
+      <w:rPr>
+        <w:rFonts w:ascii="Courier New" w:hAnsi="Courier New" w:hint="default"/>
+      </w:rPr>
+    </w:lvl>
+    <w:lvl w:ilvl="7" w:tplc="70D40CB8" w:tentative="1">
+      <w:start w:val="1"/>
+      <w:numFmt w:val="bullet"/>
+      <w:lvlText w:val="o"/>
+      <w:lvlJc w:val="left"/>
+      <w:pPr>
+        <w:tabs>
+          <w:tab w:val="num" w:pos="5760"/>
+        </w:tabs>
+        <w:ind w:left="5760" w:hanging="360"/>
+      </w:pPr>
+      <w:rPr>
+        <w:rFonts w:ascii="Courier New" w:hAnsi="Courier New" w:hint="default"/>
+      </w:rPr>
+    </w:lvl>
+    <w:lvl w:ilvl="8" w:tplc="28D02FF6" w:tentative="1">
+      <w:start w:val="1"/>
+      <w:numFmt w:val="bullet"/>
+      <w:lvlText w:val="o"/>
+      <w:lvlJc w:val="left"/>
+      <w:pPr>
+        <w:tabs>
+          <w:tab w:val="num" w:pos="6480"/>
+        </w:tabs>
+        <w:ind w:left="6480" w:hanging="360"/>
+      </w:pPr>
+      <w:rPr>
+        <w:rFonts w:ascii="Courier New" w:hAnsi="Courier New" w:hint="default"/>
+      </w:rPr>
+    </w:lvl>
+  </w:abstractNum>
+  <w:abstractNum w:abstractNumId="9" w15:restartNumberingAfterBreak="0">
+    <w:nsid w:val="5DB073BE"/>
+    <w:multiLevelType w:val="hybridMultilevel"/>
+    <w:tmpl w:val="06705436"/>
+    <w:lvl w:ilvl="0" w:tplc="35461AF6">
+      <w:start w:val="1"/>
+      <w:numFmt w:val="bullet"/>
+      <w:lvlText w:val=""/>
+      <w:lvlJc w:val="left"/>
+      <w:pPr>
+        <w:tabs>
+          <w:tab w:val="num" w:pos="720"/>
+        </w:tabs>
+        <w:ind w:left="720" w:hanging="360"/>
+      </w:pPr>
+      <w:rPr>
+        <w:rFonts w:ascii="Wingdings" w:hAnsi="Wingdings" w:hint="default"/>
+      </w:rPr>
+    </w:lvl>
+    <w:lvl w:ilvl="1" w:tplc="B3DEE368" w:tentative="1">
+      <w:start w:val="1"/>
+      <w:numFmt w:val="bullet"/>
+      <w:lvlText w:val=""/>
+      <w:lvlJc w:val="left"/>
+      <w:pPr>
+        <w:tabs>
+          <w:tab w:val="num" w:pos="1440"/>
+        </w:tabs>
+        <w:ind w:left="1440" w:hanging="360"/>
+      </w:pPr>
+      <w:rPr>
+        <w:rFonts w:ascii="Wingdings" w:hAnsi="Wingdings" w:hint="default"/>
+      </w:rPr>
+    </w:lvl>
+    <w:lvl w:ilvl="2" w:tplc="C7941376">
+      <w:start w:val="1"/>
+      <w:numFmt w:val="bullet"/>
+      <w:lvlText w:val=""/>
+      <w:lvlJc w:val="left"/>
+      <w:pPr>
+        <w:tabs>
+          <w:tab w:val="num" w:pos="2160"/>
+        </w:tabs>
+        <w:ind w:left="2160" w:hanging="360"/>
+      </w:pPr>
+      <w:rPr>
+        <w:rFonts w:ascii="Wingdings" w:hAnsi="Wingdings" w:hint="default"/>
+      </w:rPr>
+    </w:lvl>
+    <w:lvl w:ilvl="3" w:tplc="1E08A37A" w:tentative="1">
+      <w:start w:val="1"/>
+      <w:numFmt w:val="bullet"/>
+      <w:lvlText w:val=""/>
+      <w:lvlJc w:val="left"/>
+      <w:pPr>
+        <w:tabs>
+          <w:tab w:val="num" w:pos="2880"/>
+        </w:tabs>
+        <w:ind w:left="2880" w:hanging="360"/>
+      </w:pPr>
+      <w:rPr>
+        <w:rFonts w:ascii="Wingdings" w:hAnsi="Wingdings" w:hint="default"/>
+      </w:rPr>
+    </w:lvl>
+    <w:lvl w:ilvl="4" w:tplc="EDA226B6" w:tentative="1">
+      <w:start w:val="1"/>
+      <w:numFmt w:val="bullet"/>
+      <w:lvlText w:val=""/>
+      <w:lvlJc w:val="left"/>
+      <w:pPr>
+        <w:tabs>
+          <w:tab w:val="num" w:pos="3600"/>
+        </w:tabs>
+        <w:ind w:left="3600" w:hanging="360"/>
+      </w:pPr>
+      <w:rPr>
+        <w:rFonts w:ascii="Wingdings" w:hAnsi="Wingdings" w:hint="default"/>
+      </w:rPr>
+    </w:lvl>
+    <w:lvl w:ilvl="5" w:tplc="6C5EB866" w:tentative="1">
+      <w:start w:val="1"/>
+      <w:numFmt w:val="bullet"/>
+      <w:lvlText w:val=""/>
+      <w:lvlJc w:val="left"/>
+      <w:pPr>
+        <w:tabs>
+          <w:tab w:val="num" w:pos="4320"/>
+        </w:tabs>
+        <w:ind w:left="4320" w:hanging="360"/>
+      </w:pPr>
+      <w:rPr>
+        <w:rFonts w:ascii="Wingdings" w:hAnsi="Wingdings" w:hint="default"/>
+      </w:rPr>
+    </w:lvl>
+    <w:lvl w:ilvl="6" w:tplc="C6B49D8E" w:tentative="1">
+      <w:start w:val="1"/>
+      <w:numFmt w:val="bullet"/>
+      <w:lvlText w:val=""/>
+      <w:lvlJc w:val="left"/>
+      <w:pPr>
+        <w:tabs>
+          <w:tab w:val="num" w:pos="5040"/>
+        </w:tabs>
+        <w:ind w:left="5040" w:hanging="360"/>
+      </w:pPr>
+      <w:rPr>
+        <w:rFonts w:ascii="Wingdings" w:hAnsi="Wingdings" w:hint="default"/>
+      </w:rPr>
+    </w:lvl>
+    <w:lvl w:ilvl="7" w:tplc="D12ABEB0" w:tentative="1">
+      <w:start w:val="1"/>
+      <w:numFmt w:val="bullet"/>
+      <w:lvlText w:val=""/>
+      <w:lvlJc w:val="left"/>
+      <w:pPr>
+        <w:tabs>
+          <w:tab w:val="num" w:pos="5760"/>
+        </w:tabs>
+        <w:ind w:left="5760" w:hanging="360"/>
+      </w:pPr>
+      <w:rPr>
+        <w:rFonts w:ascii="Wingdings" w:hAnsi="Wingdings" w:hint="default"/>
+      </w:rPr>
+    </w:lvl>
+    <w:lvl w:ilvl="8" w:tplc="1A0A4BC2" w:tentative="1">
+      <w:start w:val="1"/>
+      <w:numFmt w:val="bullet"/>
+      <w:lvlText w:val=""/>
+      <w:lvlJc w:val="left"/>
+      <w:pPr>
+        <w:tabs>
+          <w:tab w:val="num" w:pos="6480"/>
+        </w:tabs>
+        <w:ind w:left="6480" w:hanging="360"/>
+      </w:pPr>
+      <w:rPr>
+        <w:rFonts w:ascii="Wingdings" w:hAnsi="Wingdings" w:hint="default"/>
+      </w:rPr>
+    </w:lvl>
+  </w:abstractNum>
+  <w:abstractNum w:abstractNumId="10" w15:restartNumberingAfterBreak="0">
+    <w:nsid w:val="5E633BF6"/>
+    <w:multiLevelType w:val="hybridMultilevel"/>
+    <w:tmpl w:val="35569B0A"/>
+    <w:lvl w:ilvl="0" w:tplc="3C448AC0">
+      <w:start w:val="1"/>
+      <w:numFmt w:val="bullet"/>
+      <w:lvlText w:val="o"/>
+      <w:lvlJc w:val="left"/>
+      <w:pPr>
+        <w:tabs>
+          <w:tab w:val="num" w:pos="720"/>
+        </w:tabs>
+        <w:ind w:left="720" w:hanging="360"/>
+      </w:pPr>
+      <w:rPr>
+        <w:rFonts w:ascii="Courier New" w:hAnsi="Courier New" w:hint="default"/>
+      </w:rPr>
+    </w:lvl>
+    <w:lvl w:ilvl="1" w:tplc="4E8CAC68">
+      <w:numFmt w:val="bullet"/>
+      <w:lvlText w:val=""/>
+      <w:lvlJc w:val="left"/>
+      <w:pPr>
+        <w:tabs>
+          <w:tab w:val="num" w:pos="1440"/>
+        </w:tabs>
+        <w:ind w:left="1440" w:hanging="360"/>
+      </w:pPr>
+      <w:rPr>
+        <w:rFonts w:ascii="Wingdings" w:hAnsi="Wingdings" w:hint="default"/>
+      </w:rPr>
+    </w:lvl>
+    <w:lvl w:ilvl="2" w:tplc="82B25D88" w:tentative="1">
+      <w:start w:val="1"/>
+      <w:numFmt w:val="bullet"/>
+      <w:lvlText w:val="o"/>
+      <w:lvlJc w:val="left"/>
+      <w:pPr>
+        <w:tabs>
+          <w:tab w:val="num" w:pos="2160"/>
+        </w:tabs>
+        <w:ind w:left="2160" w:hanging="360"/>
+      </w:pPr>
+      <w:rPr>
+        <w:rFonts w:ascii="Courier New" w:hAnsi="Courier New" w:hint="default"/>
+      </w:rPr>
+    </w:lvl>
+    <w:lvl w:ilvl="3" w:tplc="992223BA" w:tentative="1">
+      <w:start w:val="1"/>
+      <w:numFmt w:val="bullet"/>
+      <w:lvlText w:val="o"/>
+      <w:lvlJc w:val="left"/>
+      <w:pPr>
+        <w:tabs>
+          <w:tab w:val="num" w:pos="2880"/>
+        </w:tabs>
+        <w:ind w:left="2880" w:hanging="360"/>
+      </w:pPr>
+      <w:rPr>
+        <w:rFonts w:ascii="Courier New" w:hAnsi="Courier New" w:hint="default"/>
+      </w:rPr>
+    </w:lvl>
+    <w:lvl w:ilvl="4" w:tplc="085AAE7E" w:tentative="1">
+      <w:start w:val="1"/>
+      <w:numFmt w:val="bullet"/>
+      <w:lvlText w:val="o"/>
+      <w:lvlJc w:val="left"/>
+      <w:pPr>
+        <w:tabs>
+          <w:tab w:val="num" w:pos="3600"/>
+        </w:tabs>
+        <w:ind w:left="3600" w:hanging="360"/>
+      </w:pPr>
+      <w:rPr>
+        <w:rFonts w:ascii="Courier New" w:hAnsi="Courier New" w:hint="default"/>
+      </w:rPr>
+    </w:lvl>
+    <w:lvl w:ilvl="5" w:tplc="CDB88EDE" w:tentative="1">
+      <w:start w:val="1"/>
+      <w:numFmt w:val="bullet"/>
+      <w:lvlText w:val="o"/>
+      <w:lvlJc w:val="left"/>
+      <w:pPr>
+        <w:tabs>
+          <w:tab w:val="num" w:pos="4320"/>
+        </w:tabs>
+        <w:ind w:left="4320" w:hanging="360"/>
+      </w:pPr>
+      <w:rPr>
+        <w:rFonts w:ascii="Courier New" w:hAnsi="Courier New" w:hint="default"/>
+      </w:rPr>
+    </w:lvl>
+    <w:lvl w:ilvl="6" w:tplc="4FA879B2" w:tentative="1">
+      <w:start w:val="1"/>
+      <w:numFmt w:val="bullet"/>
+      <w:lvlText w:val="o"/>
+      <w:lvlJc w:val="left"/>
+      <w:pPr>
+        <w:tabs>
+          <w:tab w:val="num" w:pos="5040"/>
+        </w:tabs>
+        <w:ind w:left="5040" w:hanging="360"/>
+      </w:pPr>
+      <w:rPr>
+        <w:rFonts w:ascii="Courier New" w:hAnsi="Courier New" w:hint="default"/>
+      </w:rPr>
+    </w:lvl>
+    <w:lvl w:ilvl="7" w:tplc="00B8F786" w:tentative="1">
+      <w:start w:val="1"/>
+      <w:numFmt w:val="bullet"/>
+      <w:lvlText w:val="o"/>
+      <w:lvlJc w:val="left"/>
+      <w:pPr>
+        <w:tabs>
+          <w:tab w:val="num" w:pos="5760"/>
+        </w:tabs>
+        <w:ind w:left="5760" w:hanging="360"/>
+      </w:pPr>
+      <w:rPr>
+        <w:rFonts w:ascii="Courier New" w:hAnsi="Courier New" w:hint="default"/>
+      </w:rPr>
+    </w:lvl>
+    <w:lvl w:ilvl="8" w:tplc="7A941D88" w:tentative="1">
+      <w:start w:val="1"/>
+      <w:numFmt w:val="bullet"/>
+      <w:lvlText w:val="o"/>
+      <w:lvlJc w:val="left"/>
+      <w:pPr>
+        <w:tabs>
+          <w:tab w:val="num" w:pos="6480"/>
+        </w:tabs>
+        <w:ind w:left="6480" w:hanging="360"/>
+      </w:pPr>
+      <w:rPr>
+        <w:rFonts w:ascii="Courier New" w:hAnsi="Courier New" w:hint="default"/>
+      </w:rPr>
+    </w:lvl>
+  </w:abstractNum>
+  <w:abstractNum w:abstractNumId="11" w15:restartNumberingAfterBreak="0">
+    <w:nsid w:val="65EC679E"/>
+    <w:multiLevelType w:val="hybridMultilevel"/>
+    <w:tmpl w:val="CBC85C1C"/>
+    <w:lvl w:ilvl="0" w:tplc="3C0E78BA">
+      <w:start w:val="1"/>
+      <w:numFmt w:val="bullet"/>
+      <w:lvlText w:val="•"/>
+      <w:lvlJc w:val="left"/>
+      <w:pPr>
+        <w:tabs>
+          <w:tab w:val="num" w:pos="720"/>
+        </w:tabs>
+        <w:ind w:left="720" w:hanging="360"/>
+      </w:pPr>
+      <w:rPr>
+        <w:rFonts w:ascii="Arial" w:hAnsi="Arial" w:hint="default"/>
+      </w:rPr>
+    </w:lvl>
+    <w:lvl w:ilvl="1" w:tplc="04E2BCAC">
+      <w:start w:val="1"/>
+      <w:numFmt w:val="bullet"/>
+      <w:lvlText w:val="•"/>
+      <w:lvlJc w:val="left"/>
+      <w:pPr>
+        <w:tabs>
+          <w:tab w:val="num" w:pos="1440"/>
+        </w:tabs>
+        <w:ind w:left="1440" w:hanging="360"/>
+      </w:pPr>
+      <w:rPr>
+        <w:rFonts w:ascii="Arial" w:hAnsi="Arial" w:hint="default"/>
+      </w:rPr>
+    </w:lvl>
+    <w:lvl w:ilvl="2" w:tplc="C6EA8A60" w:tentative="1">
+      <w:start w:val="1"/>
+      <w:numFmt w:val="bullet"/>
+      <w:lvlText w:val="•"/>
+      <w:lvlJc w:val="left"/>
+      <w:pPr>
+        <w:tabs>
+          <w:tab w:val="num" w:pos="2160"/>
+        </w:tabs>
+        <w:ind w:left="2160" w:hanging="360"/>
+      </w:pPr>
+      <w:rPr>
+        <w:rFonts w:ascii="Arial" w:hAnsi="Arial" w:hint="default"/>
+      </w:rPr>
+    </w:lvl>
+    <w:lvl w:ilvl="3" w:tplc="EFEE1FA2" w:tentative="1">
+      <w:start w:val="1"/>
+      <w:numFmt w:val="bullet"/>
+      <w:lvlText w:val="•"/>
+      <w:lvlJc w:val="left"/>
+      <w:pPr>
+        <w:tabs>
+          <w:tab w:val="num" w:pos="2880"/>
+        </w:tabs>
+        <w:ind w:left="2880" w:hanging="360"/>
+      </w:pPr>
+      <w:rPr>
+        <w:rFonts w:ascii="Arial" w:hAnsi="Arial" w:hint="default"/>
+      </w:rPr>
+    </w:lvl>
+    <w:lvl w:ilvl="4" w:tplc="E71CB628" w:tentative="1">
+      <w:start w:val="1"/>
+      <w:numFmt w:val="bullet"/>
+      <w:lvlText w:val="•"/>
+      <w:lvlJc w:val="left"/>
+      <w:pPr>
+        <w:tabs>
+          <w:tab w:val="num" w:pos="3600"/>
+        </w:tabs>
+        <w:ind w:left="3600" w:hanging="360"/>
+      </w:pPr>
+      <w:rPr>
+        <w:rFonts w:ascii="Arial" w:hAnsi="Arial" w:hint="default"/>
+      </w:rPr>
+    </w:lvl>
+    <w:lvl w:ilvl="5" w:tplc="C1DA7636" w:tentative="1">
+      <w:start w:val="1"/>
+      <w:numFmt w:val="bullet"/>
+      <w:lvlText w:val="•"/>
+      <w:lvlJc w:val="left"/>
+      <w:pPr>
+        <w:tabs>
+          <w:tab w:val="num" w:pos="4320"/>
+        </w:tabs>
+        <w:ind w:left="4320" w:hanging="360"/>
+      </w:pPr>
+      <w:rPr>
+        <w:rFonts w:ascii="Arial" w:hAnsi="Arial" w:hint="default"/>
+      </w:rPr>
+    </w:lvl>
+    <w:lvl w:ilvl="6" w:tplc="83A03718" w:tentative="1">
+      <w:start w:val="1"/>
+      <w:numFmt w:val="bullet"/>
+      <w:lvlText w:val="•"/>
+      <w:lvlJc w:val="left"/>
+      <w:pPr>
+        <w:tabs>
+          <w:tab w:val="num" w:pos="5040"/>
+        </w:tabs>
+        <w:ind w:left="5040" w:hanging="360"/>
+      </w:pPr>
+      <w:rPr>
+        <w:rFonts w:ascii="Arial" w:hAnsi="Arial" w:hint="default"/>
+      </w:rPr>
+    </w:lvl>
+    <w:lvl w:ilvl="7" w:tplc="EC1C7F86" w:tentative="1">
+      <w:start w:val="1"/>
+      <w:numFmt w:val="bullet"/>
+      <w:lvlText w:val="•"/>
+      <w:lvlJc w:val="left"/>
+      <w:pPr>
+        <w:tabs>
+          <w:tab w:val="num" w:pos="5760"/>
+        </w:tabs>
+        <w:ind w:left="5760" w:hanging="360"/>
+      </w:pPr>
+      <w:rPr>
+        <w:rFonts w:ascii="Arial" w:hAnsi="Arial" w:hint="default"/>
+      </w:rPr>
+    </w:lvl>
+    <w:lvl w:ilvl="8" w:tplc="C7467944" w:tentative="1">
+      <w:start w:val="1"/>
+      <w:numFmt w:val="bullet"/>
+      <w:lvlText w:val="•"/>
+      <w:lvlJc w:val="left"/>
+      <w:pPr>
+        <w:tabs>
+          <w:tab w:val="num" w:pos="6480"/>
+        </w:tabs>
+        <w:ind w:left="6480" w:hanging="360"/>
+      </w:pPr>
+      <w:rPr>
+        <w:rFonts w:ascii="Arial" w:hAnsi="Arial" w:hint="default"/>
+      </w:rPr>
+    </w:lvl>
+  </w:abstractNum>
+  <w:abstractNum w:abstractNumId="12" w15:restartNumberingAfterBreak="0">
+    <w:nsid w:val="69BD5181"/>
+    <w:multiLevelType w:val="hybridMultilevel"/>
+    <w:tmpl w:val="019AB086"/>
+    <w:lvl w:ilvl="0" w:tplc="7896890C">
+      <w:start w:val="1"/>
+      <w:numFmt w:val="bullet"/>
+      <w:lvlText w:val="•"/>
+      <w:lvlJc w:val="left"/>
+      <w:pPr>
+        <w:tabs>
+          <w:tab w:val="num" w:pos="720"/>
+        </w:tabs>
+        <w:ind w:left="720" w:hanging="360"/>
+      </w:pPr>
+      <w:rPr>
+        <w:rFonts w:ascii="Arial" w:hAnsi="Arial" w:hint="default"/>
+      </w:rPr>
+    </w:lvl>
+    <w:lvl w:ilvl="1" w:tplc="FFBED92A" w:tentative="1">
+      <w:start w:val="1"/>
+      <w:numFmt w:val="bullet"/>
+      <w:lvlText w:val="•"/>
+      <w:lvlJc w:val="left"/>
+      <w:pPr>
+        <w:tabs>
+          <w:tab w:val="num" w:pos="1440"/>
+        </w:tabs>
+        <w:ind w:left="1440" w:hanging="360"/>
+      </w:pPr>
+      <w:rPr>
+        <w:rFonts w:ascii="Arial" w:hAnsi="Arial" w:hint="default"/>
+      </w:rPr>
+    </w:lvl>
+    <w:lvl w:ilvl="2" w:tplc="C9CC0B8C">
+      <w:start w:val="1"/>
+      <w:numFmt w:val="bullet"/>
+      <w:lvlText w:val="•"/>
+      <w:lvlJc w:val="left"/>
+      <w:pPr>
+        <w:tabs>
+          <w:tab w:val="num" w:pos="2160"/>
+        </w:tabs>
+        <w:ind w:left="2160" w:hanging="360"/>
+      </w:pPr>
+      <w:rPr>
+        <w:rFonts w:ascii="Arial" w:hAnsi="Arial" w:hint="default"/>
+      </w:rPr>
+    </w:lvl>
+    <w:lvl w:ilvl="3" w:tplc="4EF478B8" w:tentative="1">
+      <w:start w:val="1"/>
+      <w:numFmt w:val="bullet"/>
+      <w:lvlText w:val="•"/>
+      <w:lvlJc w:val="left"/>
+      <w:pPr>
+        <w:tabs>
+          <w:tab w:val="num" w:pos="2880"/>
+        </w:tabs>
+        <w:ind w:left="2880" w:hanging="360"/>
+      </w:pPr>
+      <w:rPr>
+        <w:rFonts w:ascii="Arial" w:hAnsi="Arial" w:hint="default"/>
+      </w:rPr>
+    </w:lvl>
+    <w:lvl w:ilvl="4" w:tplc="B8CE4C56" w:tentative="1">
+      <w:start w:val="1"/>
+      <w:numFmt w:val="bullet"/>
+      <w:lvlText w:val="•"/>
+      <w:lvlJc w:val="left"/>
+      <w:pPr>
+        <w:tabs>
+          <w:tab w:val="num" w:pos="3600"/>
+        </w:tabs>
+        <w:ind w:left="3600" w:hanging="360"/>
+      </w:pPr>
+      <w:rPr>
+        <w:rFonts w:ascii="Arial" w:hAnsi="Arial" w:hint="default"/>
+      </w:rPr>
+    </w:lvl>
+    <w:lvl w:ilvl="5" w:tplc="CC3CC098" w:tentative="1">
+      <w:start w:val="1"/>
+      <w:numFmt w:val="bullet"/>
+      <w:lvlText w:val="•"/>
+      <w:lvlJc w:val="left"/>
+      <w:pPr>
+        <w:tabs>
+          <w:tab w:val="num" w:pos="4320"/>
+        </w:tabs>
+        <w:ind w:left="4320" w:hanging="360"/>
+      </w:pPr>
+      <w:rPr>
+        <w:rFonts w:ascii="Arial" w:hAnsi="Arial" w:hint="default"/>
+      </w:rPr>
+    </w:lvl>
+    <w:lvl w:ilvl="6" w:tplc="0CD48484" w:tentative="1">
+      <w:start w:val="1"/>
+      <w:numFmt w:val="bullet"/>
+      <w:lvlText w:val="•"/>
+      <w:lvlJc w:val="left"/>
+      <w:pPr>
+        <w:tabs>
+          <w:tab w:val="num" w:pos="5040"/>
+        </w:tabs>
+        <w:ind w:left="5040" w:hanging="360"/>
+      </w:pPr>
+      <w:rPr>
+        <w:rFonts w:ascii="Arial" w:hAnsi="Arial" w:hint="default"/>
+      </w:rPr>
+    </w:lvl>
+    <w:lvl w:ilvl="7" w:tplc="3FB46770" w:tentative="1">
+      <w:start w:val="1"/>
+      <w:numFmt w:val="bullet"/>
+      <w:lvlText w:val="•"/>
+      <w:lvlJc w:val="left"/>
+      <w:pPr>
+        <w:tabs>
+          <w:tab w:val="num" w:pos="5760"/>
+        </w:tabs>
+        <w:ind w:left="5760" w:hanging="360"/>
+      </w:pPr>
+      <w:rPr>
+        <w:rFonts w:ascii="Arial" w:hAnsi="Arial" w:hint="default"/>
+      </w:rPr>
+    </w:lvl>
+    <w:lvl w:ilvl="8" w:tplc="9C60B656" w:tentative="1">
+      <w:start w:val="1"/>
+      <w:numFmt w:val="bullet"/>
+      <w:lvlText w:val="•"/>
+      <w:lvlJc w:val="left"/>
+      <w:pPr>
+        <w:tabs>
+          <w:tab w:val="num" w:pos="6480"/>
+        </w:tabs>
+        <w:ind w:left="6480" w:hanging="360"/>
+      </w:pPr>
+      <w:rPr>
+        <w:rFonts w:ascii="Arial" w:hAnsi="Arial" w:hint="default"/>
+      </w:rPr>
+    </w:lvl>
+  </w:abstractNum>
+  <w:num w:numId="1" w16cid:durableId="136924684">
+    <w:abstractNumId w:val="6"/>
+  </w:num>
+  <w:num w:numId="2" w16cid:durableId="669412034">
+    <w:abstractNumId w:val="8"/>
+  </w:num>
+  <w:num w:numId="3" w16cid:durableId="2143961806">
+    <w:abstractNumId w:val="0"/>
+  </w:num>
+  <w:num w:numId="4" w16cid:durableId="969017705">
+    <w:abstractNumId w:val="10"/>
+  </w:num>
+  <w:num w:numId="5" w16cid:durableId="773208397">
+    <w:abstractNumId w:val="5"/>
+  </w:num>
+  <w:num w:numId="6" w16cid:durableId="1097675356">
+    <w:abstractNumId w:val="7"/>
+  </w:num>
+  <w:num w:numId="7" w16cid:durableId="1505511330">
+    <w:abstractNumId w:val="12"/>
+  </w:num>
+  <w:num w:numId="8" w16cid:durableId="239755681">
+    <w:abstractNumId w:val="3"/>
+  </w:num>
+  <w:num w:numId="9" w16cid:durableId="1462192021">
+    <w:abstractNumId w:val="11"/>
+  </w:num>
+  <w:num w:numId="10" w16cid:durableId="965698387">
+    <w:abstractNumId w:val="2"/>
+  </w:num>
+  <w:num w:numId="11" w16cid:durableId="1426882046">
+    <w:abstractNumId w:val="9"/>
+  </w:num>
+  <w:num w:numId="12" w16cid:durableId="984819463">
+    <w:abstractNumId w:val="4"/>
+  </w:num>
+  <w:num w:numId="13" w16cid:durableId="1643388653">
+    <w:abstractNumId w:val="1"/>
+  </w:num>
+</w:numbering>
 </file>
 
 <file path=word/styles.xml><?xml version="1.0" encoding="utf-8"?>
@@ -1023,6 +8699,50 @@
       <w:color w:val="666666"/>
     </w:rPr>
   </w:style>
+  <w:style w:type="paragraph" w:styleId="Header">
+    <w:name w:val="header"/>
+    <w:basedOn w:val="Normal"/>
+    <w:link w:val="HeaderChar"/>
+    <w:uiPriority w:val="99"/>
+    <w:unhideWhenUsed/>
+    <w:rsid w:val="006117D3"/>
+    <w:pPr>
+      <w:tabs>
+        <w:tab w:val="center" w:pos="4513"/>
+        <w:tab w:val="right" w:pos="9026"/>
+      </w:tabs>
+      <w:spacing w:after="0" w:line="240" w:lineRule="auto"/>
+    </w:pPr>
+  </w:style>
+  <w:style w:type="character" w:customStyle="1" w:styleId="HeaderChar">
+    <w:name w:val="Header Char"/>
+    <w:basedOn w:val="DefaultParagraphFont"/>
+    <w:link w:val="Header"/>
+    <w:uiPriority w:val="99"/>
+    <w:rsid w:val="006117D3"/>
+  </w:style>
+  <w:style w:type="paragraph" w:styleId="Footer">
+    <w:name w:val="footer"/>
+    <w:basedOn w:val="Normal"/>
+    <w:link w:val="FooterChar"/>
+    <w:uiPriority w:val="99"/>
+    <w:unhideWhenUsed/>
+    <w:rsid w:val="006117D3"/>
+    <w:pPr>
+      <w:tabs>
+        <w:tab w:val="center" w:pos="4513"/>
+        <w:tab w:val="right" w:pos="9026"/>
+      </w:tabs>
+      <w:spacing w:after="0" w:line="240" w:lineRule="auto"/>
+    </w:pPr>
+  </w:style>
+  <w:style w:type="character" w:customStyle="1" w:styleId="FooterChar">
+    <w:name w:val="Footer Char"/>
+    <w:basedOn w:val="DefaultParagraphFont"/>
+    <w:link w:val="Footer"/>
+    <w:uiPriority w:val="99"/>
+    <w:rsid w:val="006117D3"/>
+  </w:style>
 </w:styles>
 </file>
 
